--- a/Docs/Espresso Testing Protocol.docx
+++ b/Docs/Espresso Testing Protocol.docx
@@ -2891,6 +2891,6180 @@
     <w:p>
       <w:r>
         <w:t>- [Any additional diagrams, charts, or visual aids]</w:t>
+      </w:r>
+    </w:p>
+    <w:p/>
+    <w:p/>
+    <w:p/>
+    <w:p/>
+    <w:p/>
+    <w:p/>
+    <w:p/>
+    <w:p/>
+    <w:p/>
+    <w:p/>
+    <w:p/>
+    <w:p>
+      <w:r>
+        <w:lastRenderedPageBreak/>
+        <w:t xml:space="preserve">Test Case 8: </w:t>
+      </w:r>
+      <w:proofErr w:type="spellStart"/>
+      <w:r>
+        <w:t>TachyTherapyShockParametersTest</w:t>
+      </w:r>
+      <w:proofErr w:type="spellEnd"/>
+    </w:p>
+    <w:p/>
+    <w:p>
+      <w:r>
+        <w:t>Test Purpose:</w:t>
+      </w:r>
+    </w:p>
+    <w:p>
+      <w:r>
+        <w:t xml:space="preserve">Verify that in the </w:t>
+      </w:r>
+      <w:proofErr w:type="spellStart"/>
+      <w:r>
+        <w:t>Tachy</w:t>
+      </w:r>
+      <w:proofErr w:type="spellEnd"/>
+      <w:r>
+        <w:t xml:space="preserve"> Therapy page, during the 1-zone test in the VF zone shock parameter, the tilt and width setting buttons cannot be enabled simultaneously.</w:t>
+      </w:r>
+    </w:p>
+    <w:p>
+      <w:pPr>
+        <w:rPr>
+          <w:rFonts w:hint="eastAsia"/>
+        </w:rPr>
+      </w:pPr>
+    </w:p>
+    <w:p>
+      <w:r>
+        <w:t>Test Environment and Setup:</w:t>
+      </w:r>
+    </w:p>
+    <w:p>
+      <w:r>
+        <w:t>- BLE Version: 1.0.20</w:t>
+      </w:r>
+    </w:p>
+    <w:p>
+      <w:r>
+        <w:t>- Firmware Version: 1.0.21</w:t>
+      </w:r>
+    </w:p>
+    <w:p>
+      <w:r>
+        <w:t>- Software Version: 1.0.21</w:t>
+      </w:r>
+    </w:p>
+    <w:p/>
+    <w:p>
+      <w:r>
+        <w:t>Test Subject:</w:t>
+      </w:r>
+    </w:p>
+    <w:p>
+      <w:pPr>
+        <w:rPr>
+          <w:rFonts w:hint="eastAsia"/>
+        </w:rPr>
+      </w:pPr>
+      <w:r>
+        <w:t xml:space="preserve">- </w:t>
+      </w:r>
+      <w:r>
+        <w:t xml:space="preserve">Validation Logic under </w:t>
+      </w:r>
+      <w:proofErr w:type="spellStart"/>
+      <w:r>
+        <w:t>Tachy</w:t>
+      </w:r>
+      <w:proofErr w:type="spellEnd"/>
+      <w:r>
+        <w:t xml:space="preserve"> Therapy Shock Parameter setting.</w:t>
+      </w:r>
+    </w:p>
+    <w:p/>
+    <w:p>
+      <w:r>
+        <w:t>Test Steps:</w:t>
+      </w:r>
+    </w:p>
+    <w:p>
+      <w:r>
+        <w:t xml:space="preserve">1. In the </w:t>
+      </w:r>
+      <w:proofErr w:type="spellStart"/>
+      <w:r>
+        <w:t>tachyDetection</w:t>
+      </w:r>
+      <w:proofErr w:type="spellEnd"/>
+      <w:r>
+        <w:t xml:space="preserve"> page, select 1-zone.</w:t>
+      </w:r>
+    </w:p>
+    <w:p>
+      <w:r>
+        <w:t xml:space="preserve">2. Proceed to the </w:t>
+      </w:r>
+      <w:proofErr w:type="spellStart"/>
+      <w:r>
+        <w:t>Tachy</w:t>
+      </w:r>
+      <w:proofErr w:type="spellEnd"/>
+      <w:r>
+        <w:t xml:space="preserve"> Therapy interface, click on VF Shock1, and then click Delete.</w:t>
+      </w:r>
+    </w:p>
+    <w:p>
+      <w:r>
+        <w:t>3. Enter the VF Shock1 interface and repeatedly verify the enabled logic by clicking back and forth on the Tilt and Width buttons, randomly selecting values.</w:t>
+      </w:r>
+    </w:p>
+    <w:p/>
+    <w:p>
+      <w:r>
+        <w:t>Expected Results:</w:t>
+      </w:r>
+    </w:p>
+    <w:p>
+      <w:pPr>
+        <w:rPr>
+          <w:b/>
+          <w:bCs/>
+        </w:rPr>
+      </w:pPr>
+      <w:r>
+        <w:rPr>
+          <w:b/>
+          <w:bCs/>
+        </w:rPr>
+        <w:t>- The Tilt and Width setting buttons should not be enabled at the same time.</w:t>
+      </w:r>
+    </w:p>
+    <w:p/>
+    <w:p/>
+    <w:p/>
+    <w:p/>
+    <w:p/>
+    <w:p/>
+    <w:p/>
+    <w:p/>
+    <w:p/>
+    <w:p/>
+    <w:p/>
+    <w:p>
+      <w:r>
+        <w:lastRenderedPageBreak/>
+        <w:t>Test Case 10: TachyTherapyTest2</w:t>
+      </w:r>
+    </w:p>
+    <w:p/>
+    <w:p>
+      <w:r>
+        <w:t>Test Purpose:</w:t>
+      </w:r>
+    </w:p>
+    <w:p>
+      <w:r>
+        <w:t xml:space="preserve">Verify that the Shock Energy in the </w:t>
+      </w:r>
+      <w:proofErr w:type="spellStart"/>
+      <w:r>
+        <w:t>Tachy</w:t>
+      </w:r>
+      <w:proofErr w:type="spellEnd"/>
+      <w:r>
+        <w:t xml:space="preserve"> Therapy page under Shock Parameter is correctly displayed and returned. Validate the logical relationship between ATP1 and </w:t>
+      </w:r>
+      <w:proofErr w:type="gramStart"/>
+      <w:r>
+        <w:t>ATP2, and</w:t>
+      </w:r>
+      <w:proofErr w:type="gramEnd"/>
+      <w:r>
+        <w:t xml:space="preserve"> ensure the correct disabling logic of different buttons caused by different ATP types within the ATP settings.</w:t>
+      </w:r>
+    </w:p>
+    <w:p/>
+    <w:p>
+      <w:r>
+        <w:t>Test Environment and Setup:</w:t>
+      </w:r>
+    </w:p>
+    <w:p>
+      <w:r>
+        <w:t>- BLE Version: 1.0.20</w:t>
+      </w:r>
+    </w:p>
+    <w:p>
+      <w:r>
+        <w:t>- Firmware Version: 1.0.21</w:t>
+      </w:r>
+    </w:p>
+    <w:p>
+      <w:r>
+        <w:t>- Software Version: 1.0.21</w:t>
+      </w:r>
+    </w:p>
+    <w:p/>
+    <w:p>
+      <w:r>
+        <w:t>Test Subject:</w:t>
+      </w:r>
+    </w:p>
+    <w:p>
+      <w:r>
+        <w:t xml:space="preserve">- </w:t>
+      </w:r>
+      <w:proofErr w:type="spellStart"/>
+      <w:r>
+        <w:t>Tachy</w:t>
+      </w:r>
+      <w:proofErr w:type="spellEnd"/>
+      <w:r>
+        <w:t xml:space="preserve"> Therapy 2-zone mode, verification of Shock Energy display. Logic validation between ATPs, and internal logic validation within ATP.</w:t>
+      </w:r>
+    </w:p>
+    <w:p/>
+    <w:p>
+      <w:r>
+        <w:t>Test Steps:</w:t>
+      </w:r>
+    </w:p>
+    <w:p>
+      <w:r>
+        <w:t xml:space="preserve">1. In the </w:t>
+      </w:r>
+      <w:proofErr w:type="spellStart"/>
+      <w:r>
+        <w:t>tachyDetection</w:t>
+      </w:r>
+      <w:proofErr w:type="spellEnd"/>
+      <w:r>
+        <w:t xml:space="preserve"> page, select 2-zone.</w:t>
+      </w:r>
+    </w:p>
+    <w:p>
+      <w:r>
+        <w:t xml:space="preserve">2. Iteratively click each parameter setting under </w:t>
+      </w:r>
+      <w:proofErr w:type="spellStart"/>
+      <w:r>
+        <w:t>Tachy</w:t>
+      </w:r>
+      <w:proofErr w:type="spellEnd"/>
+      <w:r>
+        <w:t xml:space="preserve"> Detection and set them to valid values.</w:t>
+      </w:r>
+    </w:p>
+    <w:p>
+      <w:r>
+        <w:t xml:space="preserve">3. Proceed to the </w:t>
+      </w:r>
+      <w:proofErr w:type="spellStart"/>
+      <w:r>
+        <w:t>Tachy</w:t>
+      </w:r>
+      <w:proofErr w:type="spellEnd"/>
+      <w:r>
+        <w:t xml:space="preserve"> Therapy interface, click on VF Shock1, FVT ATP1 and 2, and then click Delete on each.</w:t>
+      </w:r>
+    </w:p>
+    <w:p>
+      <w:r>
+        <w:t>4. Enter both VF Shock1 and VF Shock2 pages separately, randomly select valid values, and confirm to ensure that these parameters do not interfere with our validation for FVT.</w:t>
+      </w:r>
+    </w:p>
+    <w:p>
+      <w:r>
+        <w:t>5. For FVT's ATP and Shock parameter settings, randomly select values. Verify if Shock Energy units are correctly displayed, if ATP1's type and ATP2's type are inconsistent, and if the ATP type's settings for Burst Decrement and In Burst Decrement button disabling logic are correct, etc.</w:t>
+      </w:r>
+    </w:p>
+    <w:p/>
+    <w:p>
+      <w:r>
+        <w:t>Expected Results:</w:t>
+      </w:r>
+    </w:p>
+    <w:p>
+      <w:r>
+        <w:t>- Shock Energy units should be correctly displayed.</w:t>
+      </w:r>
+    </w:p>
+    <w:p>
+      <w:r>
+        <w:t>- ATP1's type and ATP2's type should be inconsistent.</w:t>
+      </w:r>
+    </w:p>
+    <w:p>
+      <w:r>
+        <w:t>- The ATP type's settings for Burst Decrement and In Burst Decrement button disabling logic should be correct.</w:t>
+      </w:r>
+    </w:p>
+    <w:p/>
+    <w:p>
+      <w:r>
+        <w:t>Risks and Dependencies:</w:t>
+      </w:r>
+    </w:p>
+    <w:p>
+      <w:r>
+        <w:t>- None</w:t>
+      </w:r>
+    </w:p>
+    <w:p/>
+    <w:p>
+      <w:r>
+        <w:lastRenderedPageBreak/>
+        <w:t>Test Case 11: TachyTherapyTest3</w:t>
+      </w:r>
+    </w:p>
+    <w:p/>
+    <w:p>
+      <w:r>
+        <w:t>Test Purpose:</w:t>
+      </w:r>
+    </w:p>
+    <w:p>
+      <w:r>
+        <w:t xml:space="preserve">Verify that the Shock Energy in the </w:t>
+      </w:r>
+      <w:proofErr w:type="spellStart"/>
+      <w:r>
+        <w:t>Tachy</w:t>
+      </w:r>
+      <w:proofErr w:type="spellEnd"/>
+      <w:r>
+        <w:t xml:space="preserve"> Therapy page under Shock Parameter is correctly displayed and returned. Validate the logical relationship between ATP1 and </w:t>
+      </w:r>
+      <w:proofErr w:type="gramStart"/>
+      <w:r>
+        <w:t>ATP2, and</w:t>
+      </w:r>
+      <w:proofErr w:type="gramEnd"/>
+      <w:r>
+        <w:t xml:space="preserve"> ensure the correct disabling logic of different buttons caused by different ATP types within the ATP settings.</w:t>
+      </w:r>
+    </w:p>
+    <w:p/>
+    <w:p>
+      <w:r>
+        <w:t>Test Environment and Setup:</w:t>
+      </w:r>
+    </w:p>
+    <w:p>
+      <w:r>
+        <w:t>- BLE Version: 1.0.20</w:t>
+      </w:r>
+    </w:p>
+    <w:p>
+      <w:r>
+        <w:t>- Firmware Version: 1.0.21</w:t>
+      </w:r>
+    </w:p>
+    <w:p>
+      <w:r>
+        <w:t>- Software Version: 1.0.21</w:t>
+      </w:r>
+    </w:p>
+    <w:p/>
+    <w:p>
+      <w:r>
+        <w:t>Test Subject:</w:t>
+      </w:r>
+    </w:p>
+    <w:p>
+      <w:r>
+        <w:t xml:space="preserve">- </w:t>
+      </w:r>
+      <w:proofErr w:type="spellStart"/>
+      <w:r>
+        <w:t>Tachy</w:t>
+      </w:r>
+      <w:proofErr w:type="spellEnd"/>
+      <w:r>
+        <w:t xml:space="preserve"> Therapy 3-zone mode, verification of Shock Energy display. Logic validation between ATPs, and internal logic validation within ATP.</w:t>
+      </w:r>
+    </w:p>
+    <w:p/>
+    <w:p>
+      <w:r>
+        <w:t>Test Steps:</w:t>
+      </w:r>
+    </w:p>
+    <w:p>
+      <w:r>
+        <w:t xml:space="preserve">1. In the </w:t>
+      </w:r>
+      <w:proofErr w:type="spellStart"/>
+      <w:r>
+        <w:t>tachyDetection</w:t>
+      </w:r>
+      <w:proofErr w:type="spellEnd"/>
+      <w:r>
+        <w:t xml:space="preserve"> page, select 3-zone.</w:t>
+      </w:r>
+    </w:p>
+    <w:p>
+      <w:r>
+        <w:t xml:space="preserve">2. Iteratively click each parameter setting under </w:t>
+      </w:r>
+      <w:proofErr w:type="spellStart"/>
+      <w:r>
+        <w:t>Tachy</w:t>
+      </w:r>
+      <w:proofErr w:type="spellEnd"/>
+      <w:r>
+        <w:t xml:space="preserve"> Detection and set them to valid values.</w:t>
+      </w:r>
+    </w:p>
+    <w:p>
+      <w:r>
+        <w:t xml:space="preserve">3. Proceed to the </w:t>
+      </w:r>
+      <w:proofErr w:type="spellStart"/>
+      <w:r>
+        <w:t>Tachy</w:t>
+      </w:r>
+      <w:proofErr w:type="spellEnd"/>
+      <w:r>
+        <w:t xml:space="preserve"> Therapy interface, click on VF Shock1, FVT ATP1 and 2, VT ATP1 and 2, and then click Delete on each.</w:t>
+      </w:r>
+    </w:p>
+    <w:p>
+      <w:r>
+        <w:t>4. Enter both VF Shock1 and VF Shock2 pages separately, randomly select valid values, and confirm to ensure that these parameters do not interfere with our validation for FVT and VT.</w:t>
+      </w:r>
+    </w:p>
+    <w:p>
+      <w:r>
+        <w:t>5. For FVT and VT's ATP and Shock parameter settings, randomly select values. Verify if Shock Energy units are correctly displayed, if ATP1's type and ATP2's type are inconsistent, and if the ATP type's settings for Burst Decrement and In Burst Decrement button disabling logic are correct, etc.</w:t>
+      </w:r>
+    </w:p>
+    <w:p/>
+    <w:p>
+      <w:r>
+        <w:t>Expected Results:</w:t>
+      </w:r>
+    </w:p>
+    <w:p>
+      <w:r>
+        <w:t>- Shock Energy units should be correctly displayed.</w:t>
+      </w:r>
+    </w:p>
+    <w:p>
+      <w:r>
+        <w:t>- ATP1's type and ATP2's type should be inconsistent.</w:t>
+      </w:r>
+    </w:p>
+    <w:p>
+      <w:r>
+        <w:t>- The ATP type's settings for Burst Decrement and In Burst Decrement button disabling logic should be correct.</w:t>
+      </w:r>
+    </w:p>
+    <w:p/>
+    <w:p/>
+    <w:p/>
+    <w:p>
+      <w:r>
+        <w:lastRenderedPageBreak/>
+        <w:t xml:space="preserve">Test Case 12: </w:t>
+      </w:r>
+      <w:proofErr w:type="spellStart"/>
+      <w:r>
+        <w:t>TachyTherapyPostShockPacing</w:t>
+      </w:r>
+      <w:proofErr w:type="spellEnd"/>
+    </w:p>
+    <w:p/>
+    <w:p>
+      <w:r>
+        <w:t>Test Purpose:</w:t>
+      </w:r>
+    </w:p>
+    <w:p>
+      <w:r>
+        <w:t xml:space="preserve">Verify whether the parameters under Post Shock Pacing in the </w:t>
+      </w:r>
+      <w:proofErr w:type="spellStart"/>
+      <w:r>
+        <w:t>Tachy</w:t>
+      </w:r>
+      <w:proofErr w:type="spellEnd"/>
+      <w:r>
+        <w:t xml:space="preserve"> Therapy page can be set, returned, and displayed correctly. Also, validate if the disabling logic for other buttons is correct when the Pacing Period is set to off within the Post Shock Pacing parameter settings.</w:t>
+      </w:r>
+    </w:p>
+    <w:p/>
+    <w:p>
+      <w:r>
+        <w:t>Test Environment and Setup:</w:t>
+      </w:r>
+    </w:p>
+    <w:p>
+      <w:r>
+        <w:t>- BLE Version: 1.0.20</w:t>
+      </w:r>
+    </w:p>
+    <w:p>
+      <w:r>
+        <w:t>- Firmware Version: 1.0.21</w:t>
+      </w:r>
+    </w:p>
+    <w:p>
+      <w:r>
+        <w:t>- Software Version: 1.0.21</w:t>
+      </w:r>
+    </w:p>
+    <w:p/>
+    <w:p>
+      <w:r>
+        <w:t>Test Subject:</w:t>
+      </w:r>
+    </w:p>
+    <w:p>
+      <w:r>
+        <w:t xml:space="preserve">- </w:t>
+      </w:r>
+      <w:proofErr w:type="spellStart"/>
+      <w:r>
+        <w:t>Tachy</w:t>
+      </w:r>
+      <w:proofErr w:type="spellEnd"/>
+      <w:r>
+        <w:t xml:space="preserve"> Therapy 1-zone mode, verification logic, and correct display of Post Shock Pacing parameters.</w:t>
+      </w:r>
+    </w:p>
+    <w:p/>
+    <w:p>
+      <w:r>
+        <w:t>Test Steps:</w:t>
+      </w:r>
+    </w:p>
+    <w:p>
+      <w:r>
+        <w:t xml:space="preserve">1. In the </w:t>
+      </w:r>
+      <w:proofErr w:type="spellStart"/>
+      <w:r>
+        <w:t>tachyDetection</w:t>
+      </w:r>
+      <w:proofErr w:type="spellEnd"/>
+      <w:r>
+        <w:t xml:space="preserve"> page, select 1-zone.</w:t>
+      </w:r>
+    </w:p>
+    <w:p>
+      <w:r>
+        <w:t xml:space="preserve">2. Iteratively click each parameter setting under </w:t>
+      </w:r>
+      <w:proofErr w:type="spellStart"/>
+      <w:r>
+        <w:t>Tachy</w:t>
+      </w:r>
+      <w:proofErr w:type="spellEnd"/>
+      <w:r>
+        <w:t xml:space="preserve"> Detection and set them to valid values.</w:t>
+      </w:r>
+    </w:p>
+    <w:p>
+      <w:r>
+        <w:t xml:space="preserve">3. Proceed to the </w:t>
+      </w:r>
+      <w:proofErr w:type="spellStart"/>
+      <w:r>
+        <w:t>Tachy</w:t>
+      </w:r>
+      <w:proofErr w:type="spellEnd"/>
+      <w:r>
+        <w:t xml:space="preserve"> Therapy interface, enter the Post Shock Pacing interface.</w:t>
+      </w:r>
+    </w:p>
+    <w:p>
+      <w:r>
+        <w:t>4. Iteratively click each parameter value and validate the effect of Pacing Period on the disabling of other buttons.</w:t>
+      </w:r>
+    </w:p>
+    <w:p>
+      <w:r>
+        <w:t xml:space="preserve">5. Click confirm to return to the </w:t>
+      </w:r>
+      <w:proofErr w:type="spellStart"/>
+      <w:r>
+        <w:t>Tachy</w:t>
+      </w:r>
+      <w:proofErr w:type="spellEnd"/>
+      <w:r>
+        <w:t xml:space="preserve"> Therapy interface. Verify if the Post Shock Pacing parameters have been correctly displayed.</w:t>
+      </w:r>
+    </w:p>
+    <w:p/>
+    <w:p>
+      <w:r>
+        <w:t>Expected Results:</w:t>
+      </w:r>
+    </w:p>
+    <w:p>
+      <w:r>
+        <w:t>- The Post Shock Pacing parameters should be displayed correctly.</w:t>
+      </w:r>
+    </w:p>
+    <w:p>
+      <w:r>
+        <w:t>- The disabling logic for other buttons should be correct when Pacing Period is set to off.</w:t>
+      </w:r>
+    </w:p>
+    <w:p>
+      <w:r>
+        <w:t>- All parameters should be correctly set, returned, and displayed.</w:t>
+      </w:r>
+    </w:p>
+    <w:p/>
+    <w:p/>
+    <w:p/>
+    <w:p/>
+    <w:p/>
+    <w:p/>
+    <w:p>
+      <w:r>
+        <w:lastRenderedPageBreak/>
+        <w:t>Test Case 13: AlertTest1</w:t>
+      </w:r>
+    </w:p>
+    <w:p/>
+    <w:p>
+      <w:r>
+        <w:t>Test Purpose:</w:t>
+      </w:r>
+    </w:p>
+    <w:p>
+      <w:r>
+        <w:t>Verify whether the parameters under the Alerts section can be correctly set and returned.</w:t>
+      </w:r>
+    </w:p>
+    <w:p/>
+    <w:p>
+      <w:r>
+        <w:t>Test Environment and Setup:</w:t>
+      </w:r>
+    </w:p>
+    <w:p>
+      <w:r>
+        <w:t>- BLE Version: 1.0.20</w:t>
+      </w:r>
+    </w:p>
+    <w:p>
+      <w:r>
+        <w:t>- Firmware Version: 1.0.21</w:t>
+      </w:r>
+    </w:p>
+    <w:p>
+      <w:r>
+        <w:t>- Software Version: 1.0.21</w:t>
+      </w:r>
+    </w:p>
+    <w:p/>
+    <w:p>
+      <w:r>
+        <w:t>Test Subject:</w:t>
+      </w:r>
+    </w:p>
+    <w:p>
+      <w:r>
+        <w:t>- All parameters under the Alerts section.</w:t>
+      </w:r>
+    </w:p>
+    <w:p/>
+    <w:p>
+      <w:r>
+        <w:t>Test Steps:</w:t>
+      </w:r>
+    </w:p>
+    <w:p>
+      <w:r>
+        <w:t>1. Navigate to the Alerts interface.</w:t>
+      </w:r>
+    </w:p>
+    <w:p>
+      <w:r>
+        <w:t>2. Sequentially and randomly click on all parameters on this page and set them.</w:t>
+      </w:r>
+    </w:p>
+    <w:p>
+      <w:r>
+        <w:t>3. Click on the 'program' and 'retrieve' buttons, then verify the completeness and consistency of the parameters.</w:t>
+      </w:r>
+    </w:p>
+    <w:p/>
+    <w:p>
+      <w:r>
+        <w:t>Expected Results:</w:t>
+      </w:r>
+    </w:p>
+    <w:p>
+      <w:r>
+        <w:t>- All the parameters under the Alerts section should be set correctly and retrieved with the same values.</w:t>
+      </w:r>
+    </w:p>
+    <w:p>
+      <w:r>
+        <w:t>- The system should not present any incorrect or unexpected behavior during the process.</w:t>
+      </w:r>
+    </w:p>
+    <w:p/>
+    <w:p>
+      <w:r>
+        <w:t>Risks and Dependencies:</w:t>
+      </w:r>
+    </w:p>
+    <w:p>
+      <w:r>
+        <w:t>- It is preferable to test on a virtual device. Real device testing may be affected by possible pop-up interference.</w:t>
+      </w:r>
+    </w:p>
+    <w:p/>
+    <w:p/>
+    <w:p/>
+    <w:p/>
+    <w:p/>
+    <w:p/>
+    <w:p/>
+    <w:p/>
+    <w:p>
+      <w:r>
+        <w:lastRenderedPageBreak/>
+        <w:t>Test Case 14: SafetyCoreTestTest1</w:t>
+      </w:r>
+    </w:p>
+    <w:p/>
+    <w:p>
+      <w:r>
+        <w:t>Test Purpose:</w:t>
+      </w:r>
+    </w:p>
+    <w:p>
+      <w:r>
+        <w:t>Verify whether the parameters under the SafetyCore -&gt; Brady section can be correctly set and returned.</w:t>
+      </w:r>
+    </w:p>
+    <w:p/>
+    <w:p>
+      <w:r>
+        <w:t>Test Environment and Setup:</w:t>
+      </w:r>
+    </w:p>
+    <w:p>
+      <w:r>
+        <w:t>- BLE Version: 1.0.20</w:t>
+      </w:r>
+    </w:p>
+    <w:p>
+      <w:r>
+        <w:t>- Firmware Version: 1.0.21</w:t>
+      </w:r>
+    </w:p>
+    <w:p>
+      <w:r>
+        <w:t>- Software Version: 1.0.21</w:t>
+      </w:r>
+    </w:p>
+    <w:p/>
+    <w:p>
+      <w:r>
+        <w:t>Test Subject:</w:t>
+      </w:r>
+    </w:p>
+    <w:p>
+      <w:r>
+        <w:t>- All parameters under the SafetyCore -&gt; Brady section.</w:t>
+      </w:r>
+    </w:p>
+    <w:p/>
+    <w:p>
+      <w:r>
+        <w:t>Test Steps:</w:t>
+      </w:r>
+    </w:p>
+    <w:p>
+      <w:r>
+        <w:t>1. Navigate to the SafetyCore -&gt; Brady interface.</w:t>
+      </w:r>
+    </w:p>
+    <w:p>
+      <w:r>
+        <w:t>2. Sequentially and randomly click on all parameters on this page and set them.</w:t>
+      </w:r>
+    </w:p>
+    <w:p>
+      <w:r>
+        <w:t>3. Click on the 'program' and 'retrieve' buttons, then verify the completeness and consistency of the parameters.</w:t>
+      </w:r>
+    </w:p>
+    <w:p/>
+    <w:p>
+      <w:r>
+        <w:t>Expected Results:</w:t>
+      </w:r>
+    </w:p>
+    <w:p>
+      <w:r>
+        <w:t>- All the parameters under the SafetyCore -&gt; Brady section should be set correctly and retrieved with the same values.</w:t>
+      </w:r>
+    </w:p>
+    <w:p>
+      <w:r>
+        <w:t>- The system should not present any incorrect or unexpected behavior during the process.</w:t>
+      </w:r>
+    </w:p>
+    <w:p/>
+    <w:p>
+      <w:r>
+        <w:t>Risks and Dependencies:</w:t>
+      </w:r>
+    </w:p>
+    <w:p>
+      <w:r>
+        <w:t>- It is preferable to test on a virtual device. Real device testing may be affected by possible pop-up interference.</w:t>
+      </w:r>
+    </w:p>
+    <w:p/>
+    <w:p/>
+    <w:p/>
+    <w:p/>
+    <w:p/>
+    <w:p/>
+    <w:p/>
+    <w:p/>
+    <w:p>
+      <w:r>
+        <w:lastRenderedPageBreak/>
+        <w:t>Test Case 15: SafetyCoreTestTest2</w:t>
+      </w:r>
+    </w:p>
+    <w:p/>
+    <w:p>
+      <w:r>
+        <w:t>Test Purpose:</w:t>
+      </w:r>
+    </w:p>
+    <w:p>
+      <w:r>
+        <w:t xml:space="preserve">Verify whether the parameters under the SafetyCore -&gt; </w:t>
+      </w:r>
+      <w:proofErr w:type="spellStart"/>
+      <w:r>
+        <w:t>Tachy</w:t>
+      </w:r>
+      <w:proofErr w:type="spellEnd"/>
+      <w:r>
+        <w:t xml:space="preserve"> section can be correctly set and returned.</w:t>
+      </w:r>
+    </w:p>
+    <w:p/>
+    <w:p>
+      <w:r>
+        <w:t>Test Environment and Setup:</w:t>
+      </w:r>
+    </w:p>
+    <w:p>
+      <w:r>
+        <w:t>- BLE Version: 1.0.20</w:t>
+      </w:r>
+    </w:p>
+    <w:p>
+      <w:r>
+        <w:t>- Firmware Version: 1.0.21</w:t>
+      </w:r>
+    </w:p>
+    <w:p>
+      <w:r>
+        <w:t>- Software Version: 1.0.21</w:t>
+      </w:r>
+    </w:p>
+    <w:p/>
+    <w:p>
+      <w:r>
+        <w:t>Test Subject:</w:t>
+      </w:r>
+    </w:p>
+    <w:p>
+      <w:r>
+        <w:t xml:space="preserve">- All parameters under the SafetyCore -&gt; </w:t>
+      </w:r>
+      <w:proofErr w:type="spellStart"/>
+      <w:r>
+        <w:t>Tachy</w:t>
+      </w:r>
+      <w:proofErr w:type="spellEnd"/>
+      <w:r>
+        <w:t xml:space="preserve"> section.</w:t>
+      </w:r>
+    </w:p>
+    <w:p/>
+    <w:p>
+      <w:r>
+        <w:t>Test Steps:</w:t>
+      </w:r>
+    </w:p>
+    <w:p>
+      <w:r>
+        <w:t xml:space="preserve">1. Navigate to the SafetyCore -&gt; </w:t>
+      </w:r>
+      <w:proofErr w:type="spellStart"/>
+      <w:r>
+        <w:t>Tachy</w:t>
+      </w:r>
+      <w:proofErr w:type="spellEnd"/>
+      <w:r>
+        <w:t xml:space="preserve"> interface.</w:t>
+      </w:r>
+    </w:p>
+    <w:p>
+      <w:r>
+        <w:t>2. Sequentially and randomly click on all parameters on this page and set them.</w:t>
+      </w:r>
+    </w:p>
+    <w:p>
+      <w:r>
+        <w:t>3. Click on the 'program' and 'retrieve' buttons, then verify the completeness and consistency of the parameters.</w:t>
+      </w:r>
+    </w:p>
+    <w:p/>
+    <w:p>
+      <w:r>
+        <w:t>Expected Results:</w:t>
+      </w:r>
+    </w:p>
+    <w:p>
+      <w:r>
+        <w:t xml:space="preserve">- All the parameters under the SafetyCore -&gt; </w:t>
+      </w:r>
+      <w:proofErr w:type="spellStart"/>
+      <w:r>
+        <w:t>Tachy</w:t>
+      </w:r>
+      <w:proofErr w:type="spellEnd"/>
+      <w:r>
+        <w:t xml:space="preserve"> section should be set correctly and retrieved with the same values.</w:t>
+      </w:r>
+    </w:p>
+    <w:p>
+      <w:r>
+        <w:t>- The system should not present any incorrect or unexpected behavior during the process.</w:t>
+      </w:r>
+    </w:p>
+    <w:p/>
+    <w:p/>
+    <w:p/>
+    <w:p/>
+    <w:p/>
+    <w:p/>
+    <w:p/>
+    <w:p/>
+    <w:p/>
+    <w:p/>
+    <w:p/>
+    <w:p>
+      <w:r>
+        <w:lastRenderedPageBreak/>
+        <w:t>Test Case 16, Name: ResetLogTest1</w:t>
+      </w:r>
+    </w:p>
+    <w:p/>
+    <w:p>
+      <w:r>
+        <w:t>Test Purpose:</w:t>
+      </w:r>
+    </w:p>
+    <w:p>
+      <w:r>
+        <w:t xml:space="preserve">To verify if the </w:t>
+      </w:r>
+      <w:proofErr w:type="spellStart"/>
+      <w:r>
+        <w:t>ResetLog</w:t>
+      </w:r>
+      <w:proofErr w:type="spellEnd"/>
+      <w:r>
+        <w:t xml:space="preserve"> correctly displays an empty log list when all valid data is 0. The goal is to ensure that </w:t>
+      </w:r>
+      <w:proofErr w:type="spellStart"/>
+      <w:r>
+        <w:t>ResetLog</w:t>
+      </w:r>
+      <w:proofErr w:type="spellEnd"/>
+      <w:r>
+        <w:t xml:space="preserve"> can display the corresponding log list based on the device's returned values, including log content, log quantity, display order, etc.</w:t>
+      </w:r>
+    </w:p>
+    <w:p/>
+    <w:p>
+      <w:r>
+        <w:t>Test Environment and Setup:</w:t>
+      </w:r>
+    </w:p>
+    <w:p>
+      <w:r>
+        <w:t>- BLE Version: 1.0.20</w:t>
+      </w:r>
+    </w:p>
+    <w:p>
+      <w:r>
+        <w:t>- Firmware Version: 1.0.21</w:t>
+      </w:r>
+    </w:p>
+    <w:p>
+      <w:r>
+        <w:t>- Software Version: 1.0.21</w:t>
+      </w:r>
+    </w:p>
+    <w:p/>
+    <w:p>
+      <w:r>
+        <w:t>Test Subject:</w:t>
+      </w:r>
+    </w:p>
+    <w:p>
+      <w:r>
+        <w:t xml:space="preserve">- Display logic of </w:t>
+      </w:r>
+      <w:proofErr w:type="spellStart"/>
+      <w:r>
+        <w:t>ResetLog</w:t>
+      </w:r>
+      <w:proofErr w:type="spellEnd"/>
+      <w:r>
+        <w:t>.</w:t>
+      </w:r>
+    </w:p>
+    <w:p/>
+    <w:p>
+      <w:r>
+        <w:t>Test Steps:</w:t>
+      </w:r>
+    </w:p>
+    <w:p>
+      <w:r>
+        <w:t xml:space="preserve">1. Navigate to the </w:t>
+      </w:r>
+      <w:proofErr w:type="spellStart"/>
+      <w:r>
+        <w:t>ResetLog</w:t>
+      </w:r>
+      <w:proofErr w:type="spellEnd"/>
+      <w:r>
+        <w:t xml:space="preserve"> page.</w:t>
+      </w:r>
+    </w:p>
+    <w:p>
+      <w:r>
+        <w:t>2. Repeatedly click the Refresh button.</w:t>
+      </w:r>
+    </w:p>
+    <w:p>
+      <w:r>
+        <w:t>3. Based on the data returned by the device, parse the data locally, and then compare it with the actual displayed data. The purpose of this step is to ensure that the actual displayed logs are completely consistent with the data returned by the device.</w:t>
+      </w:r>
+    </w:p>
+    <w:p/>
+    <w:p>
+      <w:r>
+        <w:t>Expected Results:</w:t>
+      </w:r>
+    </w:p>
+    <w:p>
+      <w:r>
+        <w:t>- If all valid data returned by the device is 0, the log list should be empty.</w:t>
+      </w:r>
+    </w:p>
+    <w:p>
+      <w:r>
+        <w:t>- If the data returned by the device is not 0, the log list should accurately reflect this data, including log content, quantity, and display order.</w:t>
+      </w:r>
+    </w:p>
+    <w:p/>
+    <w:p>
+      <w:r>
+        <w:t>Risks and Dependencies:</w:t>
+      </w:r>
+    </w:p>
+    <w:p>
+      <w:r>
+        <w:t>- Espresso's data parsing logic heavily depends on the logic in Programmer, so any changes to Programmer logic might affect the accuracy of this test case</w:t>
+      </w:r>
+    </w:p>
+    <w:p/>
+    <w:p/>
+    <w:p/>
+    <w:p/>
+    <w:p>
+      <w:r>
+        <w:lastRenderedPageBreak/>
+        <w:t>Test Case 17, Name: ResetLogTest2</w:t>
+      </w:r>
+    </w:p>
+    <w:p/>
+    <w:p>
+      <w:r>
+        <w:t>Test Purpose:</w:t>
+      </w:r>
+    </w:p>
+    <w:p>
+      <w:r>
+        <w:t xml:space="preserve">To verify if the </w:t>
+      </w:r>
+      <w:proofErr w:type="spellStart"/>
+      <w:r>
+        <w:t>ResetLog</w:t>
+      </w:r>
+      <w:proofErr w:type="spellEnd"/>
+      <w:r>
+        <w:t xml:space="preserve"> correctly displays the log list when all valid data is not 0. The goal is to ensure that </w:t>
+      </w:r>
+      <w:proofErr w:type="spellStart"/>
+      <w:r>
+        <w:t>ResetLog</w:t>
+      </w:r>
+      <w:proofErr w:type="spellEnd"/>
+      <w:r>
+        <w:t xml:space="preserve"> can display the corresponding log list based on the device's returned values, including log content, log quantity, display order, etc.</w:t>
+      </w:r>
+    </w:p>
+    <w:p/>
+    <w:p>
+      <w:r>
+        <w:t>Test Environment and Setup:</w:t>
+      </w:r>
+    </w:p>
+    <w:p>
+      <w:r>
+        <w:t>- BLE Version: 1.0.20</w:t>
+      </w:r>
+    </w:p>
+    <w:p>
+      <w:r>
+        <w:t>- Firmware Version: 1.0.21</w:t>
+      </w:r>
+    </w:p>
+    <w:p>
+      <w:r>
+        <w:t>- Software Version: 1.0.21</w:t>
+      </w:r>
+    </w:p>
+    <w:p/>
+    <w:p>
+      <w:r>
+        <w:t>Test Subject:</w:t>
+      </w:r>
+    </w:p>
+    <w:p>
+      <w:r>
+        <w:t xml:space="preserve">- Display logic of </w:t>
+      </w:r>
+      <w:proofErr w:type="spellStart"/>
+      <w:r>
+        <w:t>ResetLog</w:t>
+      </w:r>
+      <w:proofErr w:type="spellEnd"/>
+      <w:r>
+        <w:t>.</w:t>
+      </w:r>
+    </w:p>
+    <w:p/>
+    <w:p>
+      <w:r>
+        <w:t>Test Steps:</w:t>
+      </w:r>
+    </w:p>
+    <w:p>
+      <w:r>
+        <w:t xml:space="preserve">1. Navigate to the </w:t>
+      </w:r>
+      <w:proofErr w:type="spellStart"/>
+      <w:r>
+        <w:t>ResetLog</w:t>
+      </w:r>
+      <w:proofErr w:type="spellEnd"/>
+      <w:r>
+        <w:t xml:space="preserve"> page.</w:t>
+      </w:r>
+    </w:p>
+    <w:p>
+      <w:r>
+        <w:t>2. Repeatedly click the Refresh button.</w:t>
+      </w:r>
+    </w:p>
+    <w:p>
+      <w:r>
+        <w:t>3. Based on the data returned by the device, parse the data locally, and then compare it with the actual displayed data. The purpose of this step is to ensure that the actual displayed logs are completely consistent with the data returned by the device, even when the data is not 0.</w:t>
+      </w:r>
+    </w:p>
+    <w:p/>
+    <w:p>
+      <w:r>
+        <w:t>Expected Results:</w:t>
+      </w:r>
+    </w:p>
+    <w:p>
+      <w:r>
+        <w:t>- If all valid data returned by the device is not 0, the log list should accurately reflect this data, including log content, quantity, and display order.</w:t>
+      </w:r>
+    </w:p>
+    <w:p>
+      <w:r>
+        <w:t>- The displayed data must be consistent with the returned values from the device, and there should be no discrepancies or missing entries.</w:t>
+      </w:r>
+    </w:p>
+    <w:p/>
+    <w:p>
+      <w:r>
+        <w:t>Risks and Dependencies:</w:t>
+      </w:r>
+    </w:p>
+    <w:p>
+      <w:r>
+        <w:t>- Espresso's data parsing logic heavily depends on the logic in Programmer, so any changes to Programmer logic might affect the accuracy of this test case.</w:t>
+      </w:r>
+    </w:p>
+    <w:p/>
+    <w:p/>
+    <w:p/>
+    <w:p>
+      <w:r>
+        <w:lastRenderedPageBreak/>
+        <w:t>Test Case 18, Name: ResetLogTest3</w:t>
+      </w:r>
+    </w:p>
+    <w:p/>
+    <w:p>
+      <w:r>
+        <w:t>Test Purpose:</w:t>
+      </w:r>
+    </w:p>
+    <w:p>
+      <w:r>
+        <w:t xml:space="preserve">To verify if the </w:t>
+      </w:r>
+      <w:proofErr w:type="spellStart"/>
+      <w:r>
+        <w:t>ResetLog</w:t>
+      </w:r>
+      <w:proofErr w:type="spellEnd"/>
+      <w:r>
+        <w:t xml:space="preserve"> correctly displays the log list when the </w:t>
+      </w:r>
+      <w:proofErr w:type="spellStart"/>
+      <w:r>
+        <w:t>deviceId</w:t>
+      </w:r>
+      <w:proofErr w:type="spellEnd"/>
+      <w:r>
+        <w:t xml:space="preserve"> and </w:t>
+      </w:r>
+      <w:proofErr w:type="spellStart"/>
+      <w:r>
+        <w:t>resetReason</w:t>
+      </w:r>
+      <w:proofErr w:type="spellEnd"/>
+      <w:r>
+        <w:t xml:space="preserve"> are 0, but </w:t>
+      </w:r>
+      <w:proofErr w:type="spellStart"/>
+      <w:r>
+        <w:t>operationIdLog</w:t>
+      </w:r>
+      <w:proofErr w:type="spellEnd"/>
+      <w:r>
+        <w:t xml:space="preserve"> is not 0. The goal is to ensure that </w:t>
+      </w:r>
+      <w:proofErr w:type="spellStart"/>
+      <w:r>
+        <w:t>ResetLog</w:t>
+      </w:r>
+      <w:proofErr w:type="spellEnd"/>
+      <w:r>
+        <w:t xml:space="preserve"> can display the corresponding log list based on the device's returned values, including log content, log quantity, display order, etc.</w:t>
+      </w:r>
+    </w:p>
+    <w:p/>
+    <w:p>
+      <w:r>
+        <w:t>Test Environment and Setup:</w:t>
+      </w:r>
+    </w:p>
+    <w:p>
+      <w:r>
+        <w:t>- BLE Version: 1.0.20</w:t>
+      </w:r>
+    </w:p>
+    <w:p>
+      <w:r>
+        <w:t>- Firmware Version: 1.0.21</w:t>
+      </w:r>
+    </w:p>
+    <w:p>
+      <w:r>
+        <w:t>- Software Version: 1.0.21</w:t>
+      </w:r>
+    </w:p>
+    <w:p/>
+    <w:p>
+      <w:r>
+        <w:t>Test Subject:</w:t>
+      </w:r>
+    </w:p>
+    <w:p>
+      <w:r>
+        <w:t xml:space="preserve">- Display logic of </w:t>
+      </w:r>
+      <w:proofErr w:type="spellStart"/>
+      <w:r>
+        <w:t>ResetLog</w:t>
+      </w:r>
+      <w:proofErr w:type="spellEnd"/>
+      <w:r>
+        <w:t>.</w:t>
+      </w:r>
+    </w:p>
+    <w:p/>
+    <w:p>
+      <w:r>
+        <w:t>Test Steps:</w:t>
+      </w:r>
+    </w:p>
+    <w:p>
+      <w:r>
+        <w:t xml:space="preserve">1. Navigate to the </w:t>
+      </w:r>
+      <w:proofErr w:type="spellStart"/>
+      <w:r>
+        <w:t>ResetLog</w:t>
+      </w:r>
+      <w:proofErr w:type="spellEnd"/>
+      <w:r>
+        <w:t xml:space="preserve"> page.</w:t>
+      </w:r>
+    </w:p>
+    <w:p>
+      <w:r>
+        <w:t>2. Repeatedly click the Refresh button.</w:t>
+      </w:r>
+    </w:p>
+    <w:p>
+      <w:r>
+        <w:t xml:space="preserve">3. Based on the data returned by the device, parse the data locally, and then compare it with the actual displayed data. Specifically, verify that the logs are correctly displayed even when the </w:t>
+      </w:r>
+      <w:proofErr w:type="spellStart"/>
+      <w:r>
+        <w:t>deviceId</w:t>
+      </w:r>
+      <w:proofErr w:type="spellEnd"/>
+      <w:r>
+        <w:t xml:space="preserve"> and </w:t>
+      </w:r>
+      <w:proofErr w:type="spellStart"/>
+      <w:r>
+        <w:t>resetReason</w:t>
+      </w:r>
+      <w:proofErr w:type="spellEnd"/>
+      <w:r>
+        <w:t xml:space="preserve"> are 0, but </w:t>
+      </w:r>
+      <w:proofErr w:type="spellStart"/>
+      <w:r>
+        <w:t>operationIdLog</w:t>
+      </w:r>
+      <w:proofErr w:type="spellEnd"/>
+      <w:r>
+        <w:t xml:space="preserve"> is not 0.</w:t>
+      </w:r>
+    </w:p>
+    <w:p/>
+    <w:p>
+      <w:r>
+        <w:t>Expected Results:</w:t>
+      </w:r>
+    </w:p>
+    <w:p>
+      <w:r>
+        <w:t xml:space="preserve">- All logs should be correctly displayed, reflecting the scenario where </w:t>
+      </w:r>
+      <w:proofErr w:type="spellStart"/>
+      <w:r>
+        <w:t>deviceId</w:t>
+      </w:r>
+      <w:proofErr w:type="spellEnd"/>
+      <w:r>
+        <w:t xml:space="preserve"> and </w:t>
+      </w:r>
+      <w:proofErr w:type="spellStart"/>
+      <w:r>
+        <w:t>resetReason</w:t>
+      </w:r>
+      <w:proofErr w:type="spellEnd"/>
+      <w:r>
+        <w:t xml:space="preserve"> are 0, but </w:t>
+      </w:r>
+      <w:proofErr w:type="spellStart"/>
+      <w:r>
+        <w:t>operationIdLog</w:t>
+      </w:r>
+      <w:proofErr w:type="spellEnd"/>
+      <w:r>
+        <w:t xml:space="preserve"> is not 0.</w:t>
+      </w:r>
+    </w:p>
+    <w:p>
+      <w:r>
+        <w:t>- The displayed data must be consistent with the returned values from the device, and there should be no discrepancies or missing entries.</w:t>
+      </w:r>
+    </w:p>
+    <w:p/>
+    <w:p>
+      <w:r>
+        <w:t>Risks and Dependencies:</w:t>
+      </w:r>
+    </w:p>
+    <w:p>
+      <w:r>
+        <w:t>- Espresso's data parsing logic heavily depends on the logic in Programmer, so any changes to Programmer logic might affect the accuracy of this test case.</w:t>
+      </w:r>
+    </w:p>
+    <w:p/>
+    <w:p/>
+    <w:p/>
+    <w:p>
+      <w:r>
+        <w:lastRenderedPageBreak/>
+        <w:t>Test Case 1</w:t>
+      </w:r>
+      <w:r>
+        <w:t>9</w:t>
+      </w:r>
+      <w:r>
+        <w:t>, Name: ResetLogTest</w:t>
+      </w:r>
+      <w:r>
+        <w:t>4</w:t>
+      </w:r>
+    </w:p>
+    <w:p/>
+    <w:p>
+      <w:r>
+        <w:t>Test Purpose:</w:t>
+      </w:r>
+    </w:p>
+    <w:p>
+      <w:r>
+        <w:t xml:space="preserve">To verify if the </w:t>
+      </w:r>
+      <w:proofErr w:type="spellStart"/>
+      <w:r>
+        <w:t>ResetLog</w:t>
+      </w:r>
+      <w:proofErr w:type="spellEnd"/>
+      <w:r>
+        <w:t xml:space="preserve"> correctly displays the log list when the </w:t>
+      </w:r>
+      <w:proofErr w:type="spellStart"/>
+      <w:r>
+        <w:t>deviceId</w:t>
+      </w:r>
+      <w:proofErr w:type="spellEnd"/>
+      <w:r>
+        <w:t xml:space="preserve"> and </w:t>
+      </w:r>
+      <w:proofErr w:type="spellStart"/>
+      <w:r>
+        <w:t>resetReason</w:t>
+      </w:r>
+      <w:proofErr w:type="spellEnd"/>
+      <w:r>
+        <w:t xml:space="preserve"> are not 0, but </w:t>
+      </w:r>
+      <w:proofErr w:type="spellStart"/>
+      <w:r>
+        <w:t>operationIdLog</w:t>
+      </w:r>
+      <w:proofErr w:type="spellEnd"/>
+      <w:r>
+        <w:t xml:space="preserve"> is 0. The goal is to ensure that </w:t>
+      </w:r>
+      <w:proofErr w:type="spellStart"/>
+      <w:r>
+        <w:t>ResetLog</w:t>
+      </w:r>
+      <w:proofErr w:type="spellEnd"/>
+      <w:r>
+        <w:t xml:space="preserve"> can display the corresponding log list based on the device's returned values, including log content, log quantity, display order, etc.</w:t>
+      </w:r>
+    </w:p>
+    <w:p/>
+    <w:p>
+      <w:r>
+        <w:t>Test Environment and Setup:</w:t>
+      </w:r>
+    </w:p>
+    <w:p>
+      <w:r>
+        <w:t>- BLE Version: 1.0.20</w:t>
+      </w:r>
+    </w:p>
+    <w:p>
+      <w:r>
+        <w:t>- Firmware Version: 1.0.21</w:t>
+      </w:r>
+    </w:p>
+    <w:p>
+      <w:r>
+        <w:t>- Software Version: 1.0.21</w:t>
+      </w:r>
+    </w:p>
+    <w:p/>
+    <w:p>
+      <w:r>
+        <w:t>Test Subject:</w:t>
+      </w:r>
+    </w:p>
+    <w:p>
+      <w:r>
+        <w:t xml:space="preserve">- Display logic of </w:t>
+      </w:r>
+      <w:proofErr w:type="spellStart"/>
+      <w:r>
+        <w:t>ResetLog</w:t>
+      </w:r>
+      <w:proofErr w:type="spellEnd"/>
+      <w:r>
+        <w:t>.</w:t>
+      </w:r>
+    </w:p>
+    <w:p/>
+    <w:p>
+      <w:r>
+        <w:t>Test Steps:</w:t>
+      </w:r>
+    </w:p>
+    <w:p>
+      <w:r>
+        <w:t xml:space="preserve">1. Navigate to the </w:t>
+      </w:r>
+      <w:proofErr w:type="spellStart"/>
+      <w:r>
+        <w:t>ResetLog</w:t>
+      </w:r>
+      <w:proofErr w:type="spellEnd"/>
+      <w:r>
+        <w:t xml:space="preserve"> page.</w:t>
+      </w:r>
+    </w:p>
+    <w:p>
+      <w:r>
+        <w:t>2. Repeatedly click the Refresh button.</w:t>
+      </w:r>
+    </w:p>
+    <w:p>
+      <w:r>
+        <w:t xml:space="preserve">3. Based on the data returned by the device, parse the data locally, and then compare it with the actual displayed data. Specifically, verify that the logs are correctly displayed when the </w:t>
+      </w:r>
+      <w:proofErr w:type="spellStart"/>
+      <w:r>
+        <w:t>deviceId</w:t>
+      </w:r>
+      <w:proofErr w:type="spellEnd"/>
+      <w:r>
+        <w:t xml:space="preserve"> and </w:t>
+      </w:r>
+      <w:proofErr w:type="spellStart"/>
+      <w:r>
+        <w:t>resetReason</w:t>
+      </w:r>
+      <w:proofErr w:type="spellEnd"/>
+      <w:r>
+        <w:t xml:space="preserve"> are not 0, but </w:t>
+      </w:r>
+      <w:proofErr w:type="spellStart"/>
+      <w:r>
+        <w:t>operationIdLog</w:t>
+      </w:r>
+      <w:proofErr w:type="spellEnd"/>
+      <w:r>
+        <w:t xml:space="preserve"> is 0.</w:t>
+      </w:r>
+    </w:p>
+    <w:p/>
+    <w:p>
+      <w:r>
+        <w:t>Expected Results:</w:t>
+      </w:r>
+    </w:p>
+    <w:p>
+      <w:r>
+        <w:t xml:space="preserve">- All logs should be correctly displayed, reflecting the scenario where </w:t>
+      </w:r>
+      <w:proofErr w:type="spellStart"/>
+      <w:r>
+        <w:t>deviceId</w:t>
+      </w:r>
+      <w:proofErr w:type="spellEnd"/>
+      <w:r>
+        <w:t xml:space="preserve"> and </w:t>
+      </w:r>
+      <w:proofErr w:type="spellStart"/>
+      <w:r>
+        <w:t>resetReason</w:t>
+      </w:r>
+      <w:proofErr w:type="spellEnd"/>
+      <w:r>
+        <w:t xml:space="preserve"> are not 0, but </w:t>
+      </w:r>
+      <w:proofErr w:type="spellStart"/>
+      <w:r>
+        <w:t>operationIdLog</w:t>
+      </w:r>
+      <w:proofErr w:type="spellEnd"/>
+      <w:r>
+        <w:t xml:space="preserve"> is 0.</w:t>
+      </w:r>
+    </w:p>
+    <w:p>
+      <w:r>
+        <w:t>- The displayed data must be consistent with the returned values from the device, and there should be no discrepancies or missing entries.</w:t>
+      </w:r>
+    </w:p>
+    <w:p/>
+    <w:p>
+      <w:r>
+        <w:t>Risks and Dependencies:</w:t>
+      </w:r>
+    </w:p>
+    <w:p>
+      <w:r>
+        <w:t>- Espresso's data parsing logic heavily depends on the logic in Programmer, so any changes to Programmer logic might affect the accuracy of this test case.</w:t>
+      </w:r>
+    </w:p>
+    <w:p/>
+    <w:p/>
+    <w:p/>
+    <w:p>
+      <w:r>
+        <w:lastRenderedPageBreak/>
+        <w:t>Test Case 20, Name: TachyLogTest1</w:t>
+      </w:r>
+    </w:p>
+    <w:p/>
+    <w:p>
+      <w:r>
+        <w:t>Test Purpose:</w:t>
+      </w:r>
+    </w:p>
+    <w:p>
+      <w:r>
+        <w:t xml:space="preserve">To verify if the </w:t>
+      </w:r>
+      <w:proofErr w:type="spellStart"/>
+      <w:r>
+        <w:t>TachyLog</w:t>
+      </w:r>
+      <w:proofErr w:type="spellEnd"/>
+      <w:r>
+        <w:t xml:space="preserve"> correctly displays the log list as empty when all valid values are 0. The goal is to ensure that </w:t>
+      </w:r>
+      <w:proofErr w:type="spellStart"/>
+      <w:r>
+        <w:t>TachyLog</w:t>
+      </w:r>
+      <w:proofErr w:type="spellEnd"/>
+      <w:r>
+        <w:t xml:space="preserve"> can display the corresponding log list based on the device's returned values, including log content, log quantity, display order, etc.</w:t>
+      </w:r>
+    </w:p>
+    <w:p/>
+    <w:p>
+      <w:r>
+        <w:t>Test Environment and Setup:</w:t>
+      </w:r>
+    </w:p>
+    <w:p>
+      <w:r>
+        <w:t>- BLE Version: 1.0.20</w:t>
+      </w:r>
+    </w:p>
+    <w:p>
+      <w:r>
+        <w:t>- Firmware Version: 1.0.21</w:t>
+      </w:r>
+    </w:p>
+    <w:p>
+      <w:r>
+        <w:t>- Software Version: 1.0.21</w:t>
+      </w:r>
+    </w:p>
+    <w:p/>
+    <w:p>
+      <w:r>
+        <w:t>Test Subject:</w:t>
+      </w:r>
+    </w:p>
+    <w:p>
+      <w:r>
+        <w:t xml:space="preserve">- Display logic of </w:t>
+      </w:r>
+      <w:proofErr w:type="spellStart"/>
+      <w:r>
+        <w:t>TachyLog</w:t>
+      </w:r>
+      <w:proofErr w:type="spellEnd"/>
+      <w:r>
+        <w:t>.</w:t>
+      </w:r>
+    </w:p>
+    <w:p/>
+    <w:p>
+      <w:r>
+        <w:t>Test Steps:</w:t>
+      </w:r>
+    </w:p>
+    <w:p>
+      <w:r>
+        <w:t xml:space="preserve">1. Navigate to the </w:t>
+      </w:r>
+      <w:proofErr w:type="spellStart"/>
+      <w:r>
+        <w:t>TachyLog</w:t>
+      </w:r>
+      <w:proofErr w:type="spellEnd"/>
+      <w:r>
+        <w:t xml:space="preserve"> page.</w:t>
+      </w:r>
+    </w:p>
+    <w:p>
+      <w:r>
+        <w:t>2. Repeatedly click the Refresh button.</w:t>
+      </w:r>
+    </w:p>
+    <w:p>
+      <w:r>
+        <w:t>3. Based on the data returned by the device, parse the data locally, and then compare it with the actual displayed data. Specifically, verify that the logs are correctly displayed as empty when all valid values are 0.</w:t>
+      </w:r>
+    </w:p>
+    <w:p/>
+    <w:p>
+      <w:r>
+        <w:t>Expected Results:</w:t>
+      </w:r>
+    </w:p>
+    <w:p>
+      <w:r>
+        <w:t>- Log list should be empty, reflecting the scenario where all valid values are 0.</w:t>
+      </w:r>
+    </w:p>
+    <w:p>
+      <w:r>
+        <w:t>- The displayed data must be consistent with the returned values from the device, and there should be no discrepancies or missing entries.</w:t>
+      </w:r>
+    </w:p>
+    <w:p/>
+    <w:p>
+      <w:r>
+        <w:t>Risks and Dependencies:</w:t>
+      </w:r>
+    </w:p>
+    <w:p>
+      <w:r>
+        <w:t>- Espresso's data parsing logic heavily depends on the logic in Programmer, so any changes to Programmer logic might affect the accuracy of this test case.</w:t>
+      </w:r>
+    </w:p>
+    <w:p/>
+    <w:p/>
+    <w:p/>
+    <w:p/>
+    <w:p/>
+    <w:p>
+      <w:r>
+        <w:lastRenderedPageBreak/>
+        <w:t>Test Case 21, Name: TachyLogTest2</w:t>
+      </w:r>
+    </w:p>
+    <w:p/>
+    <w:p>
+      <w:r>
+        <w:t>Test Purpose:</w:t>
+      </w:r>
+    </w:p>
+    <w:p>
+      <w:r>
+        <w:t xml:space="preserve">To verify if the </w:t>
+      </w:r>
+      <w:proofErr w:type="spellStart"/>
+      <w:r>
+        <w:t>TachyLog</w:t>
+      </w:r>
+      <w:proofErr w:type="spellEnd"/>
+      <w:r>
+        <w:t xml:space="preserve"> correctly displays all logs when all valid values are not 0. The goal is to ensure that </w:t>
+      </w:r>
+      <w:proofErr w:type="spellStart"/>
+      <w:r>
+        <w:t>TachyLog</w:t>
+      </w:r>
+      <w:proofErr w:type="spellEnd"/>
+      <w:r>
+        <w:t xml:space="preserve"> can display the corresponding log list based on the device's returned values, including log content, log quantity, display order, etc.</w:t>
+      </w:r>
+    </w:p>
+    <w:p/>
+    <w:p>
+      <w:r>
+        <w:t>Test Environment and Setup:</w:t>
+      </w:r>
+    </w:p>
+    <w:p>
+      <w:r>
+        <w:t>- BLE Version: 1.0.20</w:t>
+      </w:r>
+    </w:p>
+    <w:p>
+      <w:r>
+        <w:t>- Firmware Version: 1.0.21</w:t>
+      </w:r>
+    </w:p>
+    <w:p>
+      <w:r>
+        <w:t>- Software Version: 1.0.21</w:t>
+      </w:r>
+    </w:p>
+    <w:p/>
+    <w:p>
+      <w:r>
+        <w:t>Test Subject:</w:t>
+      </w:r>
+    </w:p>
+    <w:p>
+      <w:r>
+        <w:t xml:space="preserve">- Display logic of </w:t>
+      </w:r>
+      <w:proofErr w:type="spellStart"/>
+      <w:r>
+        <w:t>TachyLog</w:t>
+      </w:r>
+      <w:proofErr w:type="spellEnd"/>
+      <w:r>
+        <w:t>.</w:t>
+      </w:r>
+    </w:p>
+    <w:p/>
+    <w:p>
+      <w:r>
+        <w:t>Test Steps:</w:t>
+      </w:r>
+    </w:p>
+    <w:p>
+      <w:r>
+        <w:t xml:space="preserve">1. Navigate to the </w:t>
+      </w:r>
+      <w:proofErr w:type="spellStart"/>
+      <w:r>
+        <w:t>TachyLog</w:t>
+      </w:r>
+      <w:proofErr w:type="spellEnd"/>
+      <w:r>
+        <w:t xml:space="preserve"> page.</w:t>
+      </w:r>
+    </w:p>
+    <w:p>
+      <w:r>
+        <w:t>2. Repeatedly click the Refresh button.</w:t>
+      </w:r>
+    </w:p>
+    <w:p>
+      <w:r>
+        <w:t>3. Based on the data returned by the device, parse the data locally, and then compare it with the actual displayed data. Specifically, verify that the logs are correctly displayed in the correct order and logic when all valid values are not 0.</w:t>
+      </w:r>
+    </w:p>
+    <w:p/>
+    <w:p>
+      <w:r>
+        <w:t>Expected Results:</w:t>
+      </w:r>
+    </w:p>
+    <w:p>
+      <w:r>
+        <w:t>- Log list should be in a full state, reflecting the scenario where all valid values are not 0.</w:t>
+      </w:r>
+    </w:p>
+    <w:p>
+      <w:r>
+        <w:t>- All logs should be displayed in the correct order and logic.</w:t>
+      </w:r>
+    </w:p>
+    <w:p>
+      <w:r>
+        <w:t>- The displayed data must be consistent with the returned values from the device, and there should be no discrepancies or missing entries.</w:t>
+      </w:r>
+    </w:p>
+    <w:p/>
+    <w:p>
+      <w:r>
+        <w:t>Risks and Dependencies:</w:t>
+      </w:r>
+    </w:p>
+    <w:p>
+      <w:r>
+        <w:t>- Espresso's data parsing logic heavily depends on the logic in Programmer, so any changes to Programmer logic might affect the accuracy of this test case.</w:t>
+      </w:r>
+    </w:p>
+    <w:p/>
+    <w:p/>
+    <w:p/>
+    <w:p/>
+    <w:p>
+      <w:r>
+        <w:lastRenderedPageBreak/>
+        <w:t>Test Case 22, Name: TachyLogTest3</w:t>
+      </w:r>
+    </w:p>
+    <w:p/>
+    <w:p>
+      <w:r>
+        <w:t>Test Purpose:</w:t>
+      </w:r>
+    </w:p>
+    <w:p>
+      <w:r>
+        <w:t xml:space="preserve">To verify if the </w:t>
+      </w:r>
+      <w:proofErr w:type="spellStart"/>
+      <w:r>
+        <w:t>TachyLog</w:t>
+      </w:r>
+      <w:proofErr w:type="spellEnd"/>
+      <w:r>
+        <w:t xml:space="preserve"> correctly displays all logs when </w:t>
+      </w:r>
+      <w:proofErr w:type="spellStart"/>
+      <w:r>
+        <w:t>recordReason</w:t>
+      </w:r>
+      <w:proofErr w:type="spellEnd"/>
+      <w:r>
+        <w:t xml:space="preserve"> is 0, but </w:t>
+      </w:r>
+      <w:proofErr w:type="spellStart"/>
+      <w:r>
+        <w:t>recordMode</w:t>
+      </w:r>
+      <w:proofErr w:type="spellEnd"/>
+      <w:r>
+        <w:t xml:space="preserve"> is not 0. The goal is to ensure that </w:t>
+      </w:r>
+      <w:proofErr w:type="spellStart"/>
+      <w:r>
+        <w:t>TachyLog</w:t>
+      </w:r>
+      <w:proofErr w:type="spellEnd"/>
+      <w:r>
+        <w:t xml:space="preserve"> can display the corresponding log list based on the device's returned values, including log content, log quantity, display order, etc.</w:t>
+      </w:r>
+    </w:p>
+    <w:p/>
+    <w:p>
+      <w:r>
+        <w:t>Test Environment and Setup:</w:t>
+      </w:r>
+    </w:p>
+    <w:p>
+      <w:r>
+        <w:t>- BLE Version: 1.0.20</w:t>
+      </w:r>
+    </w:p>
+    <w:p>
+      <w:r>
+        <w:t>- Firmware Version: 1.0.21</w:t>
+      </w:r>
+    </w:p>
+    <w:p>
+      <w:r>
+        <w:t>- Software Version: 1.0.21</w:t>
+      </w:r>
+    </w:p>
+    <w:p/>
+    <w:p>
+      <w:r>
+        <w:t>Test Subject:</w:t>
+      </w:r>
+    </w:p>
+    <w:p>
+      <w:r>
+        <w:t xml:space="preserve">- Display logic of </w:t>
+      </w:r>
+      <w:proofErr w:type="spellStart"/>
+      <w:r>
+        <w:t>TachyLog</w:t>
+      </w:r>
+      <w:proofErr w:type="spellEnd"/>
+      <w:r>
+        <w:t>.</w:t>
+      </w:r>
+    </w:p>
+    <w:p/>
+    <w:p>
+      <w:r>
+        <w:t>Test Steps:</w:t>
+      </w:r>
+    </w:p>
+    <w:p>
+      <w:r>
+        <w:t xml:space="preserve">1. Navigate to the </w:t>
+      </w:r>
+      <w:proofErr w:type="spellStart"/>
+      <w:r>
+        <w:t>TachyLog</w:t>
+      </w:r>
+      <w:proofErr w:type="spellEnd"/>
+      <w:r>
+        <w:t xml:space="preserve"> page.</w:t>
+      </w:r>
+    </w:p>
+    <w:p>
+      <w:r>
+        <w:t>2. Repeatedly click the Refresh button.</w:t>
+      </w:r>
+    </w:p>
+    <w:p>
+      <w:r>
+        <w:t xml:space="preserve">3. Based on the data returned by the device, parse the data locally, and then compare it with the actual displayed data. Specifically, verify that the logs are correctly displayed in the correct order and logic when </w:t>
+      </w:r>
+      <w:proofErr w:type="spellStart"/>
+      <w:r>
+        <w:t>recordReason</w:t>
+      </w:r>
+      <w:proofErr w:type="spellEnd"/>
+      <w:r>
+        <w:t xml:space="preserve"> is 0, but </w:t>
+      </w:r>
+      <w:proofErr w:type="spellStart"/>
+      <w:r>
+        <w:t>recordMode</w:t>
+      </w:r>
+      <w:proofErr w:type="spellEnd"/>
+      <w:r>
+        <w:t xml:space="preserve"> is not 0.</w:t>
+      </w:r>
+    </w:p>
+    <w:p/>
+    <w:p>
+      <w:r>
+        <w:t>Expected Results:</w:t>
+      </w:r>
+    </w:p>
+    <w:p>
+      <w:r>
+        <w:t xml:space="preserve">- Log list should be in a full state, reflecting the scenario where </w:t>
+      </w:r>
+      <w:proofErr w:type="spellStart"/>
+      <w:r>
+        <w:t>recordReason</w:t>
+      </w:r>
+      <w:proofErr w:type="spellEnd"/>
+      <w:r>
+        <w:t xml:space="preserve"> is 0, but </w:t>
+      </w:r>
+      <w:proofErr w:type="spellStart"/>
+      <w:r>
+        <w:t>recordMode</w:t>
+      </w:r>
+      <w:proofErr w:type="spellEnd"/>
+      <w:r>
+        <w:t xml:space="preserve"> is not 0.</w:t>
+      </w:r>
+    </w:p>
+    <w:p>
+      <w:r>
+        <w:t>- All logs should be displayed in the correct order and logic.</w:t>
+      </w:r>
+    </w:p>
+    <w:p>
+      <w:r>
+        <w:t>- The displayed data must be consistent with the returned values from the device, and there should be no discrepancies or missing entries.</w:t>
+      </w:r>
+    </w:p>
+    <w:p/>
+    <w:p>
+      <w:r>
+        <w:t>Risks and Dependencies:</w:t>
+      </w:r>
+    </w:p>
+    <w:p>
+      <w:r>
+        <w:t>- Espresso's data parsing logic heavily depends on the logic in Programmer, so any changes to Programmer logic might affect the accuracy of this test case.</w:t>
+      </w:r>
+    </w:p>
+    <w:p/>
+    <w:p/>
+    <w:p/>
+    <w:p>
+      <w:r>
+        <w:lastRenderedPageBreak/>
+        <w:t>Test Case 2</w:t>
+      </w:r>
+      <w:r>
+        <w:t>3</w:t>
+      </w:r>
+      <w:r>
+        <w:t>, Name: TachyLogTest</w:t>
+      </w:r>
+      <w:r>
+        <w:t>4</w:t>
+      </w:r>
+    </w:p>
+    <w:p/>
+    <w:p>
+      <w:r>
+        <w:t>Test Purpose:</w:t>
+      </w:r>
+    </w:p>
+    <w:p>
+      <w:r>
+        <w:t xml:space="preserve">To verify if the </w:t>
+      </w:r>
+      <w:proofErr w:type="spellStart"/>
+      <w:r>
+        <w:t>TachyLog</w:t>
+      </w:r>
+      <w:proofErr w:type="spellEnd"/>
+      <w:r>
+        <w:t xml:space="preserve"> correctly displays all logs when </w:t>
+      </w:r>
+      <w:proofErr w:type="spellStart"/>
+      <w:r>
+        <w:t>recordReason</w:t>
+      </w:r>
+      <w:proofErr w:type="spellEnd"/>
+      <w:r>
+        <w:t xml:space="preserve"> is not 0, but </w:t>
+      </w:r>
+      <w:proofErr w:type="spellStart"/>
+      <w:r>
+        <w:t>recordMode</w:t>
+      </w:r>
+      <w:proofErr w:type="spellEnd"/>
+      <w:r>
+        <w:t xml:space="preserve"> is 0. The goal is to ensure that </w:t>
+      </w:r>
+      <w:proofErr w:type="spellStart"/>
+      <w:r>
+        <w:t>TachyLog</w:t>
+      </w:r>
+      <w:proofErr w:type="spellEnd"/>
+      <w:r>
+        <w:t xml:space="preserve"> can display the corresponding log list based on the device's returned values, including log content, log quantity, display order, etc.</w:t>
+      </w:r>
+    </w:p>
+    <w:p/>
+    <w:p>
+      <w:r>
+        <w:t>Test Environment and Setup:</w:t>
+      </w:r>
+    </w:p>
+    <w:p>
+      <w:r>
+        <w:t>- BLE Version: 1.0.20</w:t>
+      </w:r>
+    </w:p>
+    <w:p>
+      <w:r>
+        <w:t>- Firmware Version: 1.0.21</w:t>
+      </w:r>
+    </w:p>
+    <w:p>
+      <w:r>
+        <w:t>- Software Version: 1.0.21</w:t>
+      </w:r>
+    </w:p>
+    <w:p/>
+    <w:p>
+      <w:r>
+        <w:t>Test Subject:</w:t>
+      </w:r>
+    </w:p>
+    <w:p>
+      <w:r>
+        <w:t xml:space="preserve">- Display logic of </w:t>
+      </w:r>
+      <w:proofErr w:type="spellStart"/>
+      <w:r>
+        <w:t>TachyLog</w:t>
+      </w:r>
+      <w:proofErr w:type="spellEnd"/>
+      <w:r>
+        <w:t>.</w:t>
+      </w:r>
+    </w:p>
+    <w:p/>
+    <w:p>
+      <w:r>
+        <w:t>Test Steps:</w:t>
+      </w:r>
+    </w:p>
+    <w:p>
+      <w:r>
+        <w:t xml:space="preserve">1. Navigate to the </w:t>
+      </w:r>
+      <w:proofErr w:type="spellStart"/>
+      <w:r>
+        <w:t>TachyLog</w:t>
+      </w:r>
+      <w:proofErr w:type="spellEnd"/>
+      <w:r>
+        <w:t xml:space="preserve"> page.</w:t>
+      </w:r>
+    </w:p>
+    <w:p>
+      <w:r>
+        <w:t>2. Repeatedly click the Refresh button.</w:t>
+      </w:r>
+    </w:p>
+    <w:p>
+      <w:r>
+        <w:t xml:space="preserve">3. Based on the data returned by the device, parse the data locally, and then compare it with the actual displayed data. Specifically, verify that the logs are correctly displayed in the correct order and logic when </w:t>
+      </w:r>
+      <w:proofErr w:type="spellStart"/>
+      <w:r>
+        <w:t>recordReason</w:t>
+      </w:r>
+      <w:proofErr w:type="spellEnd"/>
+      <w:r>
+        <w:t xml:space="preserve"> is not 0, but </w:t>
+      </w:r>
+      <w:proofErr w:type="spellStart"/>
+      <w:r>
+        <w:t>recordMode</w:t>
+      </w:r>
+      <w:proofErr w:type="spellEnd"/>
+      <w:r>
+        <w:t xml:space="preserve"> is 0.</w:t>
+      </w:r>
+    </w:p>
+    <w:p/>
+    <w:p>
+      <w:r>
+        <w:t>Expected Results:</w:t>
+      </w:r>
+    </w:p>
+    <w:p>
+      <w:r>
+        <w:t xml:space="preserve">- Log list should be in a full state, reflecting the scenario where </w:t>
+      </w:r>
+      <w:proofErr w:type="spellStart"/>
+      <w:r>
+        <w:t>recordReason</w:t>
+      </w:r>
+      <w:proofErr w:type="spellEnd"/>
+      <w:r>
+        <w:t xml:space="preserve"> is not 0, but </w:t>
+      </w:r>
+      <w:proofErr w:type="spellStart"/>
+      <w:r>
+        <w:t>recordMode</w:t>
+      </w:r>
+      <w:proofErr w:type="spellEnd"/>
+      <w:r>
+        <w:t xml:space="preserve"> is 0.</w:t>
+      </w:r>
+    </w:p>
+    <w:p>
+      <w:r>
+        <w:t>- All logs should be displayed in the correct order and logic.</w:t>
+      </w:r>
+    </w:p>
+    <w:p>
+      <w:r>
+        <w:t>- The displayed data must be consistent with the returned values from the device, and there should be no discrepancies or missing entries.</w:t>
+      </w:r>
+    </w:p>
+    <w:p/>
+    <w:p>
+      <w:r>
+        <w:t>Risks and Dependencies:</w:t>
+      </w:r>
+    </w:p>
+    <w:p>
+      <w:r>
+        <w:t>- Espresso's data parsing logic heavily depends on the logic in Programmer, so any changes to Programmer logic might affect the accuracy of this test case</w:t>
+      </w:r>
+    </w:p>
+    <w:p/>
+    <w:p/>
+    <w:p/>
+    <w:p>
+      <w:r>
+        <w:lastRenderedPageBreak/>
+        <w:t>Test Case 24, Name: FaultLogTest1</w:t>
+      </w:r>
+    </w:p>
+    <w:p/>
+    <w:p>
+      <w:r>
+        <w:t>Test Purpose:</w:t>
+      </w:r>
+    </w:p>
+    <w:p>
+      <w:r>
+        <w:t xml:space="preserve">To verify if the </w:t>
+      </w:r>
+      <w:proofErr w:type="spellStart"/>
+      <w:r>
+        <w:t>FaultLog</w:t>
+      </w:r>
+      <w:proofErr w:type="spellEnd"/>
+      <w:r>
+        <w:t xml:space="preserve"> correctly displays an empty log list when all effective data is 0. The goal is to ensure that </w:t>
+      </w:r>
+      <w:proofErr w:type="spellStart"/>
+      <w:r>
+        <w:t>FaultLog</w:t>
+      </w:r>
+      <w:proofErr w:type="spellEnd"/>
+      <w:r>
+        <w:t xml:space="preserve"> can accurately display the corresponding log list based on the device's returned values, including log content, log quantity, display order, etc.</w:t>
+      </w:r>
+    </w:p>
+    <w:p/>
+    <w:p>
+      <w:r>
+        <w:t>Test Environment and Setup:</w:t>
+      </w:r>
+    </w:p>
+    <w:p>
+      <w:r>
+        <w:t>- BLE Version: 1.0.20</w:t>
+      </w:r>
+    </w:p>
+    <w:p>
+      <w:r>
+        <w:t>- Firmware Version: 1.0.21</w:t>
+      </w:r>
+    </w:p>
+    <w:p>
+      <w:r>
+        <w:t>- Software Version: 1.0.21</w:t>
+      </w:r>
+    </w:p>
+    <w:p/>
+    <w:p>
+      <w:r>
+        <w:t>Test Subject:</w:t>
+      </w:r>
+    </w:p>
+    <w:p>
+      <w:r>
+        <w:t xml:space="preserve">- Display logic of </w:t>
+      </w:r>
+      <w:proofErr w:type="spellStart"/>
+      <w:r>
+        <w:t>FaultLog</w:t>
+      </w:r>
+      <w:proofErr w:type="spellEnd"/>
+      <w:r>
+        <w:t>.</w:t>
+      </w:r>
+    </w:p>
+    <w:p/>
+    <w:p>
+      <w:r>
+        <w:t>Test Steps:</w:t>
+      </w:r>
+    </w:p>
+    <w:p>
+      <w:r>
+        <w:t xml:space="preserve">1. Navigate to the </w:t>
+      </w:r>
+      <w:proofErr w:type="spellStart"/>
+      <w:r>
+        <w:t>FaultLog</w:t>
+      </w:r>
+      <w:proofErr w:type="spellEnd"/>
+      <w:r>
+        <w:t xml:space="preserve"> page.</w:t>
+      </w:r>
+    </w:p>
+    <w:p>
+      <w:r>
+        <w:t>2. Repeatedly click the Refresh button.</w:t>
+      </w:r>
+    </w:p>
+    <w:p>
+      <w:r>
+        <w:t>3. Based on the data returned by the device, parse the data locally, and then compare it with the actual displayed data. Specifically, verify that the logs are correctly displayed as empty when all effective data is 0.</w:t>
+      </w:r>
+    </w:p>
+    <w:p/>
+    <w:p>
+      <w:r>
+        <w:t>Expected Results:</w:t>
+      </w:r>
+    </w:p>
+    <w:p>
+      <w:r>
+        <w:t>- Log list should be empty, reflecting the scenario where all effective data is 0.</w:t>
+      </w:r>
+    </w:p>
+    <w:p>
+      <w:r>
+        <w:t>- The displayed data must be consistent with the returned values from the device, and there should be no discrepancies or missing entries.</w:t>
+      </w:r>
+    </w:p>
+    <w:p/>
+    <w:p>
+      <w:r>
+        <w:t>Risks and Dependencies:</w:t>
+      </w:r>
+    </w:p>
+    <w:p>
+      <w:r>
+        <w:t>- Espresso's data parsing logic heavily depends on the logic in Programmer, so any changes to Programmer logic might affect the accuracy of this test case.</w:t>
+      </w:r>
+    </w:p>
+    <w:p/>
+    <w:p/>
+    <w:p/>
+    <w:p/>
+    <w:p/>
+    <w:p>
+      <w:r>
+        <w:lastRenderedPageBreak/>
+        <w:t>Test Case 25, Name: FaultLogTest2</w:t>
+      </w:r>
+    </w:p>
+    <w:p/>
+    <w:p>
+      <w:r>
+        <w:t>Test Purpose:</w:t>
+      </w:r>
+    </w:p>
+    <w:p>
+      <w:r>
+        <w:t xml:space="preserve">To verify if the </w:t>
+      </w:r>
+      <w:proofErr w:type="spellStart"/>
+      <w:r>
+        <w:t>FaultLog</w:t>
+      </w:r>
+      <w:proofErr w:type="spellEnd"/>
+      <w:r>
+        <w:t xml:space="preserve"> correctly displays the log list when all effective data is not 0. The goal is to ensure that </w:t>
+      </w:r>
+      <w:proofErr w:type="spellStart"/>
+      <w:r>
+        <w:t>FaultLog</w:t>
+      </w:r>
+      <w:proofErr w:type="spellEnd"/>
+      <w:r>
+        <w:t xml:space="preserve"> can accurately display the corresponding log list based on the device's returned values, including log content, log quantity, display order, etc.</w:t>
+      </w:r>
+    </w:p>
+    <w:p/>
+    <w:p>
+      <w:r>
+        <w:t>Test Environment and Setup:</w:t>
+      </w:r>
+    </w:p>
+    <w:p>
+      <w:r>
+        <w:t>- BLE Version: 1.0.20</w:t>
+      </w:r>
+    </w:p>
+    <w:p>
+      <w:r>
+        <w:t>- Firmware Version: 1.0.21</w:t>
+      </w:r>
+    </w:p>
+    <w:p>
+      <w:r>
+        <w:t>- Software Version: 1.0.21</w:t>
+      </w:r>
+    </w:p>
+    <w:p/>
+    <w:p>
+      <w:r>
+        <w:t>Test Subject:</w:t>
+      </w:r>
+    </w:p>
+    <w:p>
+      <w:r>
+        <w:t xml:space="preserve">- Display logic of </w:t>
+      </w:r>
+      <w:proofErr w:type="spellStart"/>
+      <w:r>
+        <w:t>FaultLog</w:t>
+      </w:r>
+      <w:proofErr w:type="spellEnd"/>
+      <w:r>
+        <w:t>.</w:t>
+      </w:r>
+    </w:p>
+    <w:p/>
+    <w:p>
+      <w:r>
+        <w:t>Test Steps:</w:t>
+      </w:r>
+    </w:p>
+    <w:p>
+      <w:r>
+        <w:t xml:space="preserve">1. Navigate to the </w:t>
+      </w:r>
+      <w:proofErr w:type="spellStart"/>
+      <w:r>
+        <w:t>FaultLog</w:t>
+      </w:r>
+      <w:proofErr w:type="spellEnd"/>
+      <w:r>
+        <w:t xml:space="preserve"> page.</w:t>
+      </w:r>
+    </w:p>
+    <w:p>
+      <w:r>
+        <w:t>2. Repeatedly click the Refresh button.</w:t>
+      </w:r>
+    </w:p>
+    <w:p>
+      <w:r>
+        <w:t>3. Based on the data returned by the device, parse the data locally, and then compare it with the actual displayed data. Specifically, verify that the logs are correctly displayed when all effective data is not 0.</w:t>
+      </w:r>
+    </w:p>
+    <w:p/>
+    <w:p>
+      <w:r>
+        <w:t>Expected Results:</w:t>
+      </w:r>
+    </w:p>
+    <w:p>
+      <w:r>
+        <w:t>- Log list should be full, reflecting the scenario where all effective data is not 0.</w:t>
+      </w:r>
+    </w:p>
+    <w:p>
+      <w:r>
+        <w:t>- The displayed data must be consistent with the returned values from the device, and there should be no discrepancies or missing entries.</w:t>
+      </w:r>
+    </w:p>
+    <w:p/>
+    <w:p>
+      <w:r>
+        <w:t>Risks and Dependencies:</w:t>
+      </w:r>
+    </w:p>
+    <w:p>
+      <w:r>
+        <w:t>- Espresso's data parsing logic heavily depends on the logic in Programmer, so any changes to Programmer logic might affect the accuracy of this test case.</w:t>
+      </w:r>
+    </w:p>
+    <w:p/>
+    <w:p/>
+    <w:p/>
+    <w:p/>
+    <w:p/>
+    <w:p>
+      <w:r>
+        <w:lastRenderedPageBreak/>
+        <w:t>Test Case 2</w:t>
+      </w:r>
+      <w:r>
+        <w:t>6</w:t>
+      </w:r>
+      <w:r>
+        <w:t>, Name: FaultLogTest</w:t>
+      </w:r>
+      <w:r>
+        <w:t>3</w:t>
+      </w:r>
+    </w:p>
+    <w:p/>
+    <w:p>
+      <w:r>
+        <w:t>Test Purpose:</w:t>
+      </w:r>
+    </w:p>
+    <w:p>
+      <w:r>
+        <w:t xml:space="preserve">To verify if the </w:t>
+      </w:r>
+      <w:proofErr w:type="spellStart"/>
+      <w:r>
+        <w:t>FaultLog</w:t>
+      </w:r>
+      <w:proofErr w:type="spellEnd"/>
+      <w:r>
+        <w:t xml:space="preserve"> displays the log list as empty when the </w:t>
+      </w:r>
+      <w:proofErr w:type="spellStart"/>
+      <w:r>
+        <w:t>faultId</w:t>
+      </w:r>
+      <w:proofErr w:type="spellEnd"/>
+      <w:r>
+        <w:t xml:space="preserve"> is 0. The test is designed to ensure that the </w:t>
+      </w:r>
+      <w:proofErr w:type="spellStart"/>
+      <w:r>
+        <w:t>FaultLog</w:t>
+      </w:r>
+      <w:proofErr w:type="spellEnd"/>
+      <w:r>
+        <w:t xml:space="preserve"> can accurately display the corresponding log list, including log content, log quantity, display order, etc., based on the device's returned values.</w:t>
+      </w:r>
+    </w:p>
+    <w:p/>
+    <w:p>
+      <w:r>
+        <w:t>Test Environment and Setup:</w:t>
+      </w:r>
+    </w:p>
+    <w:p>
+      <w:r>
+        <w:t>- BLE Version: 1.0.20</w:t>
+      </w:r>
+    </w:p>
+    <w:p>
+      <w:r>
+        <w:t>- Firmware Version: 1.0.21</w:t>
+      </w:r>
+    </w:p>
+    <w:p>
+      <w:r>
+        <w:t>- Software Version: 1.0.21</w:t>
+      </w:r>
+    </w:p>
+    <w:p/>
+    <w:p>
+      <w:r>
+        <w:t>Test Subject:</w:t>
+      </w:r>
+    </w:p>
+    <w:p>
+      <w:r>
+        <w:t xml:space="preserve">- Display logic of </w:t>
+      </w:r>
+      <w:proofErr w:type="spellStart"/>
+      <w:r>
+        <w:t>FaultLog</w:t>
+      </w:r>
+      <w:proofErr w:type="spellEnd"/>
+      <w:r>
+        <w:t>.</w:t>
+      </w:r>
+    </w:p>
+    <w:p/>
+    <w:p>
+      <w:r>
+        <w:t>Test Steps:</w:t>
+      </w:r>
+    </w:p>
+    <w:p>
+      <w:r>
+        <w:t xml:space="preserve">1. Navigate to the </w:t>
+      </w:r>
+      <w:proofErr w:type="spellStart"/>
+      <w:r>
+        <w:t>FaultLog</w:t>
+      </w:r>
+      <w:proofErr w:type="spellEnd"/>
+      <w:r>
+        <w:t xml:space="preserve"> page.</w:t>
+      </w:r>
+    </w:p>
+    <w:p>
+      <w:r>
+        <w:t>2. Repeatedly click the Refresh button.</w:t>
+      </w:r>
+    </w:p>
+    <w:p>
+      <w:r>
+        <w:t xml:space="preserve">3. Based on the data returned by the device, parse the data locally, and then compare it with the actual displayed data. Specifically, verify that the logs are displayed as empty when </w:t>
+      </w:r>
+      <w:proofErr w:type="spellStart"/>
+      <w:r>
+        <w:t>faultId</w:t>
+      </w:r>
+      <w:proofErr w:type="spellEnd"/>
+      <w:r>
+        <w:t xml:space="preserve"> is 0.</w:t>
+      </w:r>
+    </w:p>
+    <w:p/>
+    <w:p>
+      <w:r>
+        <w:t>Expected Results:</w:t>
+      </w:r>
+    </w:p>
+    <w:p>
+      <w:r>
+        <w:t xml:space="preserve">- Log list should be empty, reflecting the scenario where </w:t>
+      </w:r>
+      <w:proofErr w:type="spellStart"/>
+      <w:r>
+        <w:t>faultId</w:t>
+      </w:r>
+      <w:proofErr w:type="spellEnd"/>
+      <w:r>
+        <w:t xml:space="preserve"> is 0.</w:t>
+      </w:r>
+    </w:p>
+    <w:p>
+      <w:r>
+        <w:t>- The displayed data must be consistent with the returned values from the device, and there should be no discrepancies or unexpected entries.</w:t>
+      </w:r>
+    </w:p>
+    <w:p/>
+    <w:p>
+      <w:r>
+        <w:t>Risks and Dependencies:</w:t>
+      </w:r>
+    </w:p>
+    <w:p>
+      <w:r>
+        <w:t>- Espresso's data parsing logic heavily depends on the logic in Programmer, so any changes to Programmer logic might affect the accuracy of this test case.</w:t>
+      </w:r>
+    </w:p>
+    <w:p/>
+    <w:p/>
+    <w:p/>
+    <w:p/>
+    <w:p/>
+    <w:p>
+      <w:r>
+        <w:lastRenderedPageBreak/>
+        <w:t>Test Case 27, Name: FaultLogTest4</w:t>
+      </w:r>
+    </w:p>
+    <w:p/>
+    <w:p>
+      <w:r>
+        <w:t>Test Purpose:</w:t>
+      </w:r>
+    </w:p>
+    <w:p>
+      <w:r>
+        <w:t xml:space="preserve">To verify if the </w:t>
+      </w:r>
+      <w:proofErr w:type="spellStart"/>
+      <w:r>
+        <w:t>FaultLog</w:t>
+      </w:r>
+      <w:proofErr w:type="spellEnd"/>
+      <w:r>
+        <w:t xml:space="preserve"> displays the log list as empty when the </w:t>
+      </w:r>
+      <w:proofErr w:type="spellStart"/>
+      <w:r>
+        <w:t>faultCount</w:t>
+      </w:r>
+      <w:proofErr w:type="spellEnd"/>
+      <w:r>
+        <w:t xml:space="preserve"> is 0. The test is designed to ensure that the </w:t>
+      </w:r>
+      <w:proofErr w:type="spellStart"/>
+      <w:r>
+        <w:t>FaultLog</w:t>
+      </w:r>
+      <w:proofErr w:type="spellEnd"/>
+      <w:r>
+        <w:t xml:space="preserve"> can accurately display the corresponding log list, including log content, log quantity, display order, etc., based on the device's returned values.</w:t>
+      </w:r>
+    </w:p>
+    <w:p/>
+    <w:p>
+      <w:r>
+        <w:t>Test Environment and Setup:</w:t>
+      </w:r>
+    </w:p>
+    <w:p>
+      <w:r>
+        <w:t>- BLE Version: 1.0.20</w:t>
+      </w:r>
+    </w:p>
+    <w:p>
+      <w:r>
+        <w:t>- Firmware Version: 1.0.21</w:t>
+      </w:r>
+    </w:p>
+    <w:p>
+      <w:r>
+        <w:t>- Software Version: 1.0.21</w:t>
+      </w:r>
+    </w:p>
+    <w:p/>
+    <w:p>
+      <w:r>
+        <w:t>Test Subject:</w:t>
+      </w:r>
+    </w:p>
+    <w:p>
+      <w:r>
+        <w:t xml:space="preserve">- Display logic of </w:t>
+      </w:r>
+      <w:proofErr w:type="spellStart"/>
+      <w:r>
+        <w:t>FaultLog</w:t>
+      </w:r>
+      <w:proofErr w:type="spellEnd"/>
+      <w:r>
+        <w:t>.</w:t>
+      </w:r>
+    </w:p>
+    <w:p/>
+    <w:p>
+      <w:r>
+        <w:t>Test Steps:</w:t>
+      </w:r>
+    </w:p>
+    <w:p>
+      <w:r>
+        <w:t xml:space="preserve">1. Navigate to the </w:t>
+      </w:r>
+      <w:proofErr w:type="spellStart"/>
+      <w:r>
+        <w:t>FaultLog</w:t>
+      </w:r>
+      <w:proofErr w:type="spellEnd"/>
+      <w:r>
+        <w:t xml:space="preserve"> page.</w:t>
+      </w:r>
+    </w:p>
+    <w:p>
+      <w:r>
+        <w:t>2. Repeatedly click the Refresh button.</w:t>
+      </w:r>
+    </w:p>
+    <w:p>
+      <w:r>
+        <w:t xml:space="preserve">3. Based on the data returned by the device, parse the data locally, and then compare it with the actual displayed data. Specifically, verify that the logs are displayed as empty when </w:t>
+      </w:r>
+      <w:proofErr w:type="spellStart"/>
+      <w:r>
+        <w:t>faultCount</w:t>
+      </w:r>
+      <w:proofErr w:type="spellEnd"/>
+      <w:r>
+        <w:t xml:space="preserve"> is 0.</w:t>
+      </w:r>
+    </w:p>
+    <w:p/>
+    <w:p>
+      <w:r>
+        <w:t>Expected Results:</w:t>
+      </w:r>
+    </w:p>
+    <w:p>
+      <w:r>
+        <w:t xml:space="preserve">- Log list should be empty, reflecting the scenario where </w:t>
+      </w:r>
+      <w:proofErr w:type="spellStart"/>
+      <w:r>
+        <w:t>faultCount</w:t>
+      </w:r>
+      <w:proofErr w:type="spellEnd"/>
+      <w:r>
+        <w:t xml:space="preserve"> is 0.</w:t>
+      </w:r>
+    </w:p>
+    <w:p>
+      <w:r>
+        <w:t>- The displayed data must be consistent with the returned values from the device, and there should be no discrepancies or unexpected entries.</w:t>
+      </w:r>
+    </w:p>
+    <w:p/>
+    <w:p>
+      <w:r>
+        <w:t>Risks and Dependencies:</w:t>
+      </w:r>
+    </w:p>
+    <w:p>
+      <w:r>
+        <w:t>- Espresso's data parsing logic heavily depends on the logic in Programmer, so any changes to Programmer logic might affect the accuracy of this test case.</w:t>
+      </w:r>
+    </w:p>
+    <w:p/>
+    <w:p/>
+    <w:p/>
+    <w:p/>
+    <w:p/>
+    <w:p>
+      <w:r>
+        <w:lastRenderedPageBreak/>
+        <w:t>Test Case 28, Name: FaultLogTest5</w:t>
+      </w:r>
+    </w:p>
+    <w:p/>
+    <w:p>
+      <w:r>
+        <w:t>Test Purpose:</w:t>
+      </w:r>
+    </w:p>
+    <w:p>
+      <w:r>
+        <w:t xml:space="preserve">To verify if the </w:t>
+      </w:r>
+      <w:proofErr w:type="spellStart"/>
+      <w:r>
+        <w:t>FaultLog</w:t>
+      </w:r>
+      <w:proofErr w:type="spellEnd"/>
+      <w:r>
+        <w:t xml:space="preserve"> displays the log list normally when the status is 0. This test is aimed at ensuring that the </w:t>
+      </w:r>
+      <w:proofErr w:type="spellStart"/>
+      <w:r>
+        <w:t>FaultLog</w:t>
+      </w:r>
+      <w:proofErr w:type="spellEnd"/>
+      <w:r>
+        <w:t xml:space="preserve"> can accurately display the corresponding log list, including log content, log quantity, display order, etc., based on the device's returned values.</w:t>
+      </w:r>
+    </w:p>
+    <w:p/>
+    <w:p>
+      <w:r>
+        <w:t>Test Environment and Setup:</w:t>
+      </w:r>
+    </w:p>
+    <w:p>
+      <w:r>
+        <w:t>- BLE Version: 1.0.20</w:t>
+      </w:r>
+    </w:p>
+    <w:p>
+      <w:r>
+        <w:t>- Firmware Version: 1.0.21</w:t>
+      </w:r>
+    </w:p>
+    <w:p>
+      <w:r>
+        <w:t>- Software Version: 1.0.21</w:t>
+      </w:r>
+    </w:p>
+    <w:p/>
+    <w:p>
+      <w:r>
+        <w:t>Test Subject:</w:t>
+      </w:r>
+    </w:p>
+    <w:p>
+      <w:r>
+        <w:t xml:space="preserve">- Display logic of </w:t>
+      </w:r>
+      <w:proofErr w:type="spellStart"/>
+      <w:r>
+        <w:t>FaultLog</w:t>
+      </w:r>
+      <w:proofErr w:type="spellEnd"/>
+      <w:r>
+        <w:t>.</w:t>
+      </w:r>
+    </w:p>
+    <w:p/>
+    <w:p>
+      <w:r>
+        <w:t>Test Steps:</w:t>
+      </w:r>
+    </w:p>
+    <w:p>
+      <w:r>
+        <w:t xml:space="preserve">1. Navigate to the </w:t>
+      </w:r>
+      <w:proofErr w:type="spellStart"/>
+      <w:r>
+        <w:t>FaultLog</w:t>
+      </w:r>
+      <w:proofErr w:type="spellEnd"/>
+      <w:r>
+        <w:t xml:space="preserve"> page.</w:t>
+      </w:r>
+    </w:p>
+    <w:p>
+      <w:r>
+        <w:t>2. Repeatedly click the Refresh button.</w:t>
+      </w:r>
+    </w:p>
+    <w:p>
+      <w:r>
+        <w:t>3. Based on the data returned by the device, parse the data locally, and then compare it with the actual displayed data. Specifically, verify that the logs are displayed normally when status is 0.</w:t>
+      </w:r>
+    </w:p>
+    <w:p/>
+    <w:p>
+      <w:r>
+        <w:t>Expected Results:</w:t>
+      </w:r>
+    </w:p>
+    <w:p>
+      <w:r>
+        <w:t>- Log list should be displayed in normal state, reflecting the scenario where status is 0.</w:t>
+      </w:r>
+    </w:p>
+    <w:p>
+      <w:r>
+        <w:t>- The displayed data must be consistent with the returned values from the device, and there should be no discrepancies or unexpected entries.</w:t>
+      </w:r>
+    </w:p>
+    <w:p/>
+    <w:p>
+      <w:r>
+        <w:t>Risks and Dependencies:</w:t>
+      </w:r>
+    </w:p>
+    <w:p>
+      <w:r>
+        <w:t>- Espresso's data parsing logic heavily depends on the logic in Programmer, so any changes to Programmer logic might affect the accuracy of this test case.</w:t>
+      </w:r>
+    </w:p>
+    <w:p/>
+    <w:p/>
+    <w:p/>
+    <w:p/>
+    <w:p/>
+    <w:p>
+      <w:r>
+        <w:lastRenderedPageBreak/>
+        <w:t>Test Case 2</w:t>
+      </w:r>
+      <w:r>
+        <w:t>9</w:t>
+      </w:r>
+      <w:r>
+        <w:t>, Name: ChargeLogTest</w:t>
+      </w:r>
+      <w:r>
+        <w:t>1</w:t>
+      </w:r>
+    </w:p>
+    <w:p/>
+    <w:p>
+      <w:r>
+        <w:t>Test Purpose:</w:t>
+      </w:r>
+    </w:p>
+    <w:p>
+      <w:r>
+        <w:t xml:space="preserve">To verify if the </w:t>
+      </w:r>
+      <w:proofErr w:type="spellStart"/>
+      <w:r>
+        <w:t>ChargeLog</w:t>
+      </w:r>
+      <w:proofErr w:type="spellEnd"/>
+      <w:r>
+        <w:t xml:space="preserve"> displays the log list as empty when all valid data is 0. This test is aimed at ensuring that the </w:t>
+      </w:r>
+      <w:proofErr w:type="spellStart"/>
+      <w:r>
+        <w:t>ChargeLog</w:t>
+      </w:r>
+      <w:proofErr w:type="spellEnd"/>
+      <w:r>
+        <w:t xml:space="preserve"> can accurately display the corresponding log list, including log content, log quantity, display order, etc., based on the device's returned values.</w:t>
+      </w:r>
+    </w:p>
+    <w:p/>
+    <w:p>
+      <w:r>
+        <w:t>Test Environment and Setup:</w:t>
+      </w:r>
+    </w:p>
+    <w:p>
+      <w:r>
+        <w:t>- BLE Version: 1.0.20</w:t>
+      </w:r>
+    </w:p>
+    <w:p>
+      <w:r>
+        <w:t>- Firmware Version: 1.0.21</w:t>
+      </w:r>
+    </w:p>
+    <w:p>
+      <w:r>
+        <w:t>- Software Version: 1.0.21</w:t>
+      </w:r>
+    </w:p>
+    <w:p/>
+    <w:p>
+      <w:r>
+        <w:t>Test Subject:</w:t>
+      </w:r>
+    </w:p>
+    <w:p>
+      <w:r>
+        <w:t xml:space="preserve">- Display logic of </w:t>
+      </w:r>
+      <w:proofErr w:type="spellStart"/>
+      <w:r>
+        <w:t>ChargeLog</w:t>
+      </w:r>
+      <w:proofErr w:type="spellEnd"/>
+      <w:r>
+        <w:t>.</w:t>
+      </w:r>
+    </w:p>
+    <w:p/>
+    <w:p>
+      <w:r>
+        <w:t>Test Steps:</w:t>
+      </w:r>
+    </w:p>
+    <w:p>
+      <w:r>
+        <w:t xml:space="preserve">1. Navigate to the </w:t>
+      </w:r>
+      <w:proofErr w:type="spellStart"/>
+      <w:r>
+        <w:t>ChargeLog</w:t>
+      </w:r>
+      <w:proofErr w:type="spellEnd"/>
+      <w:r>
+        <w:t xml:space="preserve"> page.</w:t>
+      </w:r>
+    </w:p>
+    <w:p>
+      <w:r>
+        <w:t>2. Repeatedly click the Refresh button.</w:t>
+      </w:r>
+    </w:p>
+    <w:p>
+      <w:r>
+        <w:t>3. Based on the data returned by the device, parse the data locally, and then compare it with the actual displayed data. Specifically, verify that the logs are displayed as empty when all valid data is 0.</w:t>
+      </w:r>
+    </w:p>
+    <w:p/>
+    <w:p>
+      <w:r>
+        <w:t>Expected Results:</w:t>
+      </w:r>
+    </w:p>
+    <w:p>
+      <w:r>
+        <w:t>- Log list should be empty, reflecting the scenario where all valid data is 0.</w:t>
+      </w:r>
+    </w:p>
+    <w:p>
+      <w:r>
+        <w:t>- The displayed data must be consistent with the returned values from the device, and there should be no discrepancies or unexpected entries.</w:t>
+      </w:r>
+    </w:p>
+    <w:p/>
+    <w:p>
+      <w:r>
+        <w:t>Risks and Dependencies:</w:t>
+      </w:r>
+    </w:p>
+    <w:p>
+      <w:r>
+        <w:t>- Espresso's data parsing logic heavily depends on the logic in Programmer, so any changes to Programmer logic might affect the accuracy of this test case</w:t>
+      </w:r>
+    </w:p>
+    <w:p/>
+    <w:p/>
+    <w:p/>
+    <w:p/>
+    <w:p/>
+    <w:p>
+      <w:r>
+        <w:lastRenderedPageBreak/>
+        <w:t>Test Case 30, Name: ChargeLogTest2</w:t>
+      </w:r>
+    </w:p>
+    <w:p/>
+    <w:p>
+      <w:r>
+        <w:t>Test Purpose:</w:t>
+      </w:r>
+    </w:p>
+    <w:p>
+      <w:r>
+        <w:t xml:space="preserve">To verify if the </w:t>
+      </w:r>
+      <w:proofErr w:type="spellStart"/>
+      <w:r>
+        <w:t>ChargeLog</w:t>
+      </w:r>
+      <w:proofErr w:type="spellEnd"/>
+      <w:r>
+        <w:t xml:space="preserve"> displays the log list correctly when all valid data is not 0. This test is aimed at ensuring that the </w:t>
+      </w:r>
+      <w:proofErr w:type="spellStart"/>
+      <w:r>
+        <w:t>ChargeLog</w:t>
+      </w:r>
+      <w:proofErr w:type="spellEnd"/>
+      <w:r>
+        <w:t xml:space="preserve"> can accurately display the corresponding log list, including log content, log quantity, display order, etc., based on the device's returned values.</w:t>
+      </w:r>
+    </w:p>
+    <w:p/>
+    <w:p>
+      <w:r>
+        <w:t>Test Environment and Setup:</w:t>
+      </w:r>
+    </w:p>
+    <w:p>
+      <w:r>
+        <w:t>- BLE Version: 1.0.20</w:t>
+      </w:r>
+    </w:p>
+    <w:p>
+      <w:r>
+        <w:t>- Firmware Version: 1.0.21</w:t>
+      </w:r>
+    </w:p>
+    <w:p>
+      <w:r>
+        <w:t>- Software Version: 1.0.21</w:t>
+      </w:r>
+    </w:p>
+    <w:p/>
+    <w:p>
+      <w:r>
+        <w:t>Test Subject:</w:t>
+      </w:r>
+    </w:p>
+    <w:p>
+      <w:r>
+        <w:t xml:space="preserve">- Display logic of </w:t>
+      </w:r>
+      <w:proofErr w:type="spellStart"/>
+      <w:r>
+        <w:t>ChargeLog</w:t>
+      </w:r>
+      <w:proofErr w:type="spellEnd"/>
+      <w:r>
+        <w:t>.</w:t>
+      </w:r>
+    </w:p>
+    <w:p/>
+    <w:p>
+      <w:r>
+        <w:t>Test Steps:</w:t>
+      </w:r>
+    </w:p>
+    <w:p>
+      <w:r>
+        <w:t xml:space="preserve">1. Navigate to the </w:t>
+      </w:r>
+      <w:proofErr w:type="spellStart"/>
+      <w:r>
+        <w:t>ChargeLog</w:t>
+      </w:r>
+      <w:proofErr w:type="spellEnd"/>
+      <w:r>
+        <w:t xml:space="preserve"> page.</w:t>
+      </w:r>
+    </w:p>
+    <w:p>
+      <w:r>
+        <w:t>2. Repeatedly click the Refresh button.</w:t>
+      </w:r>
+    </w:p>
+    <w:p>
+      <w:r>
+        <w:t>3. Based on the data returned by the device, parse the data locally, and then compare it with the actual displayed data. Specifically, verify that the logs are displayed correctly when all valid data is not 0.</w:t>
+      </w:r>
+    </w:p>
+    <w:p/>
+    <w:p>
+      <w:r>
+        <w:t>Expected Results:</w:t>
+      </w:r>
+    </w:p>
+    <w:p>
+      <w:r>
+        <w:t>- Log list should display all content, reflecting the scenario where all valid data is not 0.</w:t>
+      </w:r>
+    </w:p>
+    <w:p>
+      <w:r>
+        <w:t>- The displayed data must be consistent with the returned values from the device, and there should be no discrepancies or unexpected entries.</w:t>
+      </w:r>
+    </w:p>
+    <w:p/>
+    <w:p>
+      <w:r>
+        <w:t>Risks and Dependencies:</w:t>
+      </w:r>
+    </w:p>
+    <w:p>
+      <w:r>
+        <w:t>- Espresso's data parsing logic heavily depends on the logic in Programmer, so any changes to Programmer logic might affect the accuracy of this test case.</w:t>
+      </w:r>
+    </w:p>
+    <w:p/>
+    <w:p/>
+    <w:p/>
+    <w:p/>
+    <w:p/>
+    <w:p>
+      <w:r>
+        <w:lastRenderedPageBreak/>
+        <w:t>Test Case 31, Name: ChargeLogTest3</w:t>
+      </w:r>
+    </w:p>
+    <w:p/>
+    <w:p>
+      <w:r>
+        <w:t>Test Purpose:</w:t>
+      </w:r>
+    </w:p>
+    <w:p>
+      <w:r>
+        <w:t xml:space="preserve">To verify if the </w:t>
+      </w:r>
+      <w:proofErr w:type="spellStart"/>
+      <w:r>
+        <w:t>ChargeLog</w:t>
+      </w:r>
+      <w:proofErr w:type="spellEnd"/>
+      <w:r>
+        <w:t xml:space="preserve"> displays the log list correctly when the Duration is 0. This test is aimed at ensuring that the </w:t>
+      </w:r>
+      <w:proofErr w:type="spellStart"/>
+      <w:r>
+        <w:t>ChargeLog</w:t>
+      </w:r>
+      <w:proofErr w:type="spellEnd"/>
+      <w:r>
+        <w:t xml:space="preserve"> can accurately display the corresponding log list, including log content, log quantity, display order, etc., based on the device's returned values.</w:t>
+      </w:r>
+    </w:p>
+    <w:p/>
+    <w:p>
+      <w:r>
+        <w:t>Test Environment and Setup:</w:t>
+      </w:r>
+    </w:p>
+    <w:p>
+      <w:r>
+        <w:t>- BLE Version: 1.0.20</w:t>
+      </w:r>
+    </w:p>
+    <w:p>
+      <w:r>
+        <w:t>- Firmware Version: 1.0.21</w:t>
+      </w:r>
+    </w:p>
+    <w:p>
+      <w:r>
+        <w:t>- Software Version: 1.0.21</w:t>
+      </w:r>
+    </w:p>
+    <w:p/>
+    <w:p>
+      <w:r>
+        <w:t>Test Subject:</w:t>
+      </w:r>
+    </w:p>
+    <w:p>
+      <w:r>
+        <w:t xml:space="preserve">- Display logic of </w:t>
+      </w:r>
+      <w:proofErr w:type="spellStart"/>
+      <w:r>
+        <w:t>ChargeLog</w:t>
+      </w:r>
+      <w:proofErr w:type="spellEnd"/>
+      <w:r>
+        <w:t>.</w:t>
+      </w:r>
+    </w:p>
+    <w:p/>
+    <w:p>
+      <w:r>
+        <w:t>Test Steps:</w:t>
+      </w:r>
+    </w:p>
+    <w:p>
+      <w:r>
+        <w:t xml:space="preserve">1. Navigate to the </w:t>
+      </w:r>
+      <w:proofErr w:type="spellStart"/>
+      <w:r>
+        <w:t>ChargeLog</w:t>
+      </w:r>
+      <w:proofErr w:type="spellEnd"/>
+      <w:r>
+        <w:t xml:space="preserve"> page.</w:t>
+      </w:r>
+    </w:p>
+    <w:p>
+      <w:r>
+        <w:t>2. Repeatedly click the Refresh button.</w:t>
+      </w:r>
+    </w:p>
+    <w:p>
+      <w:r>
+        <w:t>3. Based on the data returned by the device, parse the data locally, and then compare it with the actual displayed data. Specifically, verify that the logs are displayed correctly when the Duration is 0.</w:t>
+      </w:r>
+    </w:p>
+    <w:p/>
+    <w:p>
+      <w:r>
+        <w:t>Expected Results:</w:t>
+      </w:r>
+    </w:p>
+    <w:p>
+      <w:r>
+        <w:t>- Log list should display all content, reflecting the scenario where the Duration is 0.</w:t>
+      </w:r>
+    </w:p>
+    <w:p>
+      <w:r>
+        <w:t>- The displayed data must be consistent with the returned values from the device, and there should be no discrepancies or unexpected entries.</w:t>
+      </w:r>
+    </w:p>
+    <w:p/>
+    <w:p>
+      <w:r>
+        <w:t>Risks and Dependencies:</w:t>
+      </w:r>
+    </w:p>
+    <w:p>
+      <w:r>
+        <w:t>- Espresso's data parsing logic heavily depends on the logic in Programmer, so any changes to Programmer logic might affect the accuracy of this test case.</w:t>
+      </w:r>
+    </w:p>
+    <w:p/>
+    <w:p/>
+    <w:p/>
+    <w:p/>
+    <w:p/>
+    <w:p>
+      <w:r>
+        <w:lastRenderedPageBreak/>
+        <w:t>Test Case 32, Name: ChargeLogTest4</w:t>
+      </w:r>
+    </w:p>
+    <w:p/>
+    <w:p>
+      <w:r>
+        <w:t>Test Purpose:</w:t>
+      </w:r>
+    </w:p>
+    <w:p>
+      <w:r>
+        <w:t xml:space="preserve">To verify if the </w:t>
+      </w:r>
+      <w:proofErr w:type="spellStart"/>
+      <w:r>
+        <w:t>ChargeLog</w:t>
+      </w:r>
+      <w:proofErr w:type="spellEnd"/>
+      <w:r>
+        <w:t xml:space="preserve"> displays the log list correctly when the status is 0. This test is aimed at ensuring that the </w:t>
+      </w:r>
+      <w:proofErr w:type="spellStart"/>
+      <w:r>
+        <w:t>ChargeLog</w:t>
+      </w:r>
+      <w:proofErr w:type="spellEnd"/>
+      <w:r>
+        <w:t xml:space="preserve"> can accurately display the corresponding log list, including log content, log quantity, display order, etc., based on the device's returned values.</w:t>
+      </w:r>
+    </w:p>
+    <w:p/>
+    <w:p>
+      <w:r>
+        <w:t>Test Environment and Setup:</w:t>
+      </w:r>
+    </w:p>
+    <w:p>
+      <w:r>
+        <w:t>- BLE Version: 1.0.20</w:t>
+      </w:r>
+    </w:p>
+    <w:p>
+      <w:r>
+        <w:t>- Firmware Version: 1.0.21</w:t>
+      </w:r>
+    </w:p>
+    <w:p>
+      <w:r>
+        <w:t>- Software Version: 1.0.21</w:t>
+      </w:r>
+    </w:p>
+    <w:p/>
+    <w:p>
+      <w:r>
+        <w:t>Test Subject:</w:t>
+      </w:r>
+    </w:p>
+    <w:p>
+      <w:r>
+        <w:t xml:space="preserve">- Display logic of </w:t>
+      </w:r>
+      <w:proofErr w:type="spellStart"/>
+      <w:r>
+        <w:t>ChargeLog</w:t>
+      </w:r>
+      <w:proofErr w:type="spellEnd"/>
+      <w:r>
+        <w:t>.</w:t>
+      </w:r>
+    </w:p>
+    <w:p/>
+    <w:p>
+      <w:r>
+        <w:t>Test Steps:</w:t>
+      </w:r>
+    </w:p>
+    <w:p>
+      <w:r>
+        <w:t xml:space="preserve">1. Navigate to the </w:t>
+      </w:r>
+      <w:proofErr w:type="spellStart"/>
+      <w:r>
+        <w:t>ChargeLog</w:t>
+      </w:r>
+      <w:proofErr w:type="spellEnd"/>
+      <w:r>
+        <w:t xml:space="preserve"> page.</w:t>
+      </w:r>
+    </w:p>
+    <w:p>
+      <w:r>
+        <w:t>2. Repeatedly click the Refresh button.</w:t>
+      </w:r>
+    </w:p>
+    <w:p>
+      <w:r>
+        <w:t>3. Based on the data returned by the device, parse the data locally, and then compare it with the actual displayed data. Specifically, verify that the logs are displayed correctly when the status is 0.</w:t>
+      </w:r>
+    </w:p>
+    <w:p/>
+    <w:p>
+      <w:r>
+        <w:t>Expected Results:</w:t>
+      </w:r>
+    </w:p>
+    <w:p>
+      <w:r>
+        <w:t>- Log list should display all content, reflecting the scenario where the status is 0.</w:t>
+      </w:r>
+    </w:p>
+    <w:p>
+      <w:r>
+        <w:t>- The displayed data must be consistent with the returned values from the device, and there should be no discrepancies or unexpected entries.</w:t>
+      </w:r>
+    </w:p>
+    <w:p/>
+    <w:p>
+      <w:r>
+        <w:t>Risks and Dependencies:</w:t>
+      </w:r>
+    </w:p>
+    <w:p>
+      <w:r>
+        <w:t>- Espresso's data parsing logic heavily depends on the logic in Programmer, so any changes to Programmer logic might affect the accuracy of this test case.</w:t>
+      </w:r>
+    </w:p>
+    <w:p/>
+    <w:p/>
+    <w:p/>
+    <w:p/>
+    <w:p/>
+    <w:p>
+      <w:r>
+        <w:lastRenderedPageBreak/>
+        <w:t>Test Case 33, Name: ChargeLogTest5</w:t>
+      </w:r>
+    </w:p>
+    <w:p/>
+    <w:p>
+      <w:r>
+        <w:t>Test Purpose:</w:t>
+      </w:r>
+    </w:p>
+    <w:p>
+      <w:r>
+        <w:t xml:space="preserve">To verify if the </w:t>
+      </w:r>
+      <w:proofErr w:type="spellStart"/>
+      <w:r>
+        <w:t>ChargeLog</w:t>
+      </w:r>
+      <w:proofErr w:type="spellEnd"/>
+      <w:r>
+        <w:t xml:space="preserve"> displays the log list correctly when the </w:t>
+      </w:r>
+      <w:proofErr w:type="spellStart"/>
+      <w:r>
+        <w:t>timeStamp</w:t>
+      </w:r>
+      <w:proofErr w:type="spellEnd"/>
+      <w:r>
+        <w:t xml:space="preserve"> is 0. This test is aimed at ensuring that the </w:t>
+      </w:r>
+      <w:proofErr w:type="spellStart"/>
+      <w:r>
+        <w:t>ChargeLog</w:t>
+      </w:r>
+      <w:proofErr w:type="spellEnd"/>
+      <w:r>
+        <w:t xml:space="preserve"> can accurately display the corresponding log list, including log content, log quantity, display order, etc., based on the device's returned values, especially when the </w:t>
+      </w:r>
+      <w:proofErr w:type="spellStart"/>
+      <w:r>
+        <w:t>timeStamp</w:t>
+      </w:r>
+      <w:proofErr w:type="spellEnd"/>
+      <w:r>
+        <w:t xml:space="preserve"> is 0.</w:t>
+      </w:r>
+    </w:p>
+    <w:p/>
+    <w:p>
+      <w:r>
+        <w:t>Test Environment and Setup:</w:t>
+      </w:r>
+    </w:p>
+    <w:p>
+      <w:r>
+        <w:t>- BLE Version: 1.0.20</w:t>
+      </w:r>
+    </w:p>
+    <w:p>
+      <w:r>
+        <w:t>- Firmware Version: 1.0.21</w:t>
+      </w:r>
+    </w:p>
+    <w:p>
+      <w:r>
+        <w:t>- Software Version: 1.0.21</w:t>
+      </w:r>
+    </w:p>
+    <w:p/>
+    <w:p>
+      <w:r>
+        <w:t>Test Subject:</w:t>
+      </w:r>
+    </w:p>
+    <w:p>
+      <w:r>
+        <w:t xml:space="preserve">- Display logic of </w:t>
+      </w:r>
+      <w:proofErr w:type="spellStart"/>
+      <w:r>
+        <w:t>ChargeLog</w:t>
+      </w:r>
+      <w:proofErr w:type="spellEnd"/>
+      <w:r>
+        <w:t>.</w:t>
+      </w:r>
+    </w:p>
+    <w:p/>
+    <w:p>
+      <w:r>
+        <w:t>Test Steps:</w:t>
+      </w:r>
+    </w:p>
+    <w:p>
+      <w:r>
+        <w:t xml:space="preserve">1. Navigate to the </w:t>
+      </w:r>
+      <w:proofErr w:type="spellStart"/>
+      <w:r>
+        <w:t>ChargeLog</w:t>
+      </w:r>
+      <w:proofErr w:type="spellEnd"/>
+      <w:r>
+        <w:t xml:space="preserve"> page.</w:t>
+      </w:r>
+    </w:p>
+    <w:p>
+      <w:r>
+        <w:t>2. Repeatedly click the Refresh button.</w:t>
+      </w:r>
+    </w:p>
+    <w:p>
+      <w:r>
+        <w:t xml:space="preserve">3. Based on the data returned by the device, parse the data locally, and then compare it with the actual displayed data. Specifically, verify that the logs are displayed correctly when the </w:t>
+      </w:r>
+      <w:proofErr w:type="spellStart"/>
+      <w:r>
+        <w:t>timeStamp</w:t>
+      </w:r>
+      <w:proofErr w:type="spellEnd"/>
+      <w:r>
+        <w:t xml:space="preserve"> is 0.</w:t>
+      </w:r>
+    </w:p>
+    <w:p/>
+    <w:p>
+      <w:r>
+        <w:t>Expected Results:</w:t>
+      </w:r>
+    </w:p>
+    <w:p>
+      <w:r>
+        <w:t xml:space="preserve">- Log list should display all content, reflecting the scenario where the </w:t>
+      </w:r>
+      <w:proofErr w:type="spellStart"/>
+      <w:r>
+        <w:t>timeStamp</w:t>
+      </w:r>
+      <w:proofErr w:type="spellEnd"/>
+      <w:r>
+        <w:t xml:space="preserve"> is 0.</w:t>
+      </w:r>
+    </w:p>
+    <w:p>
+      <w:r>
+        <w:t>- The displayed data must be consistent with the returned values from the device, and there should be no discrepancies or unexpected entries.</w:t>
+      </w:r>
+    </w:p>
+    <w:p/>
+    <w:p>
+      <w:r>
+        <w:t>Risks and Dependencies:</w:t>
+      </w:r>
+    </w:p>
+    <w:p>
+      <w:r>
+        <w:t>- Espresso's data parsing logic heavily depends on the logic in Programmer, so any changes to Programmer logic might affect the accuracy of this test case.</w:t>
+      </w:r>
+    </w:p>
+    <w:p/>
+    <w:p/>
+    <w:p/>
+    <w:p/>
+    <w:p/>
+    <w:p>
+      <w:r>
+        <w:lastRenderedPageBreak/>
+        <w:t>Test Case 34, Name: BatteryLogTest1</w:t>
+      </w:r>
+    </w:p>
+    <w:p/>
+    <w:p>
+      <w:r>
+        <w:t>Test Purpose:</w:t>
+      </w:r>
+    </w:p>
+    <w:p>
+      <w:r>
+        <w:t xml:space="preserve">To verify if the </w:t>
+      </w:r>
+      <w:proofErr w:type="spellStart"/>
+      <w:r>
+        <w:t>BatteryLog</w:t>
+      </w:r>
+      <w:proofErr w:type="spellEnd"/>
+      <w:r>
+        <w:t xml:space="preserve"> displays an empty log list when all valid data are 0. This includes checking whether the </w:t>
+      </w:r>
+      <w:proofErr w:type="spellStart"/>
+      <w:r>
+        <w:t>BatteryLog</w:t>
+      </w:r>
+      <w:proofErr w:type="spellEnd"/>
+      <w:r>
+        <w:t xml:space="preserve"> can accurately display the corresponding log list based on the device's returned values, ensuring that the log content, log quantity, and display order are correct when all valid data are 0.</w:t>
+      </w:r>
+    </w:p>
+    <w:p/>
+    <w:p>
+      <w:r>
+        <w:t>Test Environment and Setup:</w:t>
+      </w:r>
+    </w:p>
+    <w:p>
+      <w:r>
+        <w:t>- BLE Version: 1.0.20</w:t>
+      </w:r>
+    </w:p>
+    <w:p>
+      <w:r>
+        <w:t>- Firmware Version: 1.0.21</w:t>
+      </w:r>
+    </w:p>
+    <w:p>
+      <w:r>
+        <w:t>- Software Version: 1.0.21</w:t>
+      </w:r>
+    </w:p>
+    <w:p/>
+    <w:p>
+      <w:r>
+        <w:t>Test Subject:</w:t>
+      </w:r>
+    </w:p>
+    <w:p>
+      <w:r>
+        <w:t xml:space="preserve">- Display logic of </w:t>
+      </w:r>
+      <w:proofErr w:type="spellStart"/>
+      <w:r>
+        <w:t>BatteryLog</w:t>
+      </w:r>
+      <w:proofErr w:type="spellEnd"/>
+      <w:r>
+        <w:t>.</w:t>
+      </w:r>
+    </w:p>
+    <w:p/>
+    <w:p>
+      <w:r>
+        <w:t>Test Steps:</w:t>
+      </w:r>
+    </w:p>
+    <w:p>
+      <w:r>
+        <w:t xml:space="preserve">1. Navigate to the </w:t>
+      </w:r>
+      <w:proofErr w:type="spellStart"/>
+      <w:r>
+        <w:t>BatteryLog</w:t>
+      </w:r>
+      <w:proofErr w:type="spellEnd"/>
+      <w:r>
+        <w:t xml:space="preserve"> page.</w:t>
+      </w:r>
+    </w:p>
+    <w:p>
+      <w:r>
+        <w:t>2. Repeatedly click the Refresh button.</w:t>
+      </w:r>
+    </w:p>
+    <w:p>
+      <w:r>
+        <w:t xml:space="preserve">3. Based on the data returned by the device, parse the data locally, and then compare it with the actual displayed data. Specifically, verify that the log list is empty when all valid data </w:t>
+      </w:r>
+      <w:proofErr w:type="gramStart"/>
+      <w:r>
+        <w:t>are</w:t>
+      </w:r>
+      <w:proofErr w:type="gramEnd"/>
+      <w:r>
+        <w:t xml:space="preserve"> 0.</w:t>
+      </w:r>
+    </w:p>
+    <w:p/>
+    <w:p>
+      <w:r>
+        <w:t>Expected Results:</w:t>
+      </w:r>
+    </w:p>
+    <w:p>
+      <w:r>
+        <w:t>- Log list should be empty, reflecting the scenario where all valid data are 0.</w:t>
+      </w:r>
+    </w:p>
+    <w:p>
+      <w:r>
+        <w:t>- The displayed data must align with the returned values from the device, and there should be no discrepancies or unexpected entries.</w:t>
+      </w:r>
+    </w:p>
+    <w:p/>
+    <w:p>
+      <w:r>
+        <w:t>Risks and Dependencies:</w:t>
+      </w:r>
+    </w:p>
+    <w:p>
+      <w:r>
+        <w:t>- Espresso's data parsing logic heavily depends on the logic in Programmer, so any changes to Programmer logic might affect the accuracy of this test case.</w:t>
+      </w:r>
+    </w:p>
+    <w:p/>
+    <w:p/>
+    <w:p/>
+    <w:p/>
+    <w:p/>
+    <w:p>
+      <w:r>
+        <w:lastRenderedPageBreak/>
+        <w:t>Test Case 3</w:t>
+      </w:r>
+      <w:r>
+        <w:t>5</w:t>
+      </w:r>
+      <w:r>
+        <w:t>, Name: BatteryLogTest2</w:t>
+      </w:r>
+    </w:p>
+    <w:p/>
+    <w:p>
+      <w:r>
+        <w:t>Test Purpose:</w:t>
+      </w:r>
+    </w:p>
+    <w:p>
+      <w:r>
+        <w:t xml:space="preserve">To verify if the </w:t>
+      </w:r>
+      <w:proofErr w:type="spellStart"/>
+      <w:r>
+        <w:t>BatteryLog</w:t>
+      </w:r>
+      <w:proofErr w:type="spellEnd"/>
+      <w:r>
+        <w:t xml:space="preserve"> displays the correct log content when the timestamp is empty, but the status is not empty. This includes checking whether the </w:t>
+      </w:r>
+      <w:proofErr w:type="spellStart"/>
+      <w:r>
+        <w:t>BatteryLog</w:t>
+      </w:r>
+      <w:proofErr w:type="spellEnd"/>
+      <w:r>
+        <w:t xml:space="preserve"> can accurately display the corresponding log list based on the device's returned values, ensuring that the log content, log quantity, and display order are correct when the timestamp is </w:t>
+      </w:r>
+      <w:proofErr w:type="gramStart"/>
+      <w:r>
+        <w:t>empty</w:t>
+      </w:r>
+      <w:proofErr w:type="gramEnd"/>
+      <w:r>
+        <w:t xml:space="preserve"> but the status is not.</w:t>
+      </w:r>
+    </w:p>
+    <w:p/>
+    <w:p>
+      <w:r>
+        <w:t>Test Environment and Setup:</w:t>
+      </w:r>
+    </w:p>
+    <w:p>
+      <w:r>
+        <w:t>- BLE Version: 1.0.20</w:t>
+      </w:r>
+    </w:p>
+    <w:p>
+      <w:r>
+        <w:t>- Firmware Version: 1.0.21</w:t>
+      </w:r>
+    </w:p>
+    <w:p>
+      <w:r>
+        <w:t>- Software Version: 1.0.21</w:t>
+      </w:r>
+    </w:p>
+    <w:p/>
+    <w:p>
+      <w:r>
+        <w:t>Test Subject:</w:t>
+      </w:r>
+    </w:p>
+    <w:p>
+      <w:r>
+        <w:t xml:space="preserve">- Display logic of </w:t>
+      </w:r>
+      <w:proofErr w:type="spellStart"/>
+      <w:r>
+        <w:t>BatteryLog</w:t>
+      </w:r>
+      <w:proofErr w:type="spellEnd"/>
+      <w:r>
+        <w:t>.</w:t>
+      </w:r>
+    </w:p>
+    <w:p/>
+    <w:p>
+      <w:r>
+        <w:t>Test Steps:</w:t>
+      </w:r>
+    </w:p>
+    <w:p>
+      <w:r>
+        <w:t xml:space="preserve">1. Navigate to the </w:t>
+      </w:r>
+      <w:proofErr w:type="spellStart"/>
+      <w:r>
+        <w:t>BatteryLog</w:t>
+      </w:r>
+      <w:proofErr w:type="spellEnd"/>
+      <w:r>
+        <w:t xml:space="preserve"> page.</w:t>
+      </w:r>
+    </w:p>
+    <w:p>
+      <w:r>
+        <w:t>2. Repeatedly click the Refresh button.</w:t>
+      </w:r>
+    </w:p>
+    <w:p>
+      <w:r>
+        <w:t xml:space="preserve">3. Based on the data returned by the device, parse the data locally, and then compare it with the actual displayed data. Specifically, verify that the log content is correctly displayed when the timestamp is </w:t>
+      </w:r>
+      <w:proofErr w:type="gramStart"/>
+      <w:r>
+        <w:t>empty</w:t>
+      </w:r>
+      <w:proofErr w:type="gramEnd"/>
+      <w:r>
+        <w:t xml:space="preserve"> but the status is not.</w:t>
+      </w:r>
+    </w:p>
+    <w:p/>
+    <w:p>
+      <w:r>
+        <w:t>Expected Results:</w:t>
+      </w:r>
+    </w:p>
+    <w:p>
+      <w:r>
+        <w:t xml:space="preserve">- Log content should be correctly displayed, reflecting the scenario where the timestamp is </w:t>
+      </w:r>
+      <w:proofErr w:type="gramStart"/>
+      <w:r>
+        <w:t>empty</w:t>
+      </w:r>
+      <w:proofErr w:type="gramEnd"/>
+      <w:r>
+        <w:t xml:space="preserve"> but the status is not.</w:t>
+      </w:r>
+    </w:p>
+    <w:p>
+      <w:r>
+        <w:t>- The displayed data must align with the returned values from the device, and there should be no discrepancies or unexpected entries.</w:t>
+      </w:r>
+    </w:p>
+    <w:p/>
+    <w:p>
+      <w:r>
+        <w:t>Risks and Dependencies:</w:t>
+      </w:r>
+    </w:p>
+    <w:p>
+      <w:r>
+        <w:t>- Espresso's data parsing logic heavily depends on the logic in Programmer, so any changes to Programmer logic might affect the accuracy of this test case.</w:t>
+      </w:r>
+    </w:p>
+    <w:p/>
+    <w:p/>
+    <w:p/>
+    <w:p/>
+    <w:p>
+      <w:pPr>
+        <w:pBdr>
+          <w:top w:val="single" w:sz="2" w:space="0" w:color="D9D9E3"/>
+          <w:left w:val="single" w:sz="2" w:space="0" w:color="D9D9E3"/>
+          <w:bottom w:val="single" w:sz="2" w:space="0" w:color="D9D9E3"/>
+          <w:right w:val="single" w:sz="2" w:space="0" w:color="D9D9E3"/>
+        </w:pBdr>
+        <w:shd w:val="clear" w:color="auto" w:fill="F7F7F8"/>
+        <w:spacing w:before="300" w:after="300" w:line="240" w:lineRule="auto"/>
+        <w:rPr>
+          <w:rFonts w:ascii="Segoe UI" w:eastAsia="Times New Roman" w:hAnsi="Segoe UI" w:cs="Segoe UI"/>
+          <w:color w:val="374151"/>
+          <w:kern w:val="0"/>
+          <w:sz w:val="24"/>
+          <w:szCs w:val="24"/>
+          <w14:ligatures w14:val="none"/>
+        </w:rPr>
+      </w:pPr>
+      <w:r>
+        <w:rPr>
+          <w:rFonts w:ascii="Segoe UI" w:eastAsia="Times New Roman" w:hAnsi="Segoe UI" w:cs="Segoe UI"/>
+          <w:b/>
+          <w:bCs/>
+          <w:color w:val="374151"/>
+          <w:kern w:val="0"/>
+          <w:sz w:val="24"/>
+          <w:szCs w:val="24"/>
+          <w:bdr w:val="single" w:sz="2" w:space="0" w:color="D9D9E3" w:frame="1"/>
+          <w14:ligatures w14:val="none"/>
+        </w:rPr>
+        <w:lastRenderedPageBreak/>
+        <w:t>Test Case 36, Name: BatteryLogTest3</w:t>
+      </w:r>
+    </w:p>
+    <w:p>
+      <w:pPr>
+        <w:pBdr>
+          <w:top w:val="single" w:sz="2" w:space="0" w:color="D9D9E3"/>
+          <w:left w:val="single" w:sz="2" w:space="0" w:color="D9D9E3"/>
+          <w:bottom w:val="single" w:sz="2" w:space="0" w:color="D9D9E3"/>
+          <w:right w:val="single" w:sz="2" w:space="0" w:color="D9D9E3"/>
+        </w:pBdr>
+        <w:shd w:val="clear" w:color="auto" w:fill="F7F7F8"/>
+        <w:spacing w:before="300" w:after="300" w:line="240" w:lineRule="auto"/>
+        <w:rPr>
+          <w:rFonts w:ascii="Segoe UI" w:eastAsia="Times New Roman" w:hAnsi="Segoe UI" w:cs="Segoe UI"/>
+          <w:color w:val="374151"/>
+          <w:kern w:val="0"/>
+          <w:sz w:val="24"/>
+          <w:szCs w:val="24"/>
+          <w14:ligatures w14:val="none"/>
+        </w:rPr>
+      </w:pPr>
+      <w:r>
+        <w:rPr>
+          <w:rFonts w:ascii="Segoe UI" w:eastAsia="Times New Roman" w:hAnsi="Segoe UI" w:cs="Segoe UI"/>
+          <w:color w:val="374151"/>
+          <w:kern w:val="0"/>
+          <w:sz w:val="24"/>
+          <w:szCs w:val="24"/>
+          <w14:ligatures w14:val="none"/>
+        </w:rPr>
+        <w:t xml:space="preserve">Test Purpose: To verify if the </w:t>
+      </w:r>
+      <w:proofErr w:type="spellStart"/>
+      <w:r>
+        <w:rPr>
+          <w:rFonts w:ascii="Segoe UI" w:eastAsia="Times New Roman" w:hAnsi="Segoe UI" w:cs="Segoe UI"/>
+          <w:color w:val="374151"/>
+          <w:kern w:val="0"/>
+          <w:sz w:val="24"/>
+          <w:szCs w:val="24"/>
+          <w14:ligatures w14:val="none"/>
+        </w:rPr>
+        <w:t>BatteryLog</w:t>
+      </w:r>
+      <w:proofErr w:type="spellEnd"/>
+      <w:r>
+        <w:rPr>
+          <w:rFonts w:ascii="Segoe UI" w:eastAsia="Times New Roman" w:hAnsi="Segoe UI" w:cs="Segoe UI"/>
+          <w:color w:val="374151"/>
+          <w:kern w:val="0"/>
+          <w:sz w:val="24"/>
+          <w:szCs w:val="24"/>
+          <w14:ligatures w14:val="none"/>
+        </w:rPr>
+        <w:t xml:space="preserve"> displays the correct log content when the timestamp is not empty, but the status is empty. This includes checking whether the </w:t>
+      </w:r>
+      <w:proofErr w:type="spellStart"/>
+      <w:r>
+        <w:rPr>
+          <w:rFonts w:ascii="Segoe UI" w:eastAsia="Times New Roman" w:hAnsi="Segoe UI" w:cs="Segoe UI"/>
+          <w:color w:val="374151"/>
+          <w:kern w:val="0"/>
+          <w:sz w:val="24"/>
+          <w:szCs w:val="24"/>
+          <w14:ligatures w14:val="none"/>
+        </w:rPr>
+        <w:t>BatteryLog</w:t>
+      </w:r>
+      <w:proofErr w:type="spellEnd"/>
+      <w:r>
+        <w:rPr>
+          <w:rFonts w:ascii="Segoe UI" w:eastAsia="Times New Roman" w:hAnsi="Segoe UI" w:cs="Segoe UI"/>
+          <w:color w:val="374151"/>
+          <w:kern w:val="0"/>
+          <w:sz w:val="24"/>
+          <w:szCs w:val="24"/>
+          <w14:ligatures w14:val="none"/>
+        </w:rPr>
+        <w:t xml:space="preserve"> can accurately display the corresponding log list based on the device's returned values, ensuring that the log content, log quantity, and display order are correct when the timestamp is not </w:t>
+      </w:r>
+      <w:proofErr w:type="gramStart"/>
+      <w:r>
+        <w:rPr>
+          <w:rFonts w:ascii="Segoe UI" w:eastAsia="Times New Roman" w:hAnsi="Segoe UI" w:cs="Segoe UI"/>
+          <w:color w:val="374151"/>
+          <w:kern w:val="0"/>
+          <w:sz w:val="24"/>
+          <w:szCs w:val="24"/>
+          <w14:ligatures w14:val="none"/>
+        </w:rPr>
+        <w:t>empty</w:t>
+      </w:r>
+      <w:proofErr w:type="gramEnd"/>
+      <w:r>
+        <w:rPr>
+          <w:rFonts w:ascii="Segoe UI" w:eastAsia="Times New Roman" w:hAnsi="Segoe UI" w:cs="Segoe UI"/>
+          <w:color w:val="374151"/>
+          <w:kern w:val="0"/>
+          <w:sz w:val="24"/>
+          <w:szCs w:val="24"/>
+          <w14:ligatures w14:val="none"/>
+        </w:rPr>
+        <w:t xml:space="preserve"> but the status is.</w:t>
+      </w:r>
+    </w:p>
+    <w:p>
+      <w:pPr>
+        <w:pBdr>
+          <w:top w:val="single" w:sz="2" w:space="0" w:color="D9D9E3"/>
+          <w:left w:val="single" w:sz="2" w:space="0" w:color="D9D9E3"/>
+          <w:bottom w:val="single" w:sz="2" w:space="0" w:color="D9D9E3"/>
+          <w:right w:val="single" w:sz="2" w:space="0" w:color="D9D9E3"/>
+        </w:pBdr>
+        <w:shd w:val="clear" w:color="auto" w:fill="F7F7F8"/>
+        <w:spacing w:before="300" w:after="300" w:line="240" w:lineRule="auto"/>
+        <w:rPr>
+          <w:rFonts w:ascii="Segoe UI" w:eastAsia="Times New Roman" w:hAnsi="Segoe UI" w:cs="Segoe UI"/>
+          <w:color w:val="374151"/>
+          <w:kern w:val="0"/>
+          <w:sz w:val="24"/>
+          <w:szCs w:val="24"/>
+          <w14:ligatures w14:val="none"/>
+        </w:rPr>
+      </w:pPr>
+      <w:r>
+        <w:rPr>
+          <w:rFonts w:ascii="Segoe UI" w:eastAsia="Times New Roman" w:hAnsi="Segoe UI" w:cs="Segoe UI"/>
+          <w:color w:val="374151"/>
+          <w:kern w:val="0"/>
+          <w:sz w:val="24"/>
+          <w:szCs w:val="24"/>
+          <w14:ligatures w14:val="none"/>
+        </w:rPr>
+        <w:t>Test Environment and Setup:</w:t>
+      </w:r>
+    </w:p>
+    <w:p>
+      <w:pPr>
+        <w:numPr>
+          <w:ilvl w:val="0"/>
+          <w:numId w:val="2"/>
+        </w:numPr>
+        <w:pBdr>
+          <w:top w:val="single" w:sz="2" w:space="0" w:color="D9D9E3"/>
+          <w:left w:val="single" w:sz="2" w:space="5" w:color="D9D9E3"/>
+          <w:bottom w:val="single" w:sz="2" w:space="0" w:color="D9D9E3"/>
+          <w:right w:val="single" w:sz="2" w:space="0" w:color="D9D9E3"/>
+        </w:pBdr>
+        <w:shd w:val="clear" w:color="auto" w:fill="F7F7F8"/>
+        <w:spacing w:after="0" w:line="240" w:lineRule="auto"/>
+        <w:rPr>
+          <w:rFonts w:ascii="Segoe UI" w:eastAsia="Times New Roman" w:hAnsi="Segoe UI" w:cs="Segoe UI"/>
+          <w:color w:val="374151"/>
+          <w:kern w:val="0"/>
+          <w:sz w:val="24"/>
+          <w:szCs w:val="24"/>
+          <w14:ligatures w14:val="none"/>
+        </w:rPr>
+      </w:pPr>
+      <w:r>
+        <w:rPr>
+          <w:rFonts w:ascii="Segoe UI" w:eastAsia="Times New Roman" w:hAnsi="Segoe UI" w:cs="Segoe UI"/>
+          <w:color w:val="374151"/>
+          <w:kern w:val="0"/>
+          <w:sz w:val="24"/>
+          <w:szCs w:val="24"/>
+          <w14:ligatures w14:val="none"/>
+        </w:rPr>
+        <w:t>BLE Version: 1.0.20</w:t>
+      </w:r>
+    </w:p>
+    <w:p>
+      <w:pPr>
+        <w:numPr>
+          <w:ilvl w:val="0"/>
+          <w:numId w:val="2"/>
+        </w:numPr>
+        <w:pBdr>
+          <w:top w:val="single" w:sz="2" w:space="0" w:color="D9D9E3"/>
+          <w:left w:val="single" w:sz="2" w:space="5" w:color="D9D9E3"/>
+          <w:bottom w:val="single" w:sz="2" w:space="0" w:color="D9D9E3"/>
+          <w:right w:val="single" w:sz="2" w:space="0" w:color="D9D9E3"/>
+        </w:pBdr>
+        <w:shd w:val="clear" w:color="auto" w:fill="F7F7F8"/>
+        <w:spacing w:after="0" w:line="240" w:lineRule="auto"/>
+        <w:rPr>
+          <w:rFonts w:ascii="Segoe UI" w:eastAsia="Times New Roman" w:hAnsi="Segoe UI" w:cs="Segoe UI"/>
+          <w:color w:val="374151"/>
+          <w:kern w:val="0"/>
+          <w:sz w:val="24"/>
+          <w:szCs w:val="24"/>
+          <w14:ligatures w14:val="none"/>
+        </w:rPr>
+      </w:pPr>
+      <w:r>
+        <w:rPr>
+          <w:rFonts w:ascii="Segoe UI" w:eastAsia="Times New Roman" w:hAnsi="Segoe UI" w:cs="Segoe UI"/>
+          <w:color w:val="374151"/>
+          <w:kern w:val="0"/>
+          <w:sz w:val="24"/>
+          <w:szCs w:val="24"/>
+          <w14:ligatures w14:val="none"/>
+        </w:rPr>
+        <w:t>Firmware Version: 1.0.21</w:t>
+      </w:r>
+    </w:p>
+    <w:p>
+      <w:pPr>
+        <w:numPr>
+          <w:ilvl w:val="0"/>
+          <w:numId w:val="2"/>
+        </w:numPr>
+        <w:pBdr>
+          <w:top w:val="single" w:sz="2" w:space="0" w:color="D9D9E3"/>
+          <w:left w:val="single" w:sz="2" w:space="5" w:color="D9D9E3"/>
+          <w:bottom w:val="single" w:sz="2" w:space="0" w:color="D9D9E3"/>
+          <w:right w:val="single" w:sz="2" w:space="0" w:color="D9D9E3"/>
+        </w:pBdr>
+        <w:shd w:val="clear" w:color="auto" w:fill="F7F7F8"/>
+        <w:spacing w:after="0" w:line="240" w:lineRule="auto"/>
+        <w:rPr>
+          <w:rFonts w:ascii="Segoe UI" w:eastAsia="Times New Roman" w:hAnsi="Segoe UI" w:cs="Segoe UI"/>
+          <w:color w:val="374151"/>
+          <w:kern w:val="0"/>
+          <w:sz w:val="24"/>
+          <w:szCs w:val="24"/>
+          <w14:ligatures w14:val="none"/>
+        </w:rPr>
+      </w:pPr>
+      <w:r>
+        <w:rPr>
+          <w:rFonts w:ascii="Segoe UI" w:eastAsia="Times New Roman" w:hAnsi="Segoe UI" w:cs="Segoe UI"/>
+          <w:color w:val="374151"/>
+          <w:kern w:val="0"/>
+          <w:sz w:val="24"/>
+          <w:szCs w:val="24"/>
+          <w14:ligatures w14:val="none"/>
+        </w:rPr>
+        <w:t>Software Version: 1.0.21</w:t>
+      </w:r>
+    </w:p>
+    <w:p>
+      <w:pPr>
+        <w:pBdr>
+          <w:top w:val="single" w:sz="2" w:space="0" w:color="D9D9E3"/>
+          <w:left w:val="single" w:sz="2" w:space="0" w:color="D9D9E3"/>
+          <w:bottom w:val="single" w:sz="2" w:space="0" w:color="D9D9E3"/>
+          <w:right w:val="single" w:sz="2" w:space="0" w:color="D9D9E3"/>
+        </w:pBdr>
+        <w:shd w:val="clear" w:color="auto" w:fill="F7F7F8"/>
+        <w:spacing w:before="300" w:after="300" w:line="240" w:lineRule="auto"/>
+        <w:rPr>
+          <w:rFonts w:ascii="Segoe UI" w:eastAsia="Times New Roman" w:hAnsi="Segoe UI" w:cs="Segoe UI"/>
+          <w:color w:val="374151"/>
+          <w:kern w:val="0"/>
+          <w:sz w:val="24"/>
+          <w:szCs w:val="24"/>
+          <w14:ligatures w14:val="none"/>
+        </w:rPr>
+      </w:pPr>
+      <w:r>
+        <w:rPr>
+          <w:rFonts w:ascii="Segoe UI" w:eastAsia="Times New Roman" w:hAnsi="Segoe UI" w:cs="Segoe UI"/>
+          <w:color w:val="374151"/>
+          <w:kern w:val="0"/>
+          <w:sz w:val="24"/>
+          <w:szCs w:val="24"/>
+          <w14:ligatures w14:val="none"/>
+        </w:rPr>
+        <w:t>Test Subject:</w:t>
+      </w:r>
+    </w:p>
+    <w:p>
+      <w:pPr>
+        <w:numPr>
+          <w:ilvl w:val="0"/>
+          <w:numId w:val="3"/>
+        </w:numPr>
+        <w:pBdr>
+          <w:top w:val="single" w:sz="2" w:space="0" w:color="D9D9E3"/>
+          <w:left w:val="single" w:sz="2" w:space="5" w:color="D9D9E3"/>
+          <w:bottom w:val="single" w:sz="2" w:space="0" w:color="D9D9E3"/>
+          <w:right w:val="single" w:sz="2" w:space="0" w:color="D9D9E3"/>
+        </w:pBdr>
+        <w:shd w:val="clear" w:color="auto" w:fill="F7F7F8"/>
+        <w:spacing w:after="0" w:line="240" w:lineRule="auto"/>
+        <w:rPr>
+          <w:rFonts w:ascii="Segoe UI" w:eastAsia="Times New Roman" w:hAnsi="Segoe UI" w:cs="Segoe UI"/>
+          <w:color w:val="374151"/>
+          <w:kern w:val="0"/>
+          <w:sz w:val="24"/>
+          <w:szCs w:val="24"/>
+          <w14:ligatures w14:val="none"/>
+        </w:rPr>
+      </w:pPr>
+      <w:r>
+        <w:rPr>
+          <w:rFonts w:ascii="Segoe UI" w:eastAsia="Times New Roman" w:hAnsi="Segoe UI" w:cs="Segoe UI"/>
+          <w:color w:val="374151"/>
+          <w:kern w:val="0"/>
+          <w:sz w:val="24"/>
+          <w:szCs w:val="24"/>
+          <w14:ligatures w14:val="none"/>
+        </w:rPr>
+        <w:t xml:space="preserve">Display logic of </w:t>
+      </w:r>
+      <w:proofErr w:type="spellStart"/>
+      <w:r>
+        <w:rPr>
+          <w:rFonts w:ascii="Segoe UI" w:eastAsia="Times New Roman" w:hAnsi="Segoe UI" w:cs="Segoe UI"/>
+          <w:color w:val="374151"/>
+          <w:kern w:val="0"/>
+          <w:sz w:val="24"/>
+          <w:szCs w:val="24"/>
+          <w14:ligatures w14:val="none"/>
+        </w:rPr>
+        <w:t>BatteryLog</w:t>
+      </w:r>
+      <w:proofErr w:type="spellEnd"/>
+      <w:r>
+        <w:rPr>
+          <w:rFonts w:ascii="Segoe UI" w:eastAsia="Times New Roman" w:hAnsi="Segoe UI" w:cs="Segoe UI"/>
+          <w:color w:val="374151"/>
+          <w:kern w:val="0"/>
+          <w:sz w:val="24"/>
+          <w:szCs w:val="24"/>
+          <w14:ligatures w14:val="none"/>
+        </w:rPr>
+        <w:t>.</w:t>
+      </w:r>
+    </w:p>
+    <w:p>
+      <w:pPr>
+        <w:pBdr>
+          <w:top w:val="single" w:sz="2" w:space="0" w:color="D9D9E3"/>
+          <w:left w:val="single" w:sz="2" w:space="0" w:color="D9D9E3"/>
+          <w:bottom w:val="single" w:sz="2" w:space="0" w:color="D9D9E3"/>
+          <w:right w:val="single" w:sz="2" w:space="0" w:color="D9D9E3"/>
+        </w:pBdr>
+        <w:shd w:val="clear" w:color="auto" w:fill="F7F7F8"/>
+        <w:spacing w:before="300" w:after="300" w:line="240" w:lineRule="auto"/>
+        <w:rPr>
+          <w:rFonts w:ascii="Segoe UI" w:eastAsia="Times New Roman" w:hAnsi="Segoe UI" w:cs="Segoe UI"/>
+          <w:color w:val="374151"/>
+          <w:kern w:val="0"/>
+          <w:sz w:val="24"/>
+          <w:szCs w:val="24"/>
+          <w14:ligatures w14:val="none"/>
+        </w:rPr>
+      </w:pPr>
+      <w:r>
+        <w:rPr>
+          <w:rFonts w:ascii="Segoe UI" w:eastAsia="Times New Roman" w:hAnsi="Segoe UI" w:cs="Segoe UI"/>
+          <w:color w:val="374151"/>
+          <w:kern w:val="0"/>
+          <w:sz w:val="24"/>
+          <w:szCs w:val="24"/>
+          <w14:ligatures w14:val="none"/>
+        </w:rPr>
+        <w:t>Test Steps:</w:t>
+      </w:r>
+    </w:p>
+    <w:p>
+      <w:pPr>
+        <w:numPr>
+          <w:ilvl w:val="0"/>
+          <w:numId w:val="4"/>
+        </w:numPr>
+        <w:pBdr>
+          <w:top w:val="single" w:sz="2" w:space="0" w:color="D9D9E3"/>
+          <w:left w:val="single" w:sz="2" w:space="5" w:color="D9D9E3"/>
+          <w:bottom w:val="single" w:sz="2" w:space="0" w:color="D9D9E3"/>
+          <w:right w:val="single" w:sz="2" w:space="0" w:color="D9D9E3"/>
+        </w:pBdr>
+        <w:shd w:val="clear" w:color="auto" w:fill="F7F7F8"/>
+        <w:spacing w:after="0" w:line="240" w:lineRule="auto"/>
+        <w:rPr>
+          <w:rFonts w:ascii="Segoe UI" w:eastAsia="Times New Roman" w:hAnsi="Segoe UI" w:cs="Segoe UI"/>
+          <w:color w:val="374151"/>
+          <w:kern w:val="0"/>
+          <w:sz w:val="24"/>
+          <w:szCs w:val="24"/>
+          <w14:ligatures w14:val="none"/>
+        </w:rPr>
+      </w:pPr>
+      <w:r>
+        <w:rPr>
+          <w:rFonts w:ascii="Segoe UI" w:eastAsia="Times New Roman" w:hAnsi="Segoe UI" w:cs="Segoe UI"/>
+          <w:color w:val="374151"/>
+          <w:kern w:val="0"/>
+          <w:sz w:val="24"/>
+          <w:szCs w:val="24"/>
+          <w14:ligatures w14:val="none"/>
+        </w:rPr>
+        <w:t xml:space="preserve">Navigate to the </w:t>
+      </w:r>
+      <w:proofErr w:type="spellStart"/>
+      <w:r>
+        <w:rPr>
+          <w:rFonts w:ascii="Segoe UI" w:eastAsia="Times New Roman" w:hAnsi="Segoe UI" w:cs="Segoe UI"/>
+          <w:color w:val="374151"/>
+          <w:kern w:val="0"/>
+          <w:sz w:val="24"/>
+          <w:szCs w:val="24"/>
+          <w14:ligatures w14:val="none"/>
+        </w:rPr>
+        <w:t>BatteryLog</w:t>
+      </w:r>
+      <w:proofErr w:type="spellEnd"/>
+      <w:r>
+        <w:rPr>
+          <w:rFonts w:ascii="Segoe UI" w:eastAsia="Times New Roman" w:hAnsi="Segoe UI" w:cs="Segoe UI"/>
+          <w:color w:val="374151"/>
+          <w:kern w:val="0"/>
+          <w:sz w:val="24"/>
+          <w:szCs w:val="24"/>
+          <w14:ligatures w14:val="none"/>
+        </w:rPr>
+        <w:t xml:space="preserve"> page.</w:t>
+      </w:r>
+    </w:p>
+    <w:p>
+      <w:pPr>
+        <w:numPr>
+          <w:ilvl w:val="0"/>
+          <w:numId w:val="4"/>
+        </w:numPr>
+        <w:pBdr>
+          <w:top w:val="single" w:sz="2" w:space="0" w:color="D9D9E3"/>
+          <w:left w:val="single" w:sz="2" w:space="5" w:color="D9D9E3"/>
+          <w:bottom w:val="single" w:sz="2" w:space="0" w:color="D9D9E3"/>
+          <w:right w:val="single" w:sz="2" w:space="0" w:color="D9D9E3"/>
+        </w:pBdr>
+        <w:shd w:val="clear" w:color="auto" w:fill="F7F7F8"/>
+        <w:spacing w:after="0" w:line="240" w:lineRule="auto"/>
+        <w:rPr>
+          <w:rFonts w:ascii="Segoe UI" w:eastAsia="Times New Roman" w:hAnsi="Segoe UI" w:cs="Segoe UI"/>
+          <w:color w:val="374151"/>
+          <w:kern w:val="0"/>
+          <w:sz w:val="24"/>
+          <w:szCs w:val="24"/>
+          <w14:ligatures w14:val="none"/>
+        </w:rPr>
+      </w:pPr>
+      <w:r>
+        <w:rPr>
+          <w:rFonts w:ascii="Segoe UI" w:eastAsia="Times New Roman" w:hAnsi="Segoe UI" w:cs="Segoe UI"/>
+          <w:color w:val="374151"/>
+          <w:kern w:val="0"/>
+          <w:sz w:val="24"/>
+          <w:szCs w:val="24"/>
+          <w14:ligatures w14:val="none"/>
+        </w:rPr>
+        <w:t>Repeatedly click the Refresh button.</w:t>
+      </w:r>
+    </w:p>
+    <w:p>
+      <w:pPr>
+        <w:numPr>
+          <w:ilvl w:val="0"/>
+          <w:numId w:val="4"/>
+        </w:numPr>
+        <w:pBdr>
+          <w:top w:val="single" w:sz="2" w:space="0" w:color="D9D9E3"/>
+          <w:left w:val="single" w:sz="2" w:space="5" w:color="D9D9E3"/>
+          <w:bottom w:val="single" w:sz="2" w:space="0" w:color="D9D9E3"/>
+          <w:right w:val="single" w:sz="2" w:space="0" w:color="D9D9E3"/>
+        </w:pBdr>
+        <w:shd w:val="clear" w:color="auto" w:fill="F7F7F8"/>
+        <w:spacing w:after="0" w:line="240" w:lineRule="auto"/>
+        <w:rPr>
+          <w:rFonts w:ascii="Segoe UI" w:eastAsia="Times New Roman" w:hAnsi="Segoe UI" w:cs="Segoe UI"/>
+          <w:color w:val="374151"/>
+          <w:kern w:val="0"/>
+          <w:sz w:val="24"/>
+          <w:szCs w:val="24"/>
+          <w14:ligatures w14:val="none"/>
+        </w:rPr>
+      </w:pPr>
+      <w:r>
+        <w:rPr>
+          <w:rFonts w:ascii="Segoe UI" w:eastAsia="Times New Roman" w:hAnsi="Segoe UI" w:cs="Segoe UI"/>
+          <w:color w:val="374151"/>
+          <w:kern w:val="0"/>
+          <w:sz w:val="24"/>
+          <w:szCs w:val="24"/>
+          <w14:ligatures w14:val="none"/>
+        </w:rPr>
+        <w:t xml:space="preserve">Based on the data returned by the device, parse the data locally, and then compare it with the actual displayed data. Specifically, verify that the log content is correctly displayed when the timestamp is not </w:t>
+      </w:r>
+      <w:proofErr w:type="gramStart"/>
+      <w:r>
+        <w:rPr>
+          <w:rFonts w:ascii="Segoe UI" w:eastAsia="Times New Roman" w:hAnsi="Segoe UI" w:cs="Segoe UI"/>
+          <w:color w:val="374151"/>
+          <w:kern w:val="0"/>
+          <w:sz w:val="24"/>
+          <w:szCs w:val="24"/>
+          <w14:ligatures w14:val="none"/>
+        </w:rPr>
+        <w:t>empty</w:t>
+      </w:r>
+      <w:proofErr w:type="gramEnd"/>
+      <w:r>
+        <w:rPr>
+          <w:rFonts w:ascii="Segoe UI" w:eastAsia="Times New Roman" w:hAnsi="Segoe UI" w:cs="Segoe UI"/>
+          <w:color w:val="374151"/>
+          <w:kern w:val="0"/>
+          <w:sz w:val="24"/>
+          <w:szCs w:val="24"/>
+          <w14:ligatures w14:val="none"/>
+        </w:rPr>
+        <w:t xml:space="preserve"> but the status is empty.</w:t>
+      </w:r>
+    </w:p>
+    <w:p>
+      <w:pPr>
+        <w:pBdr>
+          <w:top w:val="single" w:sz="2" w:space="0" w:color="D9D9E3"/>
+          <w:left w:val="single" w:sz="2" w:space="0" w:color="D9D9E3"/>
+          <w:bottom w:val="single" w:sz="2" w:space="0" w:color="D9D9E3"/>
+          <w:right w:val="single" w:sz="2" w:space="0" w:color="D9D9E3"/>
+        </w:pBdr>
+        <w:shd w:val="clear" w:color="auto" w:fill="F7F7F8"/>
+        <w:spacing w:before="300" w:after="300" w:line="240" w:lineRule="auto"/>
+        <w:rPr>
+          <w:rFonts w:ascii="Segoe UI" w:eastAsia="Times New Roman" w:hAnsi="Segoe UI" w:cs="Segoe UI"/>
+          <w:color w:val="374151"/>
+          <w:kern w:val="0"/>
+          <w:sz w:val="24"/>
+          <w:szCs w:val="24"/>
+          <w14:ligatures w14:val="none"/>
+        </w:rPr>
+      </w:pPr>
+      <w:r>
+        <w:rPr>
+          <w:rFonts w:ascii="Segoe UI" w:eastAsia="Times New Roman" w:hAnsi="Segoe UI" w:cs="Segoe UI"/>
+          <w:color w:val="374151"/>
+          <w:kern w:val="0"/>
+          <w:sz w:val="24"/>
+          <w:szCs w:val="24"/>
+          <w14:ligatures w14:val="none"/>
+        </w:rPr>
+        <w:t>Expected Results:</w:t>
+      </w:r>
+    </w:p>
+    <w:p>
+      <w:pPr>
+        <w:numPr>
+          <w:ilvl w:val="0"/>
+          <w:numId w:val="5"/>
+        </w:numPr>
+        <w:pBdr>
+          <w:top w:val="single" w:sz="2" w:space="0" w:color="D9D9E3"/>
+          <w:left w:val="single" w:sz="2" w:space="5" w:color="D9D9E3"/>
+          <w:bottom w:val="single" w:sz="2" w:space="0" w:color="D9D9E3"/>
+          <w:right w:val="single" w:sz="2" w:space="0" w:color="D9D9E3"/>
+        </w:pBdr>
+        <w:shd w:val="clear" w:color="auto" w:fill="F7F7F8"/>
+        <w:spacing w:after="0" w:line="240" w:lineRule="auto"/>
+        <w:rPr>
+          <w:rFonts w:ascii="Segoe UI" w:eastAsia="Times New Roman" w:hAnsi="Segoe UI" w:cs="Segoe UI"/>
+          <w:color w:val="374151"/>
+          <w:kern w:val="0"/>
+          <w:sz w:val="24"/>
+          <w:szCs w:val="24"/>
+          <w14:ligatures w14:val="none"/>
+        </w:rPr>
+      </w:pPr>
+      <w:r>
+        <w:rPr>
+          <w:rFonts w:ascii="Segoe UI" w:eastAsia="Times New Roman" w:hAnsi="Segoe UI" w:cs="Segoe UI"/>
+          <w:color w:val="374151"/>
+          <w:kern w:val="0"/>
+          <w:sz w:val="24"/>
+          <w:szCs w:val="24"/>
+          <w14:ligatures w14:val="none"/>
+        </w:rPr>
+        <w:t xml:space="preserve">Log content should be correctly displayed, reflecting the scenario where the timestamp is not </w:t>
+      </w:r>
+      <w:proofErr w:type="gramStart"/>
+      <w:r>
+        <w:rPr>
+          <w:rFonts w:ascii="Segoe UI" w:eastAsia="Times New Roman" w:hAnsi="Segoe UI" w:cs="Segoe UI"/>
+          <w:color w:val="374151"/>
+          <w:kern w:val="0"/>
+          <w:sz w:val="24"/>
+          <w:szCs w:val="24"/>
+          <w14:ligatures w14:val="none"/>
+        </w:rPr>
+        <w:t>empty</w:t>
+      </w:r>
+      <w:proofErr w:type="gramEnd"/>
+      <w:r>
+        <w:rPr>
+          <w:rFonts w:ascii="Segoe UI" w:eastAsia="Times New Roman" w:hAnsi="Segoe UI" w:cs="Segoe UI"/>
+          <w:color w:val="374151"/>
+          <w:kern w:val="0"/>
+          <w:sz w:val="24"/>
+          <w:szCs w:val="24"/>
+          <w14:ligatures w14:val="none"/>
+        </w:rPr>
+        <w:t xml:space="preserve"> but the status is.</w:t>
+      </w:r>
+    </w:p>
+    <w:p>
+      <w:pPr>
+        <w:numPr>
+          <w:ilvl w:val="0"/>
+          <w:numId w:val="5"/>
+        </w:numPr>
+        <w:pBdr>
+          <w:top w:val="single" w:sz="2" w:space="0" w:color="D9D9E3"/>
+          <w:left w:val="single" w:sz="2" w:space="5" w:color="D9D9E3"/>
+          <w:bottom w:val="single" w:sz="2" w:space="0" w:color="D9D9E3"/>
+          <w:right w:val="single" w:sz="2" w:space="0" w:color="D9D9E3"/>
+        </w:pBdr>
+        <w:shd w:val="clear" w:color="auto" w:fill="F7F7F8"/>
+        <w:spacing w:after="0" w:line="240" w:lineRule="auto"/>
+        <w:rPr>
+          <w:rFonts w:ascii="Segoe UI" w:eastAsia="Times New Roman" w:hAnsi="Segoe UI" w:cs="Segoe UI"/>
+          <w:color w:val="374151"/>
+          <w:kern w:val="0"/>
+          <w:sz w:val="24"/>
+          <w:szCs w:val="24"/>
+          <w14:ligatures w14:val="none"/>
+        </w:rPr>
+      </w:pPr>
+      <w:r>
+        <w:rPr>
+          <w:rFonts w:ascii="Segoe UI" w:eastAsia="Times New Roman" w:hAnsi="Segoe UI" w:cs="Segoe UI"/>
+          <w:color w:val="374151"/>
+          <w:kern w:val="0"/>
+          <w:sz w:val="24"/>
+          <w:szCs w:val="24"/>
+          <w14:ligatures w14:val="none"/>
+        </w:rPr>
+        <w:t>The displayed data must align with the returned values from the device, and there should be no discrepancies or unexpected entries.</w:t>
+      </w:r>
+    </w:p>
+    <w:p>
+      <w:pPr>
+        <w:pBdr>
+          <w:top w:val="single" w:sz="2" w:space="0" w:color="D9D9E3"/>
+          <w:left w:val="single" w:sz="2" w:space="0" w:color="D9D9E3"/>
+          <w:bottom w:val="single" w:sz="2" w:space="0" w:color="D9D9E3"/>
+          <w:right w:val="single" w:sz="2" w:space="0" w:color="D9D9E3"/>
+        </w:pBdr>
+        <w:shd w:val="clear" w:color="auto" w:fill="F7F7F8"/>
+        <w:spacing w:before="300" w:after="300" w:line="240" w:lineRule="auto"/>
+        <w:rPr>
+          <w:rFonts w:ascii="Segoe UI" w:eastAsia="Times New Roman" w:hAnsi="Segoe UI" w:cs="Segoe UI"/>
+          <w:color w:val="374151"/>
+          <w:kern w:val="0"/>
+          <w:sz w:val="24"/>
+          <w:szCs w:val="24"/>
+          <w14:ligatures w14:val="none"/>
+        </w:rPr>
+      </w:pPr>
+      <w:r>
+        <w:rPr>
+          <w:rFonts w:ascii="Segoe UI" w:eastAsia="Times New Roman" w:hAnsi="Segoe UI" w:cs="Segoe UI"/>
+          <w:color w:val="374151"/>
+          <w:kern w:val="0"/>
+          <w:sz w:val="24"/>
+          <w:szCs w:val="24"/>
+          <w14:ligatures w14:val="none"/>
+        </w:rPr>
+        <w:t>Risks and Dependencies:</w:t>
+      </w:r>
+    </w:p>
+    <w:p>
+      <w:pPr>
+        <w:numPr>
+          <w:ilvl w:val="0"/>
+          <w:numId w:val="6"/>
+        </w:numPr>
+        <w:pBdr>
+          <w:top w:val="single" w:sz="2" w:space="0" w:color="D9D9E3"/>
+          <w:left w:val="single" w:sz="2" w:space="5" w:color="D9D9E3"/>
+          <w:bottom w:val="single" w:sz="2" w:space="0" w:color="D9D9E3"/>
+          <w:right w:val="single" w:sz="2" w:space="0" w:color="D9D9E3"/>
+        </w:pBdr>
+        <w:shd w:val="clear" w:color="auto" w:fill="F7F7F8"/>
+        <w:spacing w:after="0" w:line="240" w:lineRule="auto"/>
+        <w:rPr>
+          <w:rFonts w:ascii="Segoe UI" w:eastAsia="Times New Roman" w:hAnsi="Segoe UI" w:cs="Segoe UI"/>
+          <w:color w:val="374151"/>
+          <w:kern w:val="0"/>
+          <w:sz w:val="24"/>
+          <w:szCs w:val="24"/>
+          <w14:ligatures w14:val="none"/>
+        </w:rPr>
+      </w:pPr>
+      <w:r>
+        <w:rPr>
+          <w:rFonts w:ascii="Segoe UI" w:eastAsia="Times New Roman" w:hAnsi="Segoe UI" w:cs="Segoe UI"/>
+          <w:color w:val="374151"/>
+          <w:kern w:val="0"/>
+          <w:sz w:val="24"/>
+          <w:szCs w:val="24"/>
+          <w14:ligatures w14:val="none"/>
+        </w:rPr>
+        <w:t>Espresso's data parsing logic heavily depends on the logic in Programmer, so any changes to Programmer logic might affect the accuracy of this test case.</w:t>
+      </w:r>
+    </w:p>
+    <w:p/>
+    <w:p/>
+    <w:p/>
+    <w:p/>
+    <w:p/>
+    <w:p/>
+    <w:p/>
+    <w:p>
+      <w:r>
+        <w:lastRenderedPageBreak/>
+        <w:t>Test Case 37, Name: ManufacturingTest1</w:t>
+      </w:r>
+    </w:p>
+    <w:p/>
+    <w:p>
+      <w:r>
+        <w:t>Test Purpose:</w:t>
+      </w:r>
+    </w:p>
+    <w:p>
+      <w:r>
+        <w:t xml:space="preserve">To verify if the parameters in Manufacturing can be read and written normally in </w:t>
+      </w:r>
+      <w:proofErr w:type="spellStart"/>
+      <w:r>
+        <w:t>DeBug</w:t>
+      </w:r>
+      <w:proofErr w:type="spellEnd"/>
+      <w:r>
+        <w:t xml:space="preserve"> mode, including the proper functioning of reading, writing, and entering Storage Mode.</w:t>
+      </w:r>
+    </w:p>
+    <w:p/>
+    <w:p>
+      <w:r>
+        <w:t>Test Environment and Setup:</w:t>
+      </w:r>
+    </w:p>
+    <w:p>
+      <w:r>
+        <w:t>- BLE Version: 1.0.20</w:t>
+      </w:r>
+    </w:p>
+    <w:p>
+      <w:r>
+        <w:t>- Firmware Version: 1.0.21</w:t>
+      </w:r>
+    </w:p>
+    <w:p>
+      <w:r>
+        <w:t>- Software Version: 1.0.21</w:t>
+      </w:r>
+    </w:p>
+    <w:p/>
+    <w:p>
+      <w:r>
+        <w:t>Test Subject:</w:t>
+      </w:r>
+    </w:p>
+    <w:p>
+      <w:r>
+        <w:t>- Parameters in Manufacturing, including reading and writing functionalities, ensuring that entering Storage Mode works as expected.</w:t>
+      </w:r>
+    </w:p>
+    <w:p/>
+    <w:p>
+      <w:r>
+        <w:t>Test Steps:</w:t>
+      </w:r>
+    </w:p>
+    <w:p>
+      <w:r>
+        <w:t>1. Click the gear icon on the main page to go to System Setting.</w:t>
+      </w:r>
+    </w:p>
+    <w:p>
+      <w:r>
+        <w:t>2. Click on the System Setting section.</w:t>
+      </w:r>
+    </w:p>
+    <w:p>
+      <w:r>
+        <w:t>3. Enable Manufacturing/Engineering Mode.</w:t>
+      </w:r>
+    </w:p>
+    <w:p>
+      <w:r>
+        <w:t>4. Go to Debug test pages.</w:t>
+      </w:r>
+    </w:p>
+    <w:p>
+      <w:r>
+        <w:t>5. Click to enter the Manufacturing page.</w:t>
+      </w:r>
+    </w:p>
+    <w:p>
+      <w:r>
+        <w:t xml:space="preserve">6. Write and read the BLE TX Power </w:t>
+      </w:r>
+      <w:proofErr w:type="gramStart"/>
+      <w:r>
+        <w:t>Level, and</w:t>
+      </w:r>
+      <w:proofErr w:type="gramEnd"/>
+      <w:r>
+        <w:t xml:space="preserve"> perform data verification.</w:t>
+      </w:r>
+    </w:p>
+    <w:p/>
+    <w:p>
+      <w:r>
+        <w:t>Risks and Dependencies:</w:t>
+      </w:r>
+    </w:p>
+    <w:p>
+      <w:r>
+        <w:t>- The methods to enter Debug Mode may vary between virtual devices and physical devices, and this must be taken into consideration during testing.</w:t>
+      </w:r>
+    </w:p>
+    <w:p/>
+    <w:p/>
+    <w:p/>
+    <w:p/>
+    <w:p/>
+    <w:p/>
+    <w:p/>
+    <w:p>
+      <w:r>
+        <w:lastRenderedPageBreak/>
+        <w:t>Test Case 38, Name: ManufacturingTest2</w:t>
+      </w:r>
+    </w:p>
+    <w:p>
+      <w:r>
+        <w:t>Test Purpose:</w:t>
+      </w:r>
+    </w:p>
+    <w:p>
+      <w:r>
+        <w:t>To verify if the parameters in Manufacturing can be read and written normally in Debug mode, and if entering Storage Mode functions properly. This test also verifies that the Manufacturing Support parameters can be randomly inputted and programmed, and checks whether the data has been written normally.</w:t>
+      </w:r>
+    </w:p>
+    <w:p/>
+    <w:p>
+      <w:r>
+        <w:t>Test Environment and Setup:</w:t>
+      </w:r>
+    </w:p>
+    <w:p>
+      <w:r>
+        <w:t>- BLE Version: 1.0.20</w:t>
+      </w:r>
+    </w:p>
+    <w:p>
+      <w:r>
+        <w:t>- Firmware Version: 1.0.21</w:t>
+      </w:r>
+    </w:p>
+    <w:p>
+      <w:r>
+        <w:t>- Software Version: 1.0.21</w:t>
+      </w:r>
+    </w:p>
+    <w:p/>
+    <w:p>
+      <w:r>
+        <w:t>Test Subject:</w:t>
+      </w:r>
+    </w:p>
+    <w:p>
+      <w:r>
+        <w:t>- Parameters under Manufacturing, including reading and writing functionalities, the ability to enter Storage Mode, and the proper writing of Manufacturing Support parameters.</w:t>
+      </w:r>
+    </w:p>
+    <w:p/>
+    <w:p>
+      <w:r>
+        <w:t>Test Steps:</w:t>
+      </w:r>
+    </w:p>
+    <w:p>
+      <w:r>
+        <w:t>1. Click the gear icon on the main page to go to System Setting.</w:t>
+      </w:r>
+    </w:p>
+    <w:p>
+      <w:r>
+        <w:t>2. Click on the System Setting section.</w:t>
+      </w:r>
+    </w:p>
+    <w:p>
+      <w:r>
+        <w:t>3. Enable Manufacturing/Engineering Mode.</w:t>
+      </w:r>
+    </w:p>
+    <w:p>
+      <w:r>
+        <w:t>4. Go to Debug test pages.</w:t>
+      </w:r>
+    </w:p>
+    <w:p>
+      <w:r>
+        <w:t>5. Click to enter the Manufacturing page.</w:t>
+      </w:r>
+    </w:p>
+    <w:p>
+      <w:r>
+        <w:t>6. Click to enter Storage Mode.</w:t>
+      </w:r>
+    </w:p>
+    <w:p>
+      <w:r>
+        <w:t>7. For Manufacturing Support parameters, randomly input data and click program.</w:t>
+      </w:r>
+    </w:p>
+    <w:p>
+      <w:r>
+        <w:t>8. Click to enter the Device Info page, and check if the data has been written normally.</w:t>
+      </w:r>
+    </w:p>
+    <w:p/>
+    <w:p>
+      <w:r>
+        <w:t>Expected Results:</w:t>
+      </w:r>
+    </w:p>
+    <w:p>
+      <w:r>
+        <w:t>- Parameters in Manufacturing should be read and written without issues.</w:t>
+      </w:r>
+    </w:p>
+    <w:p>
+      <w:r>
+        <w:t>- Entry into Storage Mode should be normal.</w:t>
+      </w:r>
+    </w:p>
+    <w:p>
+      <w:r>
+        <w:t xml:space="preserve">- Randomly </w:t>
+      </w:r>
+      <w:proofErr w:type="gramStart"/>
+      <w:r>
+        <w:t>inputted</w:t>
+      </w:r>
+      <w:proofErr w:type="gramEnd"/>
+      <w:r>
+        <w:t xml:space="preserve"> data for Manufacturing Support parameters should be programmed correctly, and the Device Info page should reflect this accurate data writing.</w:t>
+      </w:r>
+    </w:p>
+    <w:p/>
+    <w:p>
+      <w:r>
+        <w:t>Risks and Dependencies:</w:t>
+      </w:r>
+    </w:p>
+    <w:p>
+      <w:r>
+        <w:t>- The methods to enter Debug Mode may vary between virtual devices and physical devices, and this must be taken into consideration during testing.</w:t>
+      </w:r>
+    </w:p>
+    <w:p>
+      <w:r>
+        <w:lastRenderedPageBreak/>
+        <w:t>Test Case 39, Name: DeviceCalibrationTest1</w:t>
+      </w:r>
+    </w:p>
+    <w:p/>
+    <w:p>
+      <w:r>
+        <w:t>Test Purpose:</w:t>
+      </w:r>
+    </w:p>
+    <w:p>
+      <w:r>
+        <w:t>To verify if the parameters in Device Calibration can be read and written normally in Debug mode. This includes checking whether all parameters on the Sensing page can be clicked and assigned a reasonable value.</w:t>
+      </w:r>
+    </w:p>
+    <w:p/>
+    <w:p>
+      <w:r>
+        <w:t>Test Environment and Setup:</w:t>
+      </w:r>
+    </w:p>
+    <w:p>
+      <w:r>
+        <w:t>- BLE Version: 1.0.20</w:t>
+      </w:r>
+      <w:r>
+        <w:t xml:space="preserve">     </w:t>
+      </w:r>
+      <w:r>
+        <w:t>- Firmware Version: 1.0.21</w:t>
+      </w:r>
+      <w:r>
+        <w:t xml:space="preserve">   </w:t>
+      </w:r>
+      <w:r>
+        <w:t>- Software Version: 1.0.21</w:t>
+      </w:r>
+    </w:p>
+    <w:p/>
+    <w:p>
+      <w:r>
+        <w:t>Test Subject:</w:t>
+      </w:r>
+    </w:p>
+    <w:p>
+      <w:r>
+        <w:t>- Parameters under Device Calibration, focusing on whether they can be properly read and written.</w:t>
+      </w:r>
+    </w:p>
+    <w:p/>
+    <w:p>
+      <w:r>
+        <w:t>Test Steps:</w:t>
+      </w:r>
+    </w:p>
+    <w:p>
+      <w:r>
+        <w:t>1. Click the gear icon on the main page to go to System Setting.</w:t>
+      </w:r>
+    </w:p>
+    <w:p>
+      <w:r>
+        <w:t>2. Click on the System Setting section.</w:t>
+      </w:r>
+    </w:p>
+    <w:p>
+      <w:r>
+        <w:t>3. Enable Manufacturing/Engineering Mode.</w:t>
+      </w:r>
+    </w:p>
+    <w:p>
+      <w:r>
+        <w:t>4. Go to Debug test pages.</w:t>
+      </w:r>
+    </w:p>
+    <w:p>
+      <w:r>
+        <w:t>5. Click to enter the Device Calibration page.</w:t>
+      </w:r>
+    </w:p>
+    <w:p>
+      <w:r>
+        <w:t>6. Click to enter Sensing.</w:t>
+      </w:r>
+    </w:p>
+    <w:p>
+      <w:r>
+        <w:t>7. For all parameters on this page, sequentially click and enter a reasonable value.</w:t>
+      </w:r>
+    </w:p>
+    <w:p/>
+    <w:p>
+      <w:r>
+        <w:t>Expected Results:</w:t>
+      </w:r>
+    </w:p>
+    <w:p>
+      <w:r>
+        <w:t>- All parameters under Device Calibration should be accessible, and entering reasonable values for each one should be allowed without issues.</w:t>
+      </w:r>
+    </w:p>
+    <w:p>
+      <w:r>
+        <w:t>- The application should not crash or present errors when handling these interactions.</w:t>
+      </w:r>
+    </w:p>
+    <w:p>
+      <w:r>
+        <w:t xml:space="preserve">- </w:t>
+      </w:r>
+      <w:proofErr w:type="gramStart"/>
+      <w:r>
+        <w:t>All of</w:t>
+      </w:r>
+      <w:proofErr w:type="gramEnd"/>
+      <w:r>
+        <w:t xml:space="preserve"> the data should be consistent after programming and retrieving.</w:t>
+      </w:r>
+    </w:p>
+    <w:p/>
+    <w:p>
+      <w:r>
+        <w:t>Risks and Dependencies:</w:t>
+      </w:r>
+    </w:p>
+    <w:p>
+      <w:r>
+        <w:t xml:space="preserve">- Values entered must be within a reasonable range, limiting the scope of this test. </w:t>
+      </w:r>
+    </w:p>
+    <w:p>
+      <w:r>
+        <w:t>- Since this is Debug mode, excessive requirements on data validity are not imposed, potentially leading to cases where improper values might not be identified as issues.</w:t>
+      </w:r>
+    </w:p>
+    <w:p/>
+    <w:p/>
+    <w:p>
+      <w:r>
+        <w:lastRenderedPageBreak/>
+        <w:t>Test Case 40, Name: DeviceCalibrationTest2</w:t>
+      </w:r>
+    </w:p>
+    <w:p/>
+    <w:p>
+      <w:r>
+        <w:t>Test Purpose:</w:t>
+      </w:r>
+    </w:p>
+    <w:p>
+      <w:r>
+        <w:t>To verify if the parameters in Device Calibration can be read and written normally in Debug mode. This includes checking whether all parameters on the Pacing page can be clicked and assigned a reasonable value.</w:t>
+      </w:r>
+    </w:p>
+    <w:p/>
+    <w:p>
+      <w:r>
+        <w:t>Test Environment and Setup:</w:t>
+      </w:r>
+    </w:p>
+    <w:p>
+      <w:r>
+        <w:t>- BLE Version: 1.0.20</w:t>
+      </w:r>
+    </w:p>
+    <w:p>
+      <w:r>
+        <w:t>- Firmware Version: 1.0.21</w:t>
+      </w:r>
+    </w:p>
+    <w:p>
+      <w:r>
+        <w:t>- Software Version: 1.0.21</w:t>
+      </w:r>
+    </w:p>
+    <w:p/>
+    <w:p>
+      <w:r>
+        <w:t>Test Subject:</w:t>
+      </w:r>
+    </w:p>
+    <w:p>
+      <w:r>
+        <w:t>- Parameters under Device Calibration, focusing on whether they can be properly read and written.</w:t>
+      </w:r>
+    </w:p>
+    <w:p/>
+    <w:p>
+      <w:r>
+        <w:t>Test Steps:</w:t>
+      </w:r>
+    </w:p>
+    <w:p>
+      <w:r>
+        <w:t>1. Click the gear icon on the main page to go to System Setting.</w:t>
+      </w:r>
+    </w:p>
+    <w:p>
+      <w:r>
+        <w:t>2. Click on the System Setting section.</w:t>
+      </w:r>
+    </w:p>
+    <w:p>
+      <w:r>
+        <w:t>3. Enable Manufacturing/Engineering Mode.</w:t>
+      </w:r>
+    </w:p>
+    <w:p>
+      <w:r>
+        <w:t>4. Go to Debug test pages.</w:t>
+      </w:r>
+    </w:p>
+    <w:p>
+      <w:r>
+        <w:t>5. Click to enter the Device Calibration page.</w:t>
+      </w:r>
+    </w:p>
+    <w:p>
+      <w:r>
+        <w:t>6. Click to enter Pacing.</w:t>
+      </w:r>
+    </w:p>
+    <w:p>
+      <w:r>
+        <w:t>7. For all parameters on this page, sequentially click and enter a reasonable value.</w:t>
+      </w:r>
+    </w:p>
+    <w:p/>
+    <w:p>
+      <w:r>
+        <w:t>Expected Results:</w:t>
+      </w:r>
+    </w:p>
+    <w:p>
+      <w:r>
+        <w:t>- All parameters under Device Calibration should be accessible, and entering reasonable values for each one should be allowed without issues.</w:t>
+      </w:r>
+    </w:p>
+    <w:p>
+      <w:r>
+        <w:t>- The application should not crash or present errors when handling these interactions.</w:t>
+      </w:r>
+    </w:p>
+    <w:p/>
+    <w:p>
+      <w:r>
+        <w:t>Risks and Dependencies:</w:t>
+      </w:r>
+    </w:p>
+    <w:p>
+      <w:r>
+        <w:t xml:space="preserve">- Values entered must be within a reasonable range, limiting the scope of this test. </w:t>
+      </w:r>
+    </w:p>
+    <w:p>
+      <w:r>
+        <w:t>- Since this is Debug mode, excessive requirements on data validity are not imposed, potentially leading to cases where improper values might not be identified as issues.</w:t>
+      </w:r>
+    </w:p>
+    <w:p/>
+    <w:p>
+      <w:r>
+        <w:lastRenderedPageBreak/>
+        <w:t>Test Case 41, Name: DeviceCalibrationTest3</w:t>
+      </w:r>
+    </w:p>
+    <w:p/>
+    <w:p>
+      <w:r>
+        <w:t>Test Purpose:</w:t>
+      </w:r>
+    </w:p>
+    <w:p>
+      <w:r>
+        <w:t>To verify if the parameters in Device Calibration can be read and written normally in Debug mode, specifically within the ECG Gain page. This includes checking whether all parameters on the ECG Gain page can be clicked and assigned a reasonable value.</w:t>
+      </w:r>
+    </w:p>
+    <w:p/>
+    <w:p>
+      <w:r>
+        <w:t>Test Environment and Setup:</w:t>
+      </w:r>
+    </w:p>
+    <w:p>
+      <w:r>
+        <w:t>- BLE Version: 1.0.20</w:t>
+      </w:r>
+    </w:p>
+    <w:p>
+      <w:r>
+        <w:t>- Firmware Version: 1.0.21</w:t>
+      </w:r>
+    </w:p>
+    <w:p>
+      <w:r>
+        <w:t>- Software Version: 1.0.21</w:t>
+      </w:r>
+    </w:p>
+    <w:p/>
+    <w:p>
+      <w:r>
+        <w:t>Test Subject:</w:t>
+      </w:r>
+    </w:p>
+    <w:p>
+      <w:r>
+        <w:t>- Parameters under Device Calibration, focusing on the ECG Gain page and whether they can be properly read and written.</w:t>
+      </w:r>
+    </w:p>
+    <w:p/>
+    <w:p>
+      <w:r>
+        <w:t>Test Steps:</w:t>
+      </w:r>
+    </w:p>
+    <w:p>
+      <w:r>
+        <w:t>1. Click the gear icon on the main page to go to System Setting.</w:t>
+      </w:r>
+    </w:p>
+    <w:p>
+      <w:r>
+        <w:t>2. Click on the System Setting section.</w:t>
+      </w:r>
+    </w:p>
+    <w:p>
+      <w:r>
+        <w:t>3. Enable Manufacturing/Engineering Mode.</w:t>
+      </w:r>
+    </w:p>
+    <w:p>
+      <w:r>
+        <w:t>4. Go to Debug test pages.</w:t>
+      </w:r>
+    </w:p>
+    <w:p>
+      <w:r>
+        <w:t>5. Click to enter the Device Calibration page.</w:t>
+      </w:r>
+    </w:p>
+    <w:p>
+      <w:r>
+        <w:t>6. Click to enter ECG Gain.</w:t>
+      </w:r>
+    </w:p>
+    <w:p>
+      <w:r>
+        <w:t>7. For all parameters on this page, sequentially click and enter a reasonable value.</w:t>
+      </w:r>
+    </w:p>
+    <w:p/>
+    <w:p>
+      <w:r>
+        <w:t>Expected Results:</w:t>
+      </w:r>
+    </w:p>
+    <w:p>
+      <w:r>
+        <w:t>- All parameters under the ECG Gain section of Device Calibration should be accessible, and entering reasonable values for each one should be allowed without issues.</w:t>
+      </w:r>
+    </w:p>
+    <w:p>
+      <w:r>
+        <w:t>- The application should not crash or present errors when handling these interactions.</w:t>
+      </w:r>
+    </w:p>
+    <w:p/>
+    <w:p>
+      <w:r>
+        <w:t>Risks and Dependencies:</w:t>
+      </w:r>
+    </w:p>
+    <w:p>
+      <w:r>
+        <w:t>- Values entered must be within a reasonable range, limiting the scope of this test.</w:t>
+      </w:r>
+    </w:p>
+    <w:p>
+      <w:r>
+        <w:t>- Since this is Debug mode, excessive requirements on data validity are not imposed, potentially leading to cases where improper values might not be identified as issues.</w:t>
+      </w:r>
+    </w:p>
+    <w:p>
+      <w:r>
+        <w:lastRenderedPageBreak/>
+        <w:t>Test Case 4</w:t>
+      </w:r>
+      <w:r>
+        <w:t>2</w:t>
+      </w:r>
+      <w:r>
+        <w:t>, Name: DeviceCalibrationTest</w:t>
+      </w:r>
+      <w:r>
+        <w:t>4</w:t>
+      </w:r>
+    </w:p>
+    <w:p/>
+    <w:p>
+      <w:r>
+        <w:t>Test Purpose:</w:t>
+      </w:r>
+    </w:p>
+    <w:p>
+      <w:r>
+        <w:t>To verify if the parameters in Device Calibration, specifically within the Temperature page, can be read and written normally in Debug mode. This includes checking whether all parameters on the Temperature page can be clicked and assigned a reasonable value.</w:t>
+      </w:r>
+    </w:p>
+    <w:p/>
+    <w:p>
+      <w:r>
+        <w:t>Test Environment and Setup:</w:t>
+      </w:r>
+    </w:p>
+    <w:p>
+      <w:r>
+        <w:t>- BLE Version: 1.0.20</w:t>
+      </w:r>
+    </w:p>
+    <w:p>
+      <w:r>
+        <w:t>- Firmware Version: 1.0.21</w:t>
+      </w:r>
+    </w:p>
+    <w:p>
+      <w:r>
+        <w:t>- Software Version: 1.0.21</w:t>
+      </w:r>
+    </w:p>
+    <w:p/>
+    <w:p>
+      <w:r>
+        <w:t>Test Subject:</w:t>
+      </w:r>
+    </w:p>
+    <w:p>
+      <w:r>
+        <w:t>- Parameters under Device Calibration, focusing on the Temperature page and whether they can be properly read and written.</w:t>
+      </w:r>
+    </w:p>
+    <w:p/>
+    <w:p>
+      <w:r>
+        <w:t>Test Steps:</w:t>
+      </w:r>
+    </w:p>
+    <w:p>
+      <w:r>
+        <w:t>1. Click the gear icon on the main page to go to System Setting.</w:t>
+      </w:r>
+    </w:p>
+    <w:p>
+      <w:r>
+        <w:t>2. Click on the System Setting section.</w:t>
+      </w:r>
+    </w:p>
+    <w:p>
+      <w:r>
+        <w:t>3. Enable Manufacturing/Engineering Mode.</w:t>
+      </w:r>
+    </w:p>
+    <w:p>
+      <w:r>
+        <w:t>4. Go to Debug test pages.</w:t>
+      </w:r>
+    </w:p>
+    <w:p>
+      <w:r>
+        <w:t>5. Click to enter the Device Calibration page.</w:t>
+      </w:r>
+    </w:p>
+    <w:p>
+      <w:r>
+        <w:t>6. Click to enter Temperature.</w:t>
+      </w:r>
+    </w:p>
+    <w:p>
+      <w:r>
+        <w:t>7. For all parameters on this page, sequentially click and enter a reasonable value.</w:t>
+      </w:r>
+    </w:p>
+    <w:p/>
+    <w:p>
+      <w:r>
+        <w:t>Expected Results:</w:t>
+      </w:r>
+    </w:p>
+    <w:p>
+      <w:r>
+        <w:t>- All parameters under the Temperature section of Device Calibration should be accessible, and entering reasonable values for each one should be allowed without issues.</w:t>
+      </w:r>
+    </w:p>
+    <w:p>
+      <w:r>
+        <w:t>- The application should not crash or present errors when handling these interactions.</w:t>
+      </w:r>
+    </w:p>
+    <w:p/>
+    <w:p>
+      <w:r>
+        <w:t>Risks and Dependencies:</w:t>
+      </w:r>
+    </w:p>
+    <w:p>
+      <w:r>
+        <w:t>- Values entered must be within a reasonable range, limiting the scope of this test.</w:t>
+      </w:r>
+    </w:p>
+    <w:p>
+      <w:r>
+        <w:t>- Since this is Debug mode, excessive requirements on data validity are not imposed, potentially leading to cases where improper values might not be identified as issues.</w:t>
+      </w:r>
+    </w:p>
+    <w:p>
+      <w:r>
+        <w:lastRenderedPageBreak/>
+        <w:t>Test Case 43, Name: DeviceCalibrationTest5</w:t>
+      </w:r>
+    </w:p>
+    <w:p/>
+    <w:p>
+      <w:r>
+        <w:t>Test Purpose:</w:t>
+      </w:r>
+    </w:p>
+    <w:p>
+      <w:r>
+        <w:t>To verify if the parameters in Device Calibration, specifically within the HIGH VOLTAGE page, can be read and written normally in Debug mode. This includes checking whether all parameters on the HIGH VOLTAGE page can be clicked and assigned a reasonable value.</w:t>
+      </w:r>
+    </w:p>
+    <w:p/>
+    <w:p>
+      <w:r>
+        <w:t>Test Environment and Setup:</w:t>
+      </w:r>
+    </w:p>
+    <w:p>
+      <w:r>
+        <w:t>- BLE Version: 1.0.20</w:t>
+      </w:r>
+    </w:p>
+    <w:p>
+      <w:r>
+        <w:t>- Firmware Version: 1.0.21</w:t>
+      </w:r>
+    </w:p>
+    <w:p>
+      <w:r>
+        <w:t>- Software Version: 1.0.21</w:t>
+      </w:r>
+    </w:p>
+    <w:p/>
+    <w:p>
+      <w:r>
+        <w:t>Test Subject:</w:t>
+      </w:r>
+    </w:p>
+    <w:p>
+      <w:r>
+        <w:t>- Parameters under Device Calibration, focusing on the HIGH VOLTAGE page and whether they can be properly read and written.</w:t>
+      </w:r>
+    </w:p>
+    <w:p/>
+    <w:p>
+      <w:r>
+        <w:t>Test Steps:</w:t>
+      </w:r>
+    </w:p>
+    <w:p>
+      <w:r>
+        <w:t>1. Click the gear icon on the main page to go to System Setting.</w:t>
+      </w:r>
+    </w:p>
+    <w:p>
+      <w:r>
+        <w:t>2. Click on the System Setting section.</w:t>
+      </w:r>
+    </w:p>
+    <w:p>
+      <w:r>
+        <w:t>3. Enable Manufacturing/Engineering Mode.</w:t>
+      </w:r>
+    </w:p>
+    <w:p>
+      <w:r>
+        <w:t>4. Go to Debug test pages.</w:t>
+      </w:r>
+    </w:p>
+    <w:p>
+      <w:r>
+        <w:t>5. Click to enter the Device Calibration page.</w:t>
+      </w:r>
+    </w:p>
+    <w:p>
+      <w:r>
+        <w:t>6. Click to enter HIGH VOLTAGE.</w:t>
+      </w:r>
+    </w:p>
+    <w:p>
+      <w:r>
+        <w:t>7. For all parameters on this page, sequentially click and enter a reasonable value.</w:t>
+      </w:r>
+    </w:p>
+    <w:p/>
+    <w:p>
+      <w:r>
+        <w:t>Expected Results:</w:t>
+      </w:r>
+    </w:p>
+    <w:p>
+      <w:r>
+        <w:t>- All parameters under the HIGH VOLTAGE section of Device Calibration should be accessible, and entering reasonable values for each one should be allowed without issues.</w:t>
+      </w:r>
+    </w:p>
+    <w:p>
+      <w:r>
+        <w:t>- The application should not crash or present errors when handling these interactions.</w:t>
+      </w:r>
+    </w:p>
+    <w:p/>
+    <w:p>
+      <w:r>
+        <w:t>Risks and Dependencies:</w:t>
+      </w:r>
+    </w:p>
+    <w:p>
+      <w:r>
+        <w:t>- Values entered must be within a reasonable range, limiting the scope of this test.</w:t>
+      </w:r>
+    </w:p>
+    <w:p>
+      <w:r>
+        <w:t>- Since this is Debug mode, excessive requirements on data validity are not imposed, potentially leading to cases where improper values might not be identified as issues.</w:t>
+      </w:r>
+    </w:p>
+    <w:p>
+      <w:r>
+        <w:lastRenderedPageBreak/>
+        <w:t>Test Case 44, Name: DeviceCalibrationTest6</w:t>
+      </w:r>
+    </w:p>
+    <w:p/>
+    <w:p>
+      <w:r>
+        <w:t>Test Purpose:</w:t>
+      </w:r>
+    </w:p>
+    <w:p>
+      <w:r>
+        <w:t>To verify if the parameters in Device Calibration, specifically within the BATTERY page, can be read and written normally in Debug mode. This includes checking whether all parameters on the BATTERY page can be clicked and assigned a reasonable value.</w:t>
+      </w:r>
+    </w:p>
+    <w:p/>
+    <w:p>
+      <w:r>
+        <w:t>Test Environment and Setup:</w:t>
+      </w:r>
+    </w:p>
+    <w:p>
+      <w:r>
+        <w:t>- BLE Version: 1.0.20</w:t>
+      </w:r>
+    </w:p>
+    <w:p>
+      <w:r>
+        <w:t>- Firmware Version: 1.0.21</w:t>
+      </w:r>
+    </w:p>
+    <w:p>
+      <w:r>
+        <w:t>- Software Version: 1.0.21</w:t>
+      </w:r>
+    </w:p>
+    <w:p/>
+    <w:p>
+      <w:r>
+        <w:t>Test Subject:</w:t>
+      </w:r>
+    </w:p>
+    <w:p>
+      <w:r>
+        <w:t>- Parameters under Device Calibration, focusing on the BATTERY page and whether they can be properly read and written.</w:t>
+      </w:r>
+    </w:p>
+    <w:p/>
+    <w:p>
+      <w:r>
+        <w:t>Test Steps:</w:t>
+      </w:r>
+    </w:p>
+    <w:p>
+      <w:r>
+        <w:t>1. Click the gear icon on the main page to go to System Setting.</w:t>
+      </w:r>
+    </w:p>
+    <w:p>
+      <w:r>
+        <w:t>2. Click on the System Setting section.</w:t>
+      </w:r>
+    </w:p>
+    <w:p>
+      <w:r>
+        <w:t>3. Enable Manufacturing/Engineering Mode.</w:t>
+      </w:r>
+    </w:p>
+    <w:p>
+      <w:r>
+        <w:t>4. Go to Debug test pages.</w:t>
+      </w:r>
+    </w:p>
+    <w:p>
+      <w:r>
+        <w:t>5. Click to enter the Device Calibration page.</w:t>
+      </w:r>
+    </w:p>
+    <w:p>
+      <w:r>
+        <w:t>6. Click to enter BATTERY.</w:t>
+      </w:r>
+    </w:p>
+    <w:p>
+      <w:r>
+        <w:t>7. For all parameters on this page, sequentially click and enter a reasonable value.</w:t>
+      </w:r>
+    </w:p>
+    <w:p/>
+    <w:p>
+      <w:r>
+        <w:t>Expected Results:</w:t>
+      </w:r>
+    </w:p>
+    <w:p>
+      <w:r>
+        <w:t>- All parameters under the BATTERY section of Device Calibration should be accessible, and entering reasonable values for each one should be allowed without issues.</w:t>
+      </w:r>
+    </w:p>
+    <w:p>
+      <w:r>
+        <w:t>- The application should not crash or present errors when handling these interactions.</w:t>
+      </w:r>
+    </w:p>
+    <w:p/>
+    <w:p>
+      <w:r>
+        <w:t>Risks and Dependencies:</w:t>
+      </w:r>
+    </w:p>
+    <w:p>
+      <w:r>
+        <w:t>- Values entered must be within a reasonable range, limiting the scope of this test.</w:t>
+      </w:r>
+    </w:p>
+    <w:p>
+      <w:r>
+        <w:t>- Since this is Debug mode, excessive requirements on data validity are not imposed, potentially leading to cases where improper values might not be identified as issues.</w:t>
+      </w:r>
+    </w:p>
+    <w:p>
+      <w:r>
+        <w:lastRenderedPageBreak/>
+        <w:t>Test Case 45, Name: LeadInfoTest1</w:t>
+      </w:r>
+    </w:p>
+    <w:p/>
+    <w:p>
+      <w:r>
+        <w:t>Test Purpose:</w:t>
+      </w:r>
+    </w:p>
+    <w:p>
+      <w:r>
+        <w:t>To verify whether the parameters under Lead Info in Device Info can be normally written to and read from.</w:t>
+      </w:r>
+    </w:p>
+    <w:p/>
+    <w:p>
+      <w:r>
+        <w:t>Test Environment and Setup:</w:t>
+      </w:r>
+    </w:p>
+    <w:p>
+      <w:r>
+        <w:t>- BLE Version: 1.0.20</w:t>
+      </w:r>
+    </w:p>
+    <w:p>
+      <w:r>
+        <w:t>- Firmware Version: 1.0.21</w:t>
+      </w:r>
+    </w:p>
+    <w:p>
+      <w:r>
+        <w:t>- Software Version: 1.0.21</w:t>
+      </w:r>
+    </w:p>
+    <w:p/>
+    <w:p>
+      <w:r>
+        <w:t>Test Subject:</w:t>
+      </w:r>
+    </w:p>
+    <w:p>
+      <w:r>
+        <w:t>- Parameters under Lead Info in Device Info, focusing on whether they can be properly read and written.</w:t>
+      </w:r>
+    </w:p>
+    <w:p/>
+    <w:p>
+      <w:r>
+        <w:t>Test Steps:</w:t>
+      </w:r>
+    </w:p>
+    <w:p>
+      <w:r>
+        <w:t>1. Click to enter the Device Info page.</w:t>
+      </w:r>
+    </w:p>
+    <w:p>
+      <w:r>
+        <w:t>2. Write to and then read the parameters to verify data consistency.</w:t>
+      </w:r>
+    </w:p>
+    <w:p/>
+    <w:p>
+      <w:r>
+        <w:t>Expected Results:</w:t>
+      </w:r>
+    </w:p>
+    <w:p>
+      <w:r>
+        <w:t>- All parameters under Lead Info should be accessible, and writing to and reading from them should occur without issues.</w:t>
+      </w:r>
+    </w:p>
+    <w:p>
+      <w:r>
+        <w:t>- The application should not crash or present errors during these interactions.</w:t>
+      </w:r>
+    </w:p>
+    <w:p>
+      <w:r>
+        <w:t>- The data read should match the data written, ensuring consistency.</w:t>
+      </w:r>
+    </w:p>
+    <w:p/>
+    <w:p>
+      <w:r>
+        <w:t>Risks and Dependencies:</w:t>
+      </w:r>
+    </w:p>
+    <w:p>
+      <w:r>
+        <w:t>- None.</w:t>
+      </w:r>
+    </w:p>
+    <w:p/>
+    <w:p>
+      <w:r>
+        <w:t>Notes:</w:t>
+      </w:r>
+    </w:p>
+    <w:p>
+      <w:r>
+        <w:t xml:space="preserve">- Lead Info is vital for obtaining information about the leads connected to a device. Any discrepancies in this section may lead to inaccurate diagnostics and other potential issues. </w:t>
+      </w:r>
+    </w:p>
+    <w:p>
+      <w:r>
+        <w:t>- The simplicity of this test should be complemented with additional testing to make sure that the system is robust against potential edge cases and unexpected user inputs.</w:t>
+      </w:r>
+    </w:p>
+    <w:p/>
+    <w:p/>
+    <w:p/>
+    <w:p>
+      <w:r>
+        <w:lastRenderedPageBreak/>
+        <w:t>Test Case 46, Name: PatientInformationTest1</w:t>
+      </w:r>
+    </w:p>
+    <w:p/>
+    <w:p>
+      <w:r>
+        <w:t>Test Purpose:</w:t>
+      </w:r>
+    </w:p>
+    <w:p>
+      <w:r>
+        <w:t>To verify whether the parameters under Patient Information can be normally written to and read from.</w:t>
+      </w:r>
+    </w:p>
+    <w:p/>
+    <w:p>
+      <w:r>
+        <w:t>Test Environment and Setup:</w:t>
+      </w:r>
+    </w:p>
+    <w:p>
+      <w:r>
+        <w:t>- BLE Version: 1.0.20</w:t>
+      </w:r>
+    </w:p>
+    <w:p>
+      <w:r>
+        <w:t>- Firmware Version: 1.0.21</w:t>
+      </w:r>
+    </w:p>
+    <w:p>
+      <w:r>
+        <w:t>- Software Version: 1.0.21</w:t>
+      </w:r>
+    </w:p>
+    <w:p/>
+    <w:p>
+      <w:r>
+        <w:t>Test Subject:</w:t>
+      </w:r>
+    </w:p>
+    <w:p>
+      <w:r>
+        <w:t>- Parameters under Patient Information, focusing on whether they can be properly read and written.</w:t>
+      </w:r>
+    </w:p>
+    <w:p/>
+    <w:p>
+      <w:r>
+        <w:t>Test Steps:</w:t>
+      </w:r>
+    </w:p>
+    <w:p>
+      <w:r>
+        <w:t>1. Click to enter the Device Info page.</w:t>
+      </w:r>
+    </w:p>
+    <w:p>
+      <w:r>
+        <w:t>2. Click to enter Patient Information.</w:t>
+      </w:r>
+    </w:p>
+    <w:p>
+      <w:r>
+        <w:t>3. Randomly write to and then read the parameters to verify data consistency.</w:t>
+      </w:r>
+    </w:p>
+    <w:p/>
+    <w:p>
+      <w:r>
+        <w:t>Expected Results:</w:t>
+      </w:r>
+    </w:p>
+    <w:p>
+      <w:r>
+        <w:t>- All parameters under Patient Information should be accessible, and writing to and reading from them should occur without issues.</w:t>
+      </w:r>
+    </w:p>
+    <w:p>
+      <w:r>
+        <w:t>- The application should not crash or present errors during these interactions.</w:t>
+      </w:r>
+    </w:p>
+    <w:p>
+      <w:r>
+        <w:t>- The data read should match the data written, ensuring consistency.</w:t>
+      </w:r>
+    </w:p>
+    <w:p/>
+    <w:p>
+      <w:r>
+        <w:t>Risks and Dependencies:</w:t>
+      </w:r>
+    </w:p>
+    <w:p>
+      <w:r>
+        <w:t xml:space="preserve">- No date validation logic </w:t>
+      </w:r>
+      <w:r>
+        <w:t>of timestamp yet</w:t>
+      </w:r>
+      <w:r>
+        <w:t>.</w:t>
+      </w:r>
+    </w:p>
+    <w:p/>
+    <w:p>
+      <w:r>
+        <w:t>Notes:</w:t>
+      </w:r>
+    </w:p>
+    <w:p>
+      <w:r>
+        <w:t>- Patient Information is crucial for personalized care and accurate diagnostics. Any discrepancies in this section could lead to errors in patient management.</w:t>
+      </w:r>
+    </w:p>
+    <w:p>
+      <w:r>
+        <w:t>- Consider adding more detailed test scenarios to cover all possible data fields and formats, especially date-related fields, given the noted lack of date validation logic.</w:t>
+      </w:r>
+    </w:p>
+    <w:p/>
+    <w:p>
+      <w:r>
+        <w:lastRenderedPageBreak/>
+        <w:t>Test Case 47, Name: ClinicianNoteTest1</w:t>
+      </w:r>
+    </w:p>
+    <w:p/>
+    <w:p>
+      <w:r>
+        <w:t>Test Purpose:</w:t>
+      </w:r>
+    </w:p>
+    <w:p>
+      <w:r>
+        <w:t>To verify whether the parameters under Clinician Note can be normally written to and read from.</w:t>
+      </w:r>
+    </w:p>
+    <w:p/>
+    <w:p>
+      <w:r>
+        <w:t>Test Environment and Setup:</w:t>
+      </w:r>
+    </w:p>
+    <w:p>
+      <w:r>
+        <w:t>- BLE Version: 1.0.20</w:t>
+      </w:r>
+    </w:p>
+    <w:p>
+      <w:r>
+        <w:t>- Firmware Version: 1.0.21</w:t>
+      </w:r>
+    </w:p>
+    <w:p>
+      <w:r>
+        <w:t>- Software Version: 1.0.21</w:t>
+      </w:r>
+    </w:p>
+    <w:p/>
+    <w:p>
+      <w:r>
+        <w:t>Test Subject:</w:t>
+      </w:r>
+    </w:p>
+    <w:p>
+      <w:r>
+        <w:t>- Parameters under Clinician Note, focusing on whether they can be properly read and written.</w:t>
+      </w:r>
+    </w:p>
+    <w:p/>
+    <w:p>
+      <w:r>
+        <w:t>Test Steps:</w:t>
+      </w:r>
+    </w:p>
+    <w:p>
+      <w:r>
+        <w:t>1. Click to enter the Device Info page.</w:t>
+      </w:r>
+    </w:p>
+    <w:p>
+      <w:r>
+        <w:t>2. Click to enter Clinician Note.</w:t>
+      </w:r>
+    </w:p>
+    <w:p>
+      <w:r>
+        <w:t>3. Randomly write to and then read the parameters to verify data consistency.</w:t>
+      </w:r>
+    </w:p>
+    <w:p/>
+    <w:p>
+      <w:r>
+        <w:t>Expected Results:</w:t>
+      </w:r>
+    </w:p>
+    <w:p>
+      <w:r>
+        <w:t>- All parameters under Clinician Note should be accessible, and writing to and reading from them should occur without issues.</w:t>
+      </w:r>
+    </w:p>
+    <w:p>
+      <w:r>
+        <w:t>- The application should not crash or present errors during these interactions.</w:t>
+      </w:r>
+    </w:p>
+    <w:p>
+      <w:r>
+        <w:t>- The data read should match the data written, ensuring consistency.</w:t>
+      </w:r>
+    </w:p>
+    <w:p/>
+    <w:p>
+      <w:r>
+        <w:t>Risks and Dependencies:</w:t>
+      </w:r>
+    </w:p>
+    <w:p>
+      <w:r>
+        <w:t>- None.</w:t>
+      </w:r>
+    </w:p>
+    <w:p/>
+    <w:p>
+      <w:r>
+        <w:t>Notes:</w:t>
+      </w:r>
+    </w:p>
+    <w:p>
+      <w:r>
+        <w:t>- Clinician notes are vital for maintaining proper patient history and communication between healthcare providers. Ensuring that this information can be accurately recorded and retrieved is essential.</w:t>
+      </w:r>
+    </w:p>
+    <w:p>
+      <w:pPr>
+        <w:rPr>
+          <w:rFonts w:hint="eastAsia"/>
+        </w:rPr>
+      </w:pPr>
+      <w:r>
+        <w:t>- It may be beneficial to conduct this test with real-world examples of clinician notes to ensure that all potential formats and content are properly supported.</w:t>
       </w:r>
     </w:p>
     <w:sectPr>
@@ -2906,6 +9080,566 @@
 <file path=word/numbering.xml><?xml version="1.0" encoding="utf-8"?>
 <w:numbering xmlns:wpc="http://schemas.microsoft.com/office/word/2010/wordprocessingCanvas" xmlns:cx="http://schemas.microsoft.com/office/drawing/2014/chartex" xmlns:cx1="http://schemas.microsoft.com/office/drawing/2015/9/8/chartex" xmlns:cx2="http://schemas.microsoft.com/office/drawing/2015/10/21/chartex" xmlns:cx3="http://schemas.microsoft.com/office/drawing/2016/5/9/chartex" xmlns:cx4="http://schemas.microsoft.com/office/drawing/2016/5/10/chartex" xmlns:cx5="http://schemas.microsoft.com/office/drawing/2016/5/11/chartex" xmlns:cx6="http://schemas.microsoft.com/office/drawing/2016/5/12/chartex" xmlns:cx7="http://schemas.microsoft.com/office/drawing/2016/5/13/chartex" xmlns:cx8="http://schemas.microsoft.com/office/drawing/2016/5/14/chartex" xmlns:mc="http://schemas.openxmlformats.org/markup-compatibility/2006" xmlns:aink="http://schemas.microsoft.com/office/drawing/2016/ink" xmlns:am3d="http://schemas.microsoft.com/office/drawing/2017/model3d" xmlns:o="urn:schemas-microsoft-com:office:office" xmlns:oel="http://schemas.microsoft.com/office/2019/extlst" xmlns:r="http://schemas.openxmlformats.org/officeDocument/2006/relationships" xmlns:m="http://schemas.openxmlformats.org/officeDocument/2006/math" xmlns:v="urn:schemas-microsoft-com:vml" xmlns:wp14="http://schemas.microsoft.com/office/word/2010/wordprocessingDrawing" xmlns:wp="http://schemas.openxmlformats.org/drawingml/2006/wordprocessingDrawing" xmlns:w10="urn:schemas-microsoft-com:office:word" xmlns:w="http://schemas.openxmlformats.org/wordprocessingml/2006/main" xmlns:w14="http://schemas.microsoft.com/office/word/2010/wordml" xmlns:w15="http://schemas.microsoft.com/office/word/2012/wordml" xmlns:w16cex="http://schemas.microsoft.com/office/word/2018/wordml/cex" xmlns:w16cid="http://schemas.microsoft.com/office/word/2016/wordml/cid" xmlns:w16="http://schemas.microsoft.com/office/word/2018/wordml" xmlns:w16sdtdh="http://schemas.microsoft.com/office/word/2020/wordml/sdtdatahash" xmlns:w16se="http://schemas.microsoft.com/office/word/2015/wordml/symex" xmlns:wpg="http://schemas.microsoft.com/office/word/2010/wordprocessingGroup" xmlns:wpi="http://schemas.microsoft.com/office/word/2010/wordprocessingInk" xmlns:wne="http://schemas.microsoft.com/office/word/2006/wordml" xmlns:wps="http://schemas.microsoft.com/office/word/2010/wordprocessingShape" mc:Ignorable="w14 w15 w16se w16cid w16 w16cex w16sdtdh wp14">
   <w:abstractNum w:abstractNumId="0" w15:restartNumberingAfterBreak="0">
+    <w:nsid w:val="10F824F7"/>
+    <w:multiLevelType w:val="multilevel"/>
+    <w:tmpl w:val="C5E6A196"/>
+    <w:lvl w:ilvl="0">
+      <w:start w:val="1"/>
+      <w:numFmt w:val="bullet"/>
+      <w:lvlText w:val=""/>
+      <w:lvlJc w:val="left"/>
+      <w:pPr>
+        <w:tabs>
+          <w:tab w:val="num" w:pos="720"/>
+        </w:tabs>
+        <w:ind w:left="720" w:hanging="360"/>
+      </w:pPr>
+      <w:rPr>
+        <w:rFonts w:ascii="Symbol" w:hAnsi="Symbol" w:hint="default"/>
+        <w:sz w:val="20"/>
+      </w:rPr>
+    </w:lvl>
+    <w:lvl w:ilvl="1" w:tentative="1">
+      <w:start w:val="1"/>
+      <w:numFmt w:val="bullet"/>
+      <w:lvlText w:val=""/>
+      <w:lvlJc w:val="left"/>
+      <w:pPr>
+        <w:tabs>
+          <w:tab w:val="num" w:pos="1440"/>
+        </w:tabs>
+        <w:ind w:left="1440" w:hanging="360"/>
+      </w:pPr>
+      <w:rPr>
+        <w:rFonts w:ascii="Symbol" w:hAnsi="Symbol" w:hint="default"/>
+        <w:sz w:val="20"/>
+      </w:rPr>
+    </w:lvl>
+    <w:lvl w:ilvl="2" w:tentative="1">
+      <w:start w:val="1"/>
+      <w:numFmt w:val="bullet"/>
+      <w:lvlText w:val=""/>
+      <w:lvlJc w:val="left"/>
+      <w:pPr>
+        <w:tabs>
+          <w:tab w:val="num" w:pos="2160"/>
+        </w:tabs>
+        <w:ind w:left="2160" w:hanging="360"/>
+      </w:pPr>
+      <w:rPr>
+        <w:rFonts w:ascii="Symbol" w:hAnsi="Symbol" w:hint="default"/>
+        <w:sz w:val="20"/>
+      </w:rPr>
+    </w:lvl>
+    <w:lvl w:ilvl="3" w:tentative="1">
+      <w:start w:val="1"/>
+      <w:numFmt w:val="bullet"/>
+      <w:lvlText w:val=""/>
+      <w:lvlJc w:val="left"/>
+      <w:pPr>
+        <w:tabs>
+          <w:tab w:val="num" w:pos="2880"/>
+        </w:tabs>
+        <w:ind w:left="2880" w:hanging="360"/>
+      </w:pPr>
+      <w:rPr>
+        <w:rFonts w:ascii="Symbol" w:hAnsi="Symbol" w:hint="default"/>
+        <w:sz w:val="20"/>
+      </w:rPr>
+    </w:lvl>
+    <w:lvl w:ilvl="4" w:tentative="1">
+      <w:start w:val="1"/>
+      <w:numFmt w:val="bullet"/>
+      <w:lvlText w:val=""/>
+      <w:lvlJc w:val="left"/>
+      <w:pPr>
+        <w:tabs>
+          <w:tab w:val="num" w:pos="3600"/>
+        </w:tabs>
+        <w:ind w:left="3600" w:hanging="360"/>
+      </w:pPr>
+      <w:rPr>
+        <w:rFonts w:ascii="Symbol" w:hAnsi="Symbol" w:hint="default"/>
+        <w:sz w:val="20"/>
+      </w:rPr>
+    </w:lvl>
+    <w:lvl w:ilvl="5" w:tentative="1">
+      <w:start w:val="1"/>
+      <w:numFmt w:val="bullet"/>
+      <w:lvlText w:val=""/>
+      <w:lvlJc w:val="left"/>
+      <w:pPr>
+        <w:tabs>
+          <w:tab w:val="num" w:pos="4320"/>
+        </w:tabs>
+        <w:ind w:left="4320" w:hanging="360"/>
+      </w:pPr>
+      <w:rPr>
+        <w:rFonts w:ascii="Symbol" w:hAnsi="Symbol" w:hint="default"/>
+        <w:sz w:val="20"/>
+      </w:rPr>
+    </w:lvl>
+    <w:lvl w:ilvl="6" w:tentative="1">
+      <w:start w:val="1"/>
+      <w:numFmt w:val="bullet"/>
+      <w:lvlText w:val=""/>
+      <w:lvlJc w:val="left"/>
+      <w:pPr>
+        <w:tabs>
+          <w:tab w:val="num" w:pos="5040"/>
+        </w:tabs>
+        <w:ind w:left="5040" w:hanging="360"/>
+      </w:pPr>
+      <w:rPr>
+        <w:rFonts w:ascii="Symbol" w:hAnsi="Symbol" w:hint="default"/>
+        <w:sz w:val="20"/>
+      </w:rPr>
+    </w:lvl>
+    <w:lvl w:ilvl="7" w:tentative="1">
+      <w:start w:val="1"/>
+      <w:numFmt w:val="bullet"/>
+      <w:lvlText w:val=""/>
+      <w:lvlJc w:val="left"/>
+      <w:pPr>
+        <w:tabs>
+          <w:tab w:val="num" w:pos="5760"/>
+        </w:tabs>
+        <w:ind w:left="5760" w:hanging="360"/>
+      </w:pPr>
+      <w:rPr>
+        <w:rFonts w:ascii="Symbol" w:hAnsi="Symbol" w:hint="default"/>
+        <w:sz w:val="20"/>
+      </w:rPr>
+    </w:lvl>
+    <w:lvl w:ilvl="8" w:tentative="1">
+      <w:start w:val="1"/>
+      <w:numFmt w:val="bullet"/>
+      <w:lvlText w:val=""/>
+      <w:lvlJc w:val="left"/>
+      <w:pPr>
+        <w:tabs>
+          <w:tab w:val="num" w:pos="6480"/>
+        </w:tabs>
+        <w:ind w:left="6480" w:hanging="360"/>
+      </w:pPr>
+      <w:rPr>
+        <w:rFonts w:ascii="Symbol" w:hAnsi="Symbol" w:hint="default"/>
+        <w:sz w:val="20"/>
+      </w:rPr>
+    </w:lvl>
+  </w:abstractNum>
+  <w:abstractNum w:abstractNumId="1" w15:restartNumberingAfterBreak="0">
+    <w:nsid w:val="434B4D3C"/>
+    <w:multiLevelType w:val="multilevel"/>
+    <w:tmpl w:val="61764DB8"/>
+    <w:lvl w:ilvl="0">
+      <w:start w:val="1"/>
+      <w:numFmt w:val="decimal"/>
+      <w:lvlText w:val="%1."/>
+      <w:lvlJc w:val="left"/>
+      <w:pPr>
+        <w:tabs>
+          <w:tab w:val="num" w:pos="720"/>
+        </w:tabs>
+        <w:ind w:left="720" w:hanging="360"/>
+      </w:pPr>
+    </w:lvl>
+    <w:lvl w:ilvl="1" w:tentative="1">
+      <w:start w:val="1"/>
+      <w:numFmt w:val="decimal"/>
+      <w:lvlText w:val="%2."/>
+      <w:lvlJc w:val="left"/>
+      <w:pPr>
+        <w:tabs>
+          <w:tab w:val="num" w:pos="1440"/>
+        </w:tabs>
+        <w:ind w:left="1440" w:hanging="360"/>
+      </w:pPr>
+    </w:lvl>
+    <w:lvl w:ilvl="2" w:tentative="1">
+      <w:start w:val="1"/>
+      <w:numFmt w:val="decimal"/>
+      <w:lvlText w:val="%3."/>
+      <w:lvlJc w:val="left"/>
+      <w:pPr>
+        <w:tabs>
+          <w:tab w:val="num" w:pos="2160"/>
+        </w:tabs>
+        <w:ind w:left="2160" w:hanging="360"/>
+      </w:pPr>
+    </w:lvl>
+    <w:lvl w:ilvl="3" w:tentative="1">
+      <w:start w:val="1"/>
+      <w:numFmt w:val="decimal"/>
+      <w:lvlText w:val="%4."/>
+      <w:lvlJc w:val="left"/>
+      <w:pPr>
+        <w:tabs>
+          <w:tab w:val="num" w:pos="2880"/>
+        </w:tabs>
+        <w:ind w:left="2880" w:hanging="360"/>
+      </w:pPr>
+    </w:lvl>
+    <w:lvl w:ilvl="4" w:tentative="1">
+      <w:start w:val="1"/>
+      <w:numFmt w:val="decimal"/>
+      <w:lvlText w:val="%5."/>
+      <w:lvlJc w:val="left"/>
+      <w:pPr>
+        <w:tabs>
+          <w:tab w:val="num" w:pos="3600"/>
+        </w:tabs>
+        <w:ind w:left="3600" w:hanging="360"/>
+      </w:pPr>
+    </w:lvl>
+    <w:lvl w:ilvl="5" w:tentative="1">
+      <w:start w:val="1"/>
+      <w:numFmt w:val="decimal"/>
+      <w:lvlText w:val="%6."/>
+      <w:lvlJc w:val="left"/>
+      <w:pPr>
+        <w:tabs>
+          <w:tab w:val="num" w:pos="4320"/>
+        </w:tabs>
+        <w:ind w:left="4320" w:hanging="360"/>
+      </w:pPr>
+    </w:lvl>
+    <w:lvl w:ilvl="6" w:tentative="1">
+      <w:start w:val="1"/>
+      <w:numFmt w:val="decimal"/>
+      <w:lvlText w:val="%7."/>
+      <w:lvlJc w:val="left"/>
+      <w:pPr>
+        <w:tabs>
+          <w:tab w:val="num" w:pos="5040"/>
+        </w:tabs>
+        <w:ind w:left="5040" w:hanging="360"/>
+      </w:pPr>
+    </w:lvl>
+    <w:lvl w:ilvl="7" w:tentative="1">
+      <w:start w:val="1"/>
+      <w:numFmt w:val="decimal"/>
+      <w:lvlText w:val="%8."/>
+      <w:lvlJc w:val="left"/>
+      <w:pPr>
+        <w:tabs>
+          <w:tab w:val="num" w:pos="5760"/>
+        </w:tabs>
+        <w:ind w:left="5760" w:hanging="360"/>
+      </w:pPr>
+    </w:lvl>
+    <w:lvl w:ilvl="8" w:tentative="1">
+      <w:start w:val="1"/>
+      <w:numFmt w:val="decimal"/>
+      <w:lvlText w:val="%9."/>
+      <w:lvlJc w:val="left"/>
+      <w:pPr>
+        <w:tabs>
+          <w:tab w:val="num" w:pos="6480"/>
+        </w:tabs>
+        <w:ind w:left="6480" w:hanging="360"/>
+      </w:pPr>
+    </w:lvl>
+  </w:abstractNum>
+  <w:abstractNum w:abstractNumId="2" w15:restartNumberingAfterBreak="0">
+    <w:nsid w:val="5FA57B97"/>
+    <w:multiLevelType w:val="multilevel"/>
+    <w:tmpl w:val="569855D4"/>
+    <w:lvl w:ilvl="0">
+      <w:start w:val="1"/>
+      <w:numFmt w:val="bullet"/>
+      <w:lvlText w:val=""/>
+      <w:lvlJc w:val="left"/>
+      <w:pPr>
+        <w:tabs>
+          <w:tab w:val="num" w:pos="720"/>
+        </w:tabs>
+        <w:ind w:left="720" w:hanging="360"/>
+      </w:pPr>
+      <w:rPr>
+        <w:rFonts w:ascii="Symbol" w:hAnsi="Symbol" w:hint="default"/>
+        <w:sz w:val="20"/>
+      </w:rPr>
+    </w:lvl>
+    <w:lvl w:ilvl="1" w:tentative="1">
+      <w:start w:val="1"/>
+      <w:numFmt w:val="bullet"/>
+      <w:lvlText w:val=""/>
+      <w:lvlJc w:val="left"/>
+      <w:pPr>
+        <w:tabs>
+          <w:tab w:val="num" w:pos="1440"/>
+        </w:tabs>
+        <w:ind w:left="1440" w:hanging="360"/>
+      </w:pPr>
+      <w:rPr>
+        <w:rFonts w:ascii="Symbol" w:hAnsi="Symbol" w:hint="default"/>
+        <w:sz w:val="20"/>
+      </w:rPr>
+    </w:lvl>
+    <w:lvl w:ilvl="2" w:tentative="1">
+      <w:start w:val="1"/>
+      <w:numFmt w:val="bullet"/>
+      <w:lvlText w:val=""/>
+      <w:lvlJc w:val="left"/>
+      <w:pPr>
+        <w:tabs>
+          <w:tab w:val="num" w:pos="2160"/>
+        </w:tabs>
+        <w:ind w:left="2160" w:hanging="360"/>
+      </w:pPr>
+      <w:rPr>
+        <w:rFonts w:ascii="Symbol" w:hAnsi="Symbol" w:hint="default"/>
+        <w:sz w:val="20"/>
+      </w:rPr>
+    </w:lvl>
+    <w:lvl w:ilvl="3" w:tentative="1">
+      <w:start w:val="1"/>
+      <w:numFmt w:val="bullet"/>
+      <w:lvlText w:val=""/>
+      <w:lvlJc w:val="left"/>
+      <w:pPr>
+        <w:tabs>
+          <w:tab w:val="num" w:pos="2880"/>
+        </w:tabs>
+        <w:ind w:left="2880" w:hanging="360"/>
+      </w:pPr>
+      <w:rPr>
+        <w:rFonts w:ascii="Symbol" w:hAnsi="Symbol" w:hint="default"/>
+        <w:sz w:val="20"/>
+      </w:rPr>
+    </w:lvl>
+    <w:lvl w:ilvl="4" w:tentative="1">
+      <w:start w:val="1"/>
+      <w:numFmt w:val="bullet"/>
+      <w:lvlText w:val=""/>
+      <w:lvlJc w:val="left"/>
+      <w:pPr>
+        <w:tabs>
+          <w:tab w:val="num" w:pos="3600"/>
+        </w:tabs>
+        <w:ind w:left="3600" w:hanging="360"/>
+      </w:pPr>
+      <w:rPr>
+        <w:rFonts w:ascii="Symbol" w:hAnsi="Symbol" w:hint="default"/>
+        <w:sz w:val="20"/>
+      </w:rPr>
+    </w:lvl>
+    <w:lvl w:ilvl="5" w:tentative="1">
+      <w:start w:val="1"/>
+      <w:numFmt w:val="bullet"/>
+      <w:lvlText w:val=""/>
+      <w:lvlJc w:val="left"/>
+      <w:pPr>
+        <w:tabs>
+          <w:tab w:val="num" w:pos="4320"/>
+        </w:tabs>
+        <w:ind w:left="4320" w:hanging="360"/>
+      </w:pPr>
+      <w:rPr>
+        <w:rFonts w:ascii="Symbol" w:hAnsi="Symbol" w:hint="default"/>
+        <w:sz w:val="20"/>
+      </w:rPr>
+    </w:lvl>
+    <w:lvl w:ilvl="6" w:tentative="1">
+      <w:start w:val="1"/>
+      <w:numFmt w:val="bullet"/>
+      <w:lvlText w:val=""/>
+      <w:lvlJc w:val="left"/>
+      <w:pPr>
+        <w:tabs>
+          <w:tab w:val="num" w:pos="5040"/>
+        </w:tabs>
+        <w:ind w:left="5040" w:hanging="360"/>
+      </w:pPr>
+      <w:rPr>
+        <w:rFonts w:ascii="Symbol" w:hAnsi="Symbol" w:hint="default"/>
+        <w:sz w:val="20"/>
+      </w:rPr>
+    </w:lvl>
+    <w:lvl w:ilvl="7" w:tentative="1">
+      <w:start w:val="1"/>
+      <w:numFmt w:val="bullet"/>
+      <w:lvlText w:val=""/>
+      <w:lvlJc w:val="left"/>
+      <w:pPr>
+        <w:tabs>
+          <w:tab w:val="num" w:pos="5760"/>
+        </w:tabs>
+        <w:ind w:left="5760" w:hanging="360"/>
+      </w:pPr>
+      <w:rPr>
+        <w:rFonts w:ascii="Symbol" w:hAnsi="Symbol" w:hint="default"/>
+        <w:sz w:val="20"/>
+      </w:rPr>
+    </w:lvl>
+    <w:lvl w:ilvl="8" w:tentative="1">
+      <w:start w:val="1"/>
+      <w:numFmt w:val="bullet"/>
+      <w:lvlText w:val=""/>
+      <w:lvlJc w:val="left"/>
+      <w:pPr>
+        <w:tabs>
+          <w:tab w:val="num" w:pos="6480"/>
+        </w:tabs>
+        <w:ind w:left="6480" w:hanging="360"/>
+      </w:pPr>
+      <w:rPr>
+        <w:rFonts w:ascii="Symbol" w:hAnsi="Symbol" w:hint="default"/>
+        <w:sz w:val="20"/>
+      </w:rPr>
+    </w:lvl>
+  </w:abstractNum>
+  <w:abstractNum w:abstractNumId="3" w15:restartNumberingAfterBreak="0">
+    <w:nsid w:val="64834BB0"/>
+    <w:multiLevelType w:val="multilevel"/>
+    <w:tmpl w:val="D5965664"/>
+    <w:lvl w:ilvl="0">
+      <w:start w:val="1"/>
+      <w:numFmt w:val="bullet"/>
+      <w:lvlText w:val=""/>
+      <w:lvlJc w:val="left"/>
+      <w:pPr>
+        <w:tabs>
+          <w:tab w:val="num" w:pos="720"/>
+        </w:tabs>
+        <w:ind w:left="720" w:hanging="360"/>
+      </w:pPr>
+      <w:rPr>
+        <w:rFonts w:ascii="Symbol" w:hAnsi="Symbol" w:hint="default"/>
+        <w:sz w:val="20"/>
+      </w:rPr>
+    </w:lvl>
+    <w:lvl w:ilvl="1" w:tentative="1">
+      <w:start w:val="1"/>
+      <w:numFmt w:val="bullet"/>
+      <w:lvlText w:val=""/>
+      <w:lvlJc w:val="left"/>
+      <w:pPr>
+        <w:tabs>
+          <w:tab w:val="num" w:pos="1440"/>
+        </w:tabs>
+        <w:ind w:left="1440" w:hanging="360"/>
+      </w:pPr>
+      <w:rPr>
+        <w:rFonts w:ascii="Symbol" w:hAnsi="Symbol" w:hint="default"/>
+        <w:sz w:val="20"/>
+      </w:rPr>
+    </w:lvl>
+    <w:lvl w:ilvl="2" w:tentative="1">
+      <w:start w:val="1"/>
+      <w:numFmt w:val="bullet"/>
+      <w:lvlText w:val=""/>
+      <w:lvlJc w:val="left"/>
+      <w:pPr>
+        <w:tabs>
+          <w:tab w:val="num" w:pos="2160"/>
+        </w:tabs>
+        <w:ind w:left="2160" w:hanging="360"/>
+      </w:pPr>
+      <w:rPr>
+        <w:rFonts w:ascii="Symbol" w:hAnsi="Symbol" w:hint="default"/>
+        <w:sz w:val="20"/>
+      </w:rPr>
+    </w:lvl>
+    <w:lvl w:ilvl="3" w:tentative="1">
+      <w:start w:val="1"/>
+      <w:numFmt w:val="bullet"/>
+      <w:lvlText w:val=""/>
+      <w:lvlJc w:val="left"/>
+      <w:pPr>
+        <w:tabs>
+          <w:tab w:val="num" w:pos="2880"/>
+        </w:tabs>
+        <w:ind w:left="2880" w:hanging="360"/>
+      </w:pPr>
+      <w:rPr>
+        <w:rFonts w:ascii="Symbol" w:hAnsi="Symbol" w:hint="default"/>
+        <w:sz w:val="20"/>
+      </w:rPr>
+    </w:lvl>
+    <w:lvl w:ilvl="4" w:tentative="1">
+      <w:start w:val="1"/>
+      <w:numFmt w:val="bullet"/>
+      <w:lvlText w:val=""/>
+      <w:lvlJc w:val="left"/>
+      <w:pPr>
+        <w:tabs>
+          <w:tab w:val="num" w:pos="3600"/>
+        </w:tabs>
+        <w:ind w:left="3600" w:hanging="360"/>
+      </w:pPr>
+      <w:rPr>
+        <w:rFonts w:ascii="Symbol" w:hAnsi="Symbol" w:hint="default"/>
+        <w:sz w:val="20"/>
+      </w:rPr>
+    </w:lvl>
+    <w:lvl w:ilvl="5" w:tentative="1">
+      <w:start w:val="1"/>
+      <w:numFmt w:val="bullet"/>
+      <w:lvlText w:val=""/>
+      <w:lvlJc w:val="left"/>
+      <w:pPr>
+        <w:tabs>
+          <w:tab w:val="num" w:pos="4320"/>
+        </w:tabs>
+        <w:ind w:left="4320" w:hanging="360"/>
+      </w:pPr>
+      <w:rPr>
+        <w:rFonts w:ascii="Symbol" w:hAnsi="Symbol" w:hint="default"/>
+        <w:sz w:val="20"/>
+      </w:rPr>
+    </w:lvl>
+    <w:lvl w:ilvl="6" w:tentative="1">
+      <w:start w:val="1"/>
+      <w:numFmt w:val="bullet"/>
+      <w:lvlText w:val=""/>
+      <w:lvlJc w:val="left"/>
+      <w:pPr>
+        <w:tabs>
+          <w:tab w:val="num" w:pos="5040"/>
+        </w:tabs>
+        <w:ind w:left="5040" w:hanging="360"/>
+      </w:pPr>
+      <w:rPr>
+        <w:rFonts w:ascii="Symbol" w:hAnsi="Symbol" w:hint="default"/>
+        <w:sz w:val="20"/>
+      </w:rPr>
+    </w:lvl>
+    <w:lvl w:ilvl="7" w:tentative="1">
+      <w:start w:val="1"/>
+      <w:numFmt w:val="bullet"/>
+      <w:lvlText w:val=""/>
+      <w:lvlJc w:val="left"/>
+      <w:pPr>
+        <w:tabs>
+          <w:tab w:val="num" w:pos="5760"/>
+        </w:tabs>
+        <w:ind w:left="5760" w:hanging="360"/>
+      </w:pPr>
+      <w:rPr>
+        <w:rFonts w:ascii="Symbol" w:hAnsi="Symbol" w:hint="default"/>
+        <w:sz w:val="20"/>
+      </w:rPr>
+    </w:lvl>
+    <w:lvl w:ilvl="8" w:tentative="1">
+      <w:start w:val="1"/>
+      <w:numFmt w:val="bullet"/>
+      <w:lvlText w:val=""/>
+      <w:lvlJc w:val="left"/>
+      <w:pPr>
+        <w:tabs>
+          <w:tab w:val="num" w:pos="6480"/>
+        </w:tabs>
+        <w:ind w:left="6480" w:hanging="360"/>
+      </w:pPr>
+      <w:rPr>
+        <w:rFonts w:ascii="Symbol" w:hAnsi="Symbol" w:hint="default"/>
+        <w:sz w:val="20"/>
+      </w:rPr>
+    </w:lvl>
+  </w:abstractNum>
+  <w:abstractNum w:abstractNumId="4" w15:restartNumberingAfterBreak="0">
     <w:nsid w:val="68932400"/>
     <w:multiLevelType w:val="hybridMultilevel"/>
     <w:tmpl w:val="845E97A0"/>
@@ -2991,8 +9725,172 @@
       </w:pPr>
     </w:lvl>
   </w:abstractNum>
+  <w:abstractNum w:abstractNumId="5" w15:restartNumberingAfterBreak="0">
+    <w:nsid w:val="7DCB2A03"/>
+    <w:multiLevelType w:val="multilevel"/>
+    <w:tmpl w:val="0290BF62"/>
+    <w:lvl w:ilvl="0">
+      <w:start w:val="1"/>
+      <w:numFmt w:val="bullet"/>
+      <w:lvlText w:val=""/>
+      <w:lvlJc w:val="left"/>
+      <w:pPr>
+        <w:tabs>
+          <w:tab w:val="num" w:pos="720"/>
+        </w:tabs>
+        <w:ind w:left="720" w:hanging="360"/>
+      </w:pPr>
+      <w:rPr>
+        <w:rFonts w:ascii="Symbol" w:hAnsi="Symbol" w:hint="default"/>
+        <w:sz w:val="20"/>
+      </w:rPr>
+    </w:lvl>
+    <w:lvl w:ilvl="1" w:tentative="1">
+      <w:start w:val="1"/>
+      <w:numFmt w:val="bullet"/>
+      <w:lvlText w:val=""/>
+      <w:lvlJc w:val="left"/>
+      <w:pPr>
+        <w:tabs>
+          <w:tab w:val="num" w:pos="1440"/>
+        </w:tabs>
+        <w:ind w:left="1440" w:hanging="360"/>
+      </w:pPr>
+      <w:rPr>
+        <w:rFonts w:ascii="Symbol" w:hAnsi="Symbol" w:hint="default"/>
+        <w:sz w:val="20"/>
+      </w:rPr>
+    </w:lvl>
+    <w:lvl w:ilvl="2" w:tentative="1">
+      <w:start w:val="1"/>
+      <w:numFmt w:val="bullet"/>
+      <w:lvlText w:val=""/>
+      <w:lvlJc w:val="left"/>
+      <w:pPr>
+        <w:tabs>
+          <w:tab w:val="num" w:pos="2160"/>
+        </w:tabs>
+        <w:ind w:left="2160" w:hanging="360"/>
+      </w:pPr>
+      <w:rPr>
+        <w:rFonts w:ascii="Symbol" w:hAnsi="Symbol" w:hint="default"/>
+        <w:sz w:val="20"/>
+      </w:rPr>
+    </w:lvl>
+    <w:lvl w:ilvl="3" w:tentative="1">
+      <w:start w:val="1"/>
+      <w:numFmt w:val="bullet"/>
+      <w:lvlText w:val=""/>
+      <w:lvlJc w:val="left"/>
+      <w:pPr>
+        <w:tabs>
+          <w:tab w:val="num" w:pos="2880"/>
+        </w:tabs>
+        <w:ind w:left="2880" w:hanging="360"/>
+      </w:pPr>
+      <w:rPr>
+        <w:rFonts w:ascii="Symbol" w:hAnsi="Symbol" w:hint="default"/>
+        <w:sz w:val="20"/>
+      </w:rPr>
+    </w:lvl>
+    <w:lvl w:ilvl="4" w:tentative="1">
+      <w:start w:val="1"/>
+      <w:numFmt w:val="bullet"/>
+      <w:lvlText w:val=""/>
+      <w:lvlJc w:val="left"/>
+      <w:pPr>
+        <w:tabs>
+          <w:tab w:val="num" w:pos="3600"/>
+        </w:tabs>
+        <w:ind w:left="3600" w:hanging="360"/>
+      </w:pPr>
+      <w:rPr>
+        <w:rFonts w:ascii="Symbol" w:hAnsi="Symbol" w:hint="default"/>
+        <w:sz w:val="20"/>
+      </w:rPr>
+    </w:lvl>
+    <w:lvl w:ilvl="5" w:tentative="1">
+      <w:start w:val="1"/>
+      <w:numFmt w:val="bullet"/>
+      <w:lvlText w:val=""/>
+      <w:lvlJc w:val="left"/>
+      <w:pPr>
+        <w:tabs>
+          <w:tab w:val="num" w:pos="4320"/>
+        </w:tabs>
+        <w:ind w:left="4320" w:hanging="360"/>
+      </w:pPr>
+      <w:rPr>
+        <w:rFonts w:ascii="Symbol" w:hAnsi="Symbol" w:hint="default"/>
+        <w:sz w:val="20"/>
+      </w:rPr>
+    </w:lvl>
+    <w:lvl w:ilvl="6" w:tentative="1">
+      <w:start w:val="1"/>
+      <w:numFmt w:val="bullet"/>
+      <w:lvlText w:val=""/>
+      <w:lvlJc w:val="left"/>
+      <w:pPr>
+        <w:tabs>
+          <w:tab w:val="num" w:pos="5040"/>
+        </w:tabs>
+        <w:ind w:left="5040" w:hanging="360"/>
+      </w:pPr>
+      <w:rPr>
+        <w:rFonts w:ascii="Symbol" w:hAnsi="Symbol" w:hint="default"/>
+        <w:sz w:val="20"/>
+      </w:rPr>
+    </w:lvl>
+    <w:lvl w:ilvl="7" w:tentative="1">
+      <w:start w:val="1"/>
+      <w:numFmt w:val="bullet"/>
+      <w:lvlText w:val=""/>
+      <w:lvlJc w:val="left"/>
+      <w:pPr>
+        <w:tabs>
+          <w:tab w:val="num" w:pos="5760"/>
+        </w:tabs>
+        <w:ind w:left="5760" w:hanging="360"/>
+      </w:pPr>
+      <w:rPr>
+        <w:rFonts w:ascii="Symbol" w:hAnsi="Symbol" w:hint="default"/>
+        <w:sz w:val="20"/>
+      </w:rPr>
+    </w:lvl>
+    <w:lvl w:ilvl="8" w:tentative="1">
+      <w:start w:val="1"/>
+      <w:numFmt w:val="bullet"/>
+      <w:lvlText w:val=""/>
+      <w:lvlJc w:val="left"/>
+      <w:pPr>
+        <w:tabs>
+          <w:tab w:val="num" w:pos="6480"/>
+        </w:tabs>
+        <w:ind w:left="6480" w:hanging="360"/>
+      </w:pPr>
+      <w:rPr>
+        <w:rFonts w:ascii="Symbol" w:hAnsi="Symbol" w:hint="default"/>
+        <w:sz w:val="20"/>
+      </w:rPr>
+    </w:lvl>
+  </w:abstractNum>
   <w:num w:numId="1" w16cid:durableId="1267618740">
+    <w:abstractNumId w:val="4"/>
+  </w:num>
+  <w:num w:numId="2" w16cid:durableId="268246582">
+    <w:abstractNumId w:val="2"/>
+  </w:num>
+  <w:num w:numId="3" w16cid:durableId="968434514">
     <w:abstractNumId w:val="0"/>
+  </w:num>
+  <w:num w:numId="4" w16cid:durableId="1234701371">
+    <w:abstractNumId w:val="1"/>
+  </w:num>
+  <w:num w:numId="5" w16cid:durableId="1472358472">
+    <w:abstractNumId w:val="3"/>
+  </w:num>
+  <w:num w:numId="6" w16cid:durableId="1592622864">
+    <w:abstractNumId w:val="5"/>
   </w:num>
 </w:numbering>
 </file>
@@ -3436,6 +10334,35 @@
       <w:contextualSpacing/>
     </w:pPr>
   </w:style>
+  <w:style w:type="paragraph" w:styleId="NormalWeb">
+    <w:name w:val="Normal (Web)"/>
+    <w:basedOn w:val="Normal"/>
+    <w:uiPriority w:val="99"/>
+    <w:semiHidden/>
+    <w:unhideWhenUsed/>
+    <w:rsid w:val="00AC5B28"/>
+    <w:pPr>
+      <w:spacing w:before="100" w:beforeAutospacing="1" w:after="100" w:afterAutospacing="1" w:line="240" w:lineRule="auto"/>
+    </w:pPr>
+    <w:rPr>
+      <w:rFonts w:ascii="Times New Roman" w:eastAsia="Times New Roman" w:hAnsi="Times New Roman" w:cs="Times New Roman"/>
+      <w:kern w:val="0"/>
+      <w:sz w:val="24"/>
+      <w:szCs w:val="24"/>
+      <w14:ligatures w14:val="none"/>
+    </w:rPr>
+  </w:style>
+  <w:style w:type="character" w:styleId="Strong">
+    <w:name w:val="Strong"/>
+    <w:basedOn w:val="DefaultParagraphFont"/>
+    <w:uiPriority w:val="22"/>
+    <w:qFormat/>
+    <w:rsid w:val="00AC5B28"/>
+    <w:rPr>
+      <w:b/>
+      <w:bCs/>
+    </w:rPr>
+  </w:style>
 </w:styles>
 </file>
 
